--- a/Doc/Ajax.docx
+++ b/Doc/Ajax.docx
@@ -114,6 +114,7 @@
         <w:t xml:space="preserve">Do </w:t>
       </w:r>
       <w:proofErr w:type="spellStart"/>
+      <w:proofErr w:type="gramStart"/>
       <w:r>
         <w:rPr>
           <w:lang w:val="pl-PL"/>
@@ -125,7 +126,14 @@
         <w:rPr>
           <w:lang w:val="pl-PL"/>
         </w:rPr>
-        <w:t>() musimy przekazać Id faktury, którą zamierzamy usunąć.</w:t>
+        <w:t>(</w:t>
+      </w:r>
+      <w:proofErr w:type="gramEnd"/>
+      <w:r>
+        <w:rPr>
+          <w:lang w:val="pl-PL"/>
+        </w:rPr>
+        <w:t>) musimy przekazać Id faktury, którą zamierzamy usunąć.</w:t>
       </w:r>
     </w:p>
     <w:tbl>
@@ -163,7 +171,7 @@
                 <w:color w:val="0000FF"/>
                 <w:sz w:val="16"/>
                 <w:szCs w:val="16"/>
-                <w:lang w:val="en-US"/>
+                <w:lang w:val="pl-PL"/>
               </w:rPr>
               <w:t xml:space="preserve">            </w:t>
             </w:r>
@@ -406,6 +414,7 @@
               <w:t>="</w:t>
             </w:r>
             <w:proofErr w:type="spellStart"/>
+            <w:proofErr w:type="gramStart"/>
             <w:r>
               <w:rPr>
                 <w:rFonts w:ascii="Consolas" w:hAnsi="Consolas" w:cs="Consolas"/>
@@ -427,6 +436,7 @@
               </w:rPr>
               <w:t>(</w:t>
             </w:r>
+            <w:proofErr w:type="gramEnd"/>
             <w:r>
               <w:rPr>
                 <w:rFonts w:ascii="Consolas" w:hAnsi="Consolas" w:cs="Consolas"/>
@@ -990,7 +1000,18 @@
                 <w:szCs w:val="16"/>
                 <w:lang w:val="pl-PL"/>
               </w:rPr>
-              <w:t xml:space="preserve"> (!</w:t>
+              <w:t xml:space="preserve"> </w:t>
+            </w:r>
+            <w:proofErr w:type="gramStart"/>
+            <w:r>
+              <w:rPr>
+                <w:rFonts w:ascii="Consolas" w:hAnsi="Consolas" w:cs="Consolas"/>
+                <w:color w:val="000000"/>
+                <w:sz w:val="16"/>
+                <w:szCs w:val="16"/>
+                <w:lang w:val="pl-PL"/>
+              </w:rPr>
+              <w:t>(!</w:t>
             </w:r>
             <w:proofErr w:type="spellStart"/>
             <w:r>
@@ -1004,6 +1025,7 @@
               <w:t>confirm</w:t>
             </w:r>
             <w:proofErr w:type="spellEnd"/>
+            <w:proofErr w:type="gramEnd"/>
             <w:r>
               <w:rPr>
                 <w:rFonts w:ascii="Consolas" w:hAnsi="Consolas" w:cs="Consolas"/>
@@ -1058,6 +1080,7 @@
               </w:rPr>
               <w:t xml:space="preserve">                </w:t>
             </w:r>
+            <w:proofErr w:type="gramStart"/>
             <w:r>
               <w:rPr>
                 <w:rFonts w:ascii="Consolas" w:hAnsi="Consolas" w:cs="Consolas"/>
@@ -1078,6 +1101,7 @@
               </w:rPr>
               <w:t>;</w:t>
             </w:r>
+            <w:proofErr w:type="gramEnd"/>
           </w:p>
           <w:p>
             <w:pPr>
@@ -1320,6 +1344,7 @@
         <w:t xml:space="preserve"> </w:t>
       </w:r>
       <w:proofErr w:type="spellStart"/>
+      <w:proofErr w:type="gramStart"/>
       <w:r>
         <w:rPr>
           <w:lang w:val="pl-PL"/>
@@ -1331,7 +1356,14 @@
         <w:rPr>
           <w:lang w:val="pl-PL"/>
         </w:rPr>
-        <w:t>() z kontrolera Home.</w:t>
+        <w:t>(</w:t>
+      </w:r>
+      <w:proofErr w:type="gramEnd"/>
+      <w:r>
+        <w:rPr>
+          <w:lang w:val="pl-PL"/>
+        </w:rPr>
+        <w:t>) z kontrolera Home.</w:t>
       </w:r>
     </w:p>
     <w:p>
@@ -1662,7 +1694,18 @@
                 <w:szCs w:val="16"/>
                 <w:lang w:val="pl-PL"/>
               </w:rPr>
-              <w:t xml:space="preserve"> (!</w:t>
+              <w:t xml:space="preserve"> </w:t>
+            </w:r>
+            <w:proofErr w:type="gramStart"/>
+            <w:r>
+              <w:rPr>
+                <w:rFonts w:ascii="Consolas" w:hAnsi="Consolas" w:cs="Consolas"/>
+                <w:color w:val="000000"/>
+                <w:sz w:val="16"/>
+                <w:szCs w:val="16"/>
+                <w:lang w:val="pl-PL"/>
+              </w:rPr>
+              <w:t>(!</w:t>
             </w:r>
             <w:proofErr w:type="spellStart"/>
             <w:r>
@@ -1676,6 +1719,7 @@
               <w:t>confirm</w:t>
             </w:r>
             <w:proofErr w:type="spellEnd"/>
+            <w:proofErr w:type="gramEnd"/>
             <w:r>
               <w:rPr>
                 <w:rFonts w:ascii="Consolas" w:hAnsi="Consolas" w:cs="Consolas"/>
@@ -1730,6 +1774,7 @@
               </w:rPr>
               <w:t xml:space="preserve">                </w:t>
             </w:r>
+            <w:proofErr w:type="gramStart"/>
             <w:r>
               <w:rPr>
                 <w:rFonts w:ascii="Consolas" w:hAnsi="Consolas" w:cs="Consolas"/>
@@ -1750,43 +1795,66 @@
               </w:rPr>
               <w:t>;</w:t>
             </w:r>
-          </w:p>
-          <w:p>
-            <w:pPr>
-              <w:autoSpaceDE w:val="0"/>
-              <w:autoSpaceDN w:val="0"/>
-              <w:adjustRightInd w:val="0"/>
-              <w:rPr>
-                <w:rFonts w:ascii="Consolas" w:hAnsi="Consolas" w:cs="Consolas"/>
-                <w:color w:val="000000"/>
-                <w:sz w:val="16"/>
-                <w:szCs w:val="16"/>
-                <w:lang w:val="en-US"/>
-              </w:rPr>
-            </w:pPr>
-          </w:p>
-          <w:p>
-            <w:pPr>
-              <w:autoSpaceDE w:val="0"/>
-              <w:autoSpaceDN w:val="0"/>
-              <w:adjustRightInd w:val="0"/>
-              <w:rPr>
-                <w:rFonts w:ascii="Consolas" w:hAnsi="Consolas" w:cs="Consolas"/>
-                <w:color w:val="000000"/>
-                <w:sz w:val="16"/>
-                <w:szCs w:val="16"/>
-                <w:lang w:val="en-US"/>
-              </w:rPr>
-            </w:pPr>
-            <w:r>
-              <w:rPr>
-                <w:rFonts w:ascii="Consolas" w:hAnsi="Consolas" w:cs="Consolas"/>
-                <w:color w:val="000000"/>
-                <w:sz w:val="16"/>
-                <w:szCs w:val="16"/>
-                <w:lang w:val="en-US"/>
-              </w:rPr>
-              <w:t xml:space="preserve">            $.ajax({</w:t>
+            <w:proofErr w:type="gramEnd"/>
+          </w:p>
+          <w:p>
+            <w:pPr>
+              <w:autoSpaceDE w:val="0"/>
+              <w:autoSpaceDN w:val="0"/>
+              <w:adjustRightInd w:val="0"/>
+              <w:rPr>
+                <w:rFonts w:ascii="Consolas" w:hAnsi="Consolas" w:cs="Consolas"/>
+                <w:color w:val="000000"/>
+                <w:sz w:val="16"/>
+                <w:szCs w:val="16"/>
+                <w:lang w:val="en-US"/>
+              </w:rPr>
+            </w:pPr>
+          </w:p>
+          <w:p>
+            <w:pPr>
+              <w:autoSpaceDE w:val="0"/>
+              <w:autoSpaceDN w:val="0"/>
+              <w:adjustRightInd w:val="0"/>
+              <w:rPr>
+                <w:rFonts w:ascii="Consolas" w:hAnsi="Consolas" w:cs="Consolas"/>
+                <w:color w:val="000000"/>
+                <w:sz w:val="16"/>
+                <w:szCs w:val="16"/>
+                <w:lang w:val="en-US"/>
+              </w:rPr>
+            </w:pPr>
+            <w:r>
+              <w:rPr>
+                <w:rFonts w:ascii="Consolas" w:hAnsi="Consolas" w:cs="Consolas"/>
+                <w:color w:val="000000"/>
+                <w:sz w:val="16"/>
+                <w:szCs w:val="16"/>
+                <w:lang w:val="en-US"/>
+              </w:rPr>
+              <w:t xml:space="preserve">            </w:t>
+            </w:r>
+            <w:proofErr w:type="gramStart"/>
+            <w:r>
+              <w:rPr>
+                <w:rFonts w:ascii="Consolas" w:hAnsi="Consolas" w:cs="Consolas"/>
+                <w:color w:val="000000"/>
+                <w:sz w:val="16"/>
+                <w:szCs w:val="16"/>
+                <w:lang w:val="en-US"/>
+              </w:rPr>
+              <w:t>$.ajax</w:t>
+            </w:r>
+            <w:proofErr w:type="gramEnd"/>
+            <w:r>
+              <w:rPr>
+                <w:rFonts w:ascii="Consolas" w:hAnsi="Consolas" w:cs="Consolas"/>
+                <w:color w:val="000000"/>
+                <w:sz w:val="16"/>
+                <w:szCs w:val="16"/>
+                <w:lang w:val="en-US"/>
+              </w:rPr>
+              <w:t>({</w:t>
             </w:r>
           </w:p>
           <w:p>
@@ -2196,6 +2264,7 @@
               <w:t xml:space="preserve"> (</w:t>
             </w:r>
             <w:proofErr w:type="spellStart"/>
+            <w:proofErr w:type="gramStart"/>
             <w:r>
               <w:rPr>
                 <w:rFonts w:ascii="Consolas" w:hAnsi="Consolas" w:cs="Consolas"/>
@@ -2207,6 +2276,7 @@
               <w:t>data.Success</w:t>
             </w:r>
             <w:proofErr w:type="spellEnd"/>
+            <w:proofErr w:type="gramEnd"/>
             <w:r>
               <w:rPr>
                 <w:rFonts w:ascii="Consolas" w:hAnsi="Consolas" w:cs="Consolas"/>
@@ -2368,6 +2438,7 @@
               <w:t xml:space="preserve">                        alert(</w:t>
             </w:r>
             <w:proofErr w:type="spellStart"/>
+            <w:proofErr w:type="gramStart"/>
             <w:r>
               <w:rPr>
                 <w:rFonts w:ascii="Consolas" w:hAnsi="Consolas" w:cs="Consolas"/>
@@ -2379,6 +2450,7 @@
               <w:t>data.Message</w:t>
             </w:r>
             <w:proofErr w:type="spellEnd"/>
+            <w:proofErr w:type="gramEnd"/>
             <w:r>
               <w:rPr>
                 <w:rFonts w:ascii="Consolas" w:hAnsi="Consolas" w:cs="Consolas"/>
@@ -2506,6 +2578,7 @@
               <w:t xml:space="preserve">                        alert(</w:t>
             </w:r>
             <w:proofErr w:type="spellStart"/>
+            <w:proofErr w:type="gramStart"/>
             <w:r>
               <w:rPr>
                 <w:rFonts w:ascii="Consolas" w:hAnsi="Consolas" w:cs="Consolas"/>
@@ -2517,6 +2590,7 @@
               <w:t>data.Message</w:t>
             </w:r>
             <w:proofErr w:type="spellEnd"/>
+            <w:proofErr w:type="gramEnd"/>
             <w:r>
               <w:rPr>
                 <w:rFonts w:ascii="Consolas" w:hAnsi="Consolas" w:cs="Consolas"/>
@@ -2897,6 +2971,7 @@
               <w:t xml:space="preserve"> </w:t>
             </w:r>
             <w:proofErr w:type="spellStart"/>
+            <w:proofErr w:type="gramStart"/>
             <w:r>
               <w:rPr>
                 <w:rFonts w:ascii="Consolas" w:hAnsi="Consolas" w:cs="Consolas"/>
@@ -2918,6 +2993,7 @@
               </w:rPr>
               <w:t>(</w:t>
             </w:r>
+            <w:proofErr w:type="gramEnd"/>
             <w:r>
               <w:rPr>
                 <w:rFonts w:ascii="Consolas" w:hAnsi="Consolas" w:cs="Consolas"/>
@@ -3110,6 +3186,7 @@
               <w:t xml:space="preserve"> = </w:t>
             </w:r>
             <w:proofErr w:type="spellStart"/>
+            <w:proofErr w:type="gramStart"/>
             <w:r>
               <w:rPr>
                 <w:rFonts w:ascii="Consolas" w:hAnsi="Consolas" w:cs="Consolas"/>
@@ -3121,6 +3198,7 @@
               <w:t>User.Identity.GetUserId</w:t>
             </w:r>
             <w:proofErr w:type="spellEnd"/>
+            <w:proofErr w:type="gramEnd"/>
             <w:r>
               <w:rPr>
                 <w:rFonts w:ascii="Consolas" w:hAnsi="Consolas" w:cs="Consolas"/>
@@ -3211,6 +3289,7 @@
               <w:t>userId</w:t>
             </w:r>
             <w:proofErr w:type="spellEnd"/>
+            <w:proofErr w:type="gramStart"/>
             <w:r>
               <w:rPr>
                 <w:rFonts w:ascii="Consolas" w:hAnsi="Consolas" w:cs="Consolas"/>
@@ -3221,6 +3300,7 @@
               </w:rPr>
               <w:t>);</w:t>
             </w:r>
+            <w:proofErr w:type="gramEnd"/>
           </w:p>
           <w:p>
             <w:pPr>
@@ -3399,8 +3479,20 @@
                 <w:szCs w:val="16"/>
                 <w:lang w:val="en-US"/>
               </w:rPr>
-              <w:t xml:space="preserve"> Json(</w:t>
-            </w:r>
+              <w:t xml:space="preserve"> </w:t>
+            </w:r>
+            <w:proofErr w:type="gramStart"/>
+            <w:r>
+              <w:rPr>
+                <w:rFonts w:ascii="Consolas" w:hAnsi="Consolas" w:cs="Consolas"/>
+                <w:color w:val="000000"/>
+                <w:sz w:val="16"/>
+                <w:szCs w:val="16"/>
+                <w:lang w:val="en-US"/>
+              </w:rPr>
+              <w:t>Json(</w:t>
+            </w:r>
+            <w:proofErr w:type="gramEnd"/>
             <w:r>
               <w:rPr>
                 <w:rFonts w:ascii="Consolas" w:hAnsi="Consolas" w:cs="Consolas"/>
@@ -3555,8 +3647,20 @@
                 <w:szCs w:val="16"/>
                 <w:lang w:val="en-US"/>
               </w:rPr>
-              <w:t xml:space="preserve"> Json(</w:t>
-            </w:r>
+              <w:t xml:space="preserve"> </w:t>
+            </w:r>
+            <w:proofErr w:type="gramStart"/>
+            <w:r>
+              <w:rPr>
+                <w:rFonts w:ascii="Consolas" w:hAnsi="Consolas" w:cs="Consolas"/>
+                <w:color w:val="000000"/>
+                <w:sz w:val="16"/>
+                <w:szCs w:val="16"/>
+                <w:lang w:val="en-US"/>
+              </w:rPr>
+              <w:t>Json(</w:t>
+            </w:r>
+            <w:proofErr w:type="gramEnd"/>
             <w:r>
               <w:rPr>
                 <w:rFonts w:ascii="Consolas" w:hAnsi="Consolas" w:cs="Consolas"/>
@@ -3749,6 +3853,7 @@
         <w:t xml:space="preserve">Czyli chcemy aby została wywołana Akcja </w:t>
       </w:r>
       <w:proofErr w:type="spellStart"/>
+      <w:proofErr w:type="gramStart"/>
       <w:r>
         <w:rPr>
           <w:lang w:val="pl-PL"/>
@@ -3760,7 +3865,14 @@
         <w:rPr>
           <w:lang w:val="pl-PL"/>
         </w:rPr>
-        <w:t xml:space="preserve">() w kontrolerze Home. </w:t>
+        <w:t>(</w:t>
+      </w:r>
+      <w:proofErr w:type="gramEnd"/>
+      <w:r>
+        <w:rPr>
+          <w:lang w:val="pl-PL"/>
+        </w:rPr>
+        <w:t xml:space="preserve">) w kontrolerze Home. </w:t>
       </w:r>
       <w:r>
         <w:rPr>
@@ -3886,8 +3998,16 @@
           <w:lang w:val="pl-PL"/>
         </w:rPr>
         <w:br/>
-        <w:t>Następnie mówimy co ma się wydarzyć ,</w:t>
-      </w:r>
+        <w:t xml:space="preserve">Następnie mówimy co ma się </w:t>
+      </w:r>
+      <w:proofErr w:type="gramStart"/>
+      <w:r>
+        <w:rPr>
+          <w:lang w:val="pl-PL"/>
+        </w:rPr>
+        <w:t>wydarzyć ,</w:t>
+      </w:r>
+      <w:proofErr w:type="gramEnd"/>
       <w:r>
         <w:rPr>
           <w:lang w:val="pl-PL"/>
@@ -3980,6 +4100,7 @@
         <w:t xml:space="preserve">W zdarzeniu </w:t>
       </w:r>
       <w:proofErr w:type="spellStart"/>
+      <w:proofErr w:type="gramStart"/>
       <w:r>
         <w:rPr>
           <w:lang w:val="pl-PL"/>
@@ -3991,7 +4112,14 @@
         <w:rPr>
           <w:lang w:val="pl-PL"/>
         </w:rPr>
-        <w:t xml:space="preserve">() oprócz id faktury, przekazujemy parametr </w:t>
+        <w:t>(</w:t>
+      </w:r>
+      <w:proofErr w:type="gramEnd"/>
+      <w:r>
+        <w:rPr>
+          <w:lang w:val="pl-PL"/>
+        </w:rPr>
+        <w:t xml:space="preserve">) oprócz id faktury, przekazujemy parametr </w:t>
       </w:r>
       <w:proofErr w:type="spellStart"/>
       <w:r>
@@ -4300,6 +4428,7 @@
               <w:t>="</w:t>
             </w:r>
             <w:proofErr w:type="spellStart"/>
+            <w:proofErr w:type="gramStart"/>
             <w:r>
               <w:rPr>
                 <w:rFonts w:ascii="Consolas" w:hAnsi="Consolas" w:cs="Consolas"/>
@@ -4321,6 +4450,7 @@
               </w:rPr>
               <w:t>(</w:t>
             </w:r>
+            <w:proofErr w:type="gramEnd"/>
             <w:r>
               <w:rPr>
                 <w:rFonts w:ascii="Consolas" w:hAnsi="Consolas" w:cs="Consolas"/>
@@ -4616,6 +4746,7 @@
         </w:rPr>
       </w:pPr>
       <w:proofErr w:type="spellStart"/>
+      <w:proofErr w:type="gramStart"/>
       <w:r>
         <w:rPr>
           <w:rFonts w:ascii="Consolas" w:hAnsi="Consolas" w:cs="Consolas"/>
@@ -4627,6 +4758,7 @@
         <w:t>btn.parentNode.parentNode</w:t>
       </w:r>
       <w:proofErr w:type="spellEnd"/>
+      <w:proofErr w:type="gramEnd"/>
       <w:r>
         <w:rPr>
           <w:rFonts w:ascii="Consolas" w:hAnsi="Consolas" w:cs="Consolas"/>
@@ -4797,6 +4929,7 @@
               <w:t xml:space="preserve"> (</w:t>
             </w:r>
             <w:proofErr w:type="spellStart"/>
+            <w:proofErr w:type="gramStart"/>
             <w:r>
               <w:rPr>
                 <w:rFonts w:ascii="Consolas" w:hAnsi="Consolas" w:cs="Consolas"/>
@@ -4808,6 +4941,7 @@
               <w:t>data.Success</w:t>
             </w:r>
             <w:proofErr w:type="spellEnd"/>
+            <w:proofErr w:type="gramEnd"/>
             <w:r>
               <w:rPr>
                 <w:rFonts w:ascii="Consolas" w:hAnsi="Consolas" w:cs="Consolas"/>
@@ -4911,6 +5045,7 @@
               <w:t xml:space="preserve"> row = </w:t>
             </w:r>
             <w:proofErr w:type="spellStart"/>
+            <w:proofErr w:type="gramStart"/>
             <w:r>
               <w:rPr>
                 <w:rFonts w:ascii="Consolas" w:hAnsi="Consolas" w:cs="Consolas"/>
@@ -4923,6 +5058,7 @@
               <w:t>btn.parentNode.parentNode</w:t>
             </w:r>
             <w:proofErr w:type="spellEnd"/>
+            <w:proofErr w:type="gramEnd"/>
             <w:r>
               <w:rPr>
                 <w:rFonts w:ascii="Consolas" w:hAnsi="Consolas" w:cs="Consolas"/>
@@ -4973,6 +5109,7 @@
               <w:t xml:space="preserve">                        </w:t>
             </w:r>
             <w:proofErr w:type="spellStart"/>
+            <w:proofErr w:type="gramStart"/>
             <w:r>
               <w:rPr>
                 <w:rFonts w:ascii="Consolas" w:hAnsi="Consolas" w:cs="Consolas"/>
@@ -4985,6 +5122,7 @@
               <w:t>row.parentNode.removeChild</w:t>
             </w:r>
             <w:proofErr w:type="spellEnd"/>
+            <w:proofErr w:type="gramEnd"/>
             <w:r>
               <w:rPr>
                 <w:rFonts w:ascii="Consolas" w:hAnsi="Consolas" w:cs="Consolas"/>
@@ -5026,6 +5164,5840 @@
         </w:rPr>
       </w:pPr>
     </w:p>
+    <w:p>
+      <w:pPr>
+        <w:rPr>
+          <w:lang w:val="pl-PL"/>
+        </w:rPr>
+      </w:pPr>
+      <w:r>
+        <w:rPr>
+          <w:lang w:val="pl-PL"/>
+        </w:rPr>
+        <w:br w:type="page"/>
+      </w:r>
+    </w:p>
+    <w:p>
+      <w:pPr>
+        <w:rPr>
+          <w:b/>
+          <w:bCs/>
+          <w:sz w:val="32"/>
+          <w:szCs w:val="32"/>
+          <w:lang w:val="pl-PL"/>
+        </w:rPr>
+      </w:pPr>
+      <w:r>
+        <w:rPr>
+          <w:b/>
+          <w:bCs/>
+          <w:sz w:val="32"/>
+          <w:szCs w:val="32"/>
+          <w:lang w:val="pl-PL"/>
+        </w:rPr>
+        <w:lastRenderedPageBreak/>
+        <w:t>Usuwanie pozycji faktury</w:t>
+      </w:r>
+    </w:p>
+    <w:p>
+      <w:pPr>
+        <w:rPr>
+          <w:lang w:val="pl-PL"/>
+        </w:rPr>
+      </w:pPr>
+      <w:r>
+        <w:rPr>
+          <w:lang w:val="pl-PL"/>
+        </w:rPr>
+        <w:t xml:space="preserve">Przycisk mamy w widoku częściowym: </w:t>
+      </w:r>
+      <w:r>
+        <w:rPr>
+          <w:b/>
+          <w:bCs/>
+          <w:lang w:val="pl-PL"/>
+        </w:rPr>
+        <w:t>_</w:t>
+      </w:r>
+      <w:proofErr w:type="spellStart"/>
+      <w:r>
+        <w:rPr>
+          <w:b/>
+          <w:bCs/>
+          <w:lang w:val="pl-PL"/>
+        </w:rPr>
+        <w:t>InvoicePositions</w:t>
+      </w:r>
+      <w:r>
+        <w:rPr>
+          <w:b/>
+          <w:bCs/>
+          <w:lang w:val="pl-PL"/>
+        </w:rPr>
+        <w:t>.cshtml</w:t>
+      </w:r>
+      <w:proofErr w:type="spellEnd"/>
+      <w:r>
+        <w:rPr>
+          <w:lang w:val="pl-PL"/>
+        </w:rPr>
+        <w:t xml:space="preserve">, </w:t>
+      </w:r>
+      <w:r>
+        <w:rPr>
+          <w:lang w:val="pl-PL"/>
+        </w:rPr>
+        <w:br/>
+        <w:t>przekazujemy z niego id pozycji, id faktury oraz cały przycisk</w:t>
+      </w:r>
+      <w:r>
+        <w:rPr>
+          <w:lang w:val="pl-PL"/>
+        </w:rPr>
+        <w:t xml:space="preserve"> poprzez </w:t>
+      </w:r>
+      <w:proofErr w:type="spellStart"/>
+      <w:r>
+        <w:rPr>
+          <w:lang w:val="pl-PL"/>
+        </w:rPr>
+        <w:t>this</w:t>
+      </w:r>
+      <w:proofErr w:type="spellEnd"/>
+    </w:p>
+    <w:tbl>
+      <w:tblPr>
+        <w:tblStyle w:val="Tabela-Siatka"/>
+        <w:tblW w:w="0" w:type="auto"/>
+        <w:shd w:val="clear" w:color="auto" w:fill="E2EFD9" w:themeFill="accent6" w:themeFillTint="33"/>
+        <w:tblLook w:val="04A0" w:firstRow="1" w:lastRow="0" w:firstColumn="1" w:lastColumn="0" w:noHBand="0" w:noVBand="1"/>
+      </w:tblPr>
+      <w:tblGrid>
+        <w:gridCol w:w="9062"/>
+      </w:tblGrid>
+      <w:tr>
+        <w:tc>
+          <w:tcPr>
+            <w:tcW w:w="9062" w:type="dxa"/>
+            <w:shd w:val="clear" w:color="auto" w:fill="E2EFD9" w:themeFill="accent6" w:themeFillTint="33"/>
+          </w:tcPr>
+          <w:p>
+            <w:pPr>
+              <w:autoSpaceDE w:val="0"/>
+              <w:autoSpaceDN w:val="0"/>
+              <w:adjustRightInd w:val="0"/>
+              <w:rPr>
+                <w:rFonts w:ascii="Consolas" w:hAnsi="Consolas" w:cs="Consolas"/>
+                <w:color w:val="000000"/>
+                <w:sz w:val="16"/>
+                <w:szCs w:val="16"/>
+                <w:lang w:val="en-US"/>
+              </w:rPr>
+            </w:pPr>
+            <w:r>
+              <w:rPr>
+                <w:rFonts w:ascii="Consolas" w:hAnsi="Consolas" w:cs="Consolas"/>
+                <w:color w:val="0000FF"/>
+                <w:sz w:val="16"/>
+                <w:szCs w:val="16"/>
+                <w:lang w:val="en-US"/>
+              </w:rPr>
+              <w:t>&lt;</w:t>
+            </w:r>
+            <w:r>
+              <w:rPr>
+                <w:rFonts w:ascii="Consolas" w:hAnsi="Consolas" w:cs="Consolas"/>
+                <w:color w:val="800000"/>
+                <w:sz w:val="16"/>
+                <w:szCs w:val="16"/>
+                <w:lang w:val="en-US"/>
+              </w:rPr>
+              <w:t>td</w:t>
+            </w:r>
+            <w:r>
+              <w:rPr>
+                <w:rFonts w:ascii="Consolas" w:hAnsi="Consolas" w:cs="Consolas"/>
+                <w:color w:val="0000FF"/>
+                <w:sz w:val="16"/>
+                <w:szCs w:val="16"/>
+                <w:lang w:val="en-US"/>
+              </w:rPr>
+              <w:t>&gt;</w:t>
+            </w:r>
+          </w:p>
+          <w:p>
+            <w:pPr>
+              <w:autoSpaceDE w:val="0"/>
+              <w:autoSpaceDN w:val="0"/>
+              <w:adjustRightInd w:val="0"/>
+              <w:rPr>
+                <w:rFonts w:ascii="Consolas" w:hAnsi="Consolas" w:cs="Consolas"/>
+                <w:color w:val="000000"/>
+                <w:sz w:val="16"/>
+                <w:szCs w:val="16"/>
+                <w:lang w:val="en-US"/>
+              </w:rPr>
+            </w:pPr>
+            <w:r>
+              <w:rPr>
+                <w:rFonts w:ascii="Consolas" w:hAnsi="Consolas" w:cs="Consolas"/>
+                <w:color w:val="000000"/>
+                <w:sz w:val="16"/>
+                <w:szCs w:val="16"/>
+                <w:lang w:val="en-US"/>
+              </w:rPr>
+              <w:t xml:space="preserve">      </w:t>
+            </w:r>
+            <w:r>
+              <w:rPr>
+                <w:rFonts w:ascii="Consolas" w:hAnsi="Consolas" w:cs="Consolas"/>
+                <w:color w:val="0000FF"/>
+                <w:sz w:val="16"/>
+                <w:szCs w:val="16"/>
+                <w:lang w:val="en-US"/>
+              </w:rPr>
+              <w:t>&lt;</w:t>
+            </w:r>
+            <w:r>
+              <w:rPr>
+                <w:rFonts w:ascii="Consolas" w:hAnsi="Consolas" w:cs="Consolas"/>
+                <w:color w:val="800000"/>
+                <w:sz w:val="16"/>
+                <w:szCs w:val="16"/>
+                <w:lang w:val="en-US"/>
+              </w:rPr>
+              <w:t>button</w:t>
+            </w:r>
+            <w:r>
+              <w:rPr>
+                <w:rFonts w:ascii="Consolas" w:hAnsi="Consolas" w:cs="Consolas"/>
+                <w:color w:val="000000"/>
+                <w:sz w:val="16"/>
+                <w:szCs w:val="16"/>
+                <w:lang w:val="en-US"/>
+              </w:rPr>
+              <w:t xml:space="preserve"> </w:t>
+            </w:r>
+            <w:r>
+              <w:rPr>
+                <w:rFonts w:ascii="Consolas" w:hAnsi="Consolas" w:cs="Consolas"/>
+                <w:color w:val="FF0000"/>
+                <w:sz w:val="16"/>
+                <w:szCs w:val="16"/>
+                <w:lang w:val="en-US"/>
+              </w:rPr>
+              <w:t>class</w:t>
+            </w:r>
+            <w:r>
+              <w:rPr>
+                <w:rFonts w:ascii="Consolas" w:hAnsi="Consolas" w:cs="Consolas"/>
+                <w:color w:val="0000FF"/>
+                <w:sz w:val="16"/>
+                <w:szCs w:val="16"/>
+                <w:lang w:val="en-US"/>
+              </w:rPr>
+              <w:t>="</w:t>
+            </w:r>
+            <w:proofErr w:type="spellStart"/>
+            <w:r>
+              <w:rPr>
+                <w:rFonts w:ascii="Consolas" w:hAnsi="Consolas" w:cs="Consolas"/>
+                <w:color w:val="0000FF"/>
+                <w:sz w:val="16"/>
+                <w:szCs w:val="16"/>
+                <w:lang w:val="en-US"/>
+              </w:rPr>
+              <w:t>btn</w:t>
+            </w:r>
+            <w:proofErr w:type="spellEnd"/>
+            <w:r>
+              <w:rPr>
+                <w:rFonts w:ascii="Consolas" w:hAnsi="Consolas" w:cs="Consolas"/>
+                <w:color w:val="0000FF"/>
+                <w:sz w:val="16"/>
+                <w:szCs w:val="16"/>
+                <w:lang w:val="en-US"/>
+              </w:rPr>
+              <w:t xml:space="preserve"> </w:t>
+            </w:r>
+            <w:proofErr w:type="spellStart"/>
+            <w:r>
+              <w:rPr>
+                <w:rFonts w:ascii="Consolas" w:hAnsi="Consolas" w:cs="Consolas"/>
+                <w:color w:val="0000FF"/>
+                <w:sz w:val="16"/>
+                <w:szCs w:val="16"/>
+                <w:lang w:val="en-US"/>
+              </w:rPr>
+              <w:t>btn</w:t>
+            </w:r>
+            <w:proofErr w:type="spellEnd"/>
+            <w:r>
+              <w:rPr>
+                <w:rFonts w:ascii="Consolas" w:hAnsi="Consolas" w:cs="Consolas"/>
+                <w:color w:val="0000FF"/>
+                <w:sz w:val="16"/>
+                <w:szCs w:val="16"/>
+                <w:lang w:val="en-US"/>
+              </w:rPr>
+              <w:t xml:space="preserve">-danger </w:t>
+            </w:r>
+            <w:proofErr w:type="spellStart"/>
+            <w:r>
+              <w:rPr>
+                <w:rFonts w:ascii="Consolas" w:hAnsi="Consolas" w:cs="Consolas"/>
+                <w:color w:val="0000FF"/>
+                <w:sz w:val="16"/>
+                <w:szCs w:val="16"/>
+                <w:lang w:val="en-US"/>
+              </w:rPr>
+              <w:t>btn-sm</w:t>
+            </w:r>
+            <w:proofErr w:type="spellEnd"/>
+            <w:r>
+              <w:rPr>
+                <w:rFonts w:ascii="Consolas" w:hAnsi="Consolas" w:cs="Consolas"/>
+                <w:color w:val="0000FF"/>
+                <w:sz w:val="16"/>
+                <w:szCs w:val="16"/>
+                <w:lang w:val="en-US"/>
+              </w:rPr>
+              <w:t>"</w:t>
+            </w:r>
+          </w:p>
+          <w:p>
+            <w:pPr>
+              <w:autoSpaceDE w:val="0"/>
+              <w:autoSpaceDN w:val="0"/>
+              <w:adjustRightInd w:val="0"/>
+              <w:rPr>
+                <w:rFonts w:ascii="Consolas" w:hAnsi="Consolas" w:cs="Consolas"/>
+                <w:color w:val="000000"/>
+                <w:sz w:val="16"/>
+                <w:szCs w:val="16"/>
+                <w:lang w:val="en-US"/>
+              </w:rPr>
+            </w:pPr>
+            <w:r>
+              <w:rPr>
+                <w:rFonts w:ascii="Consolas" w:hAnsi="Consolas" w:cs="Consolas"/>
+                <w:color w:val="FF0000"/>
+                <w:sz w:val="16"/>
+                <w:szCs w:val="16"/>
+                <w:lang w:val="en-US"/>
+              </w:rPr>
+              <w:t xml:space="preserve">              </w:t>
+            </w:r>
+            <w:r>
+              <w:rPr>
+                <w:rFonts w:ascii="Consolas" w:hAnsi="Consolas" w:cs="Consolas"/>
+                <w:color w:val="FF0000"/>
+                <w:sz w:val="16"/>
+                <w:szCs w:val="16"/>
+                <w:lang w:val="en-US"/>
+              </w:rPr>
+              <w:t>onclick</w:t>
+            </w:r>
+            <w:r>
+              <w:rPr>
+                <w:rFonts w:ascii="Consolas" w:hAnsi="Consolas" w:cs="Consolas"/>
+                <w:color w:val="0000FF"/>
+                <w:sz w:val="16"/>
+                <w:szCs w:val="16"/>
+                <w:lang w:val="en-US"/>
+              </w:rPr>
+              <w:t>="deleteInvoicePosition</w:t>
+            </w:r>
+            <w:r>
+              <w:rPr>
+                <w:rFonts w:ascii="Consolas" w:hAnsi="Consolas" w:cs="Consolas"/>
+                <w:color w:val="000000"/>
+                <w:sz w:val="16"/>
+                <w:szCs w:val="16"/>
+                <w:lang w:val="en-US"/>
+              </w:rPr>
+              <w:t>(</w:t>
+            </w:r>
+            <w:r>
+              <w:rPr>
+                <w:rFonts w:ascii="Consolas" w:hAnsi="Consolas" w:cs="Consolas"/>
+                <w:color w:val="A31515"/>
+                <w:sz w:val="16"/>
+                <w:szCs w:val="16"/>
+                <w:lang w:val="en-US"/>
+              </w:rPr>
+              <w:t>'</w:t>
+            </w:r>
+            <w:r>
+              <w:rPr>
+                <w:rFonts w:ascii="Consolas" w:hAnsi="Consolas" w:cs="Consolas"/>
+                <w:color w:val="000000"/>
+                <w:sz w:val="16"/>
+                <w:szCs w:val="16"/>
+                <w:highlight w:val="yellow"/>
+                <w:lang w:val="en-US"/>
+              </w:rPr>
+              <w:t>@</w:t>
+            </w:r>
+            <w:r>
+              <w:rPr>
+                <w:rFonts w:ascii="Consolas" w:hAnsi="Consolas" w:cs="Consolas"/>
+                <w:color w:val="000000"/>
+                <w:sz w:val="16"/>
+                <w:szCs w:val="16"/>
+                <w:highlight w:val="green"/>
+                <w:lang w:val="en-US"/>
+              </w:rPr>
+              <w:t>position.Id</w:t>
+            </w:r>
+            <w:proofErr w:type="gramStart"/>
+            <w:r>
+              <w:rPr>
+                <w:rFonts w:ascii="Consolas" w:hAnsi="Consolas" w:cs="Consolas"/>
+                <w:color w:val="A31515"/>
+                <w:sz w:val="16"/>
+                <w:szCs w:val="16"/>
+                <w:lang w:val="en-US"/>
+              </w:rPr>
+              <w:t>'</w:t>
+            </w:r>
+            <w:r>
+              <w:rPr>
+                <w:rFonts w:ascii="Consolas" w:hAnsi="Consolas" w:cs="Consolas"/>
+                <w:color w:val="000000"/>
+                <w:sz w:val="16"/>
+                <w:szCs w:val="16"/>
+                <w:lang w:val="en-US"/>
+              </w:rPr>
+              <w:t>,</w:t>
+            </w:r>
+            <w:r>
+              <w:rPr>
+                <w:rFonts w:ascii="Consolas" w:hAnsi="Consolas" w:cs="Consolas"/>
+                <w:color w:val="A31515"/>
+                <w:sz w:val="16"/>
+                <w:szCs w:val="16"/>
+                <w:lang w:val="en-US"/>
+              </w:rPr>
+              <w:t>'</w:t>
+            </w:r>
+            <w:r>
+              <w:rPr>
+                <w:rFonts w:ascii="Consolas" w:hAnsi="Consolas" w:cs="Consolas"/>
+                <w:color w:val="000000"/>
+                <w:sz w:val="16"/>
+                <w:szCs w:val="16"/>
+                <w:highlight w:val="yellow"/>
+                <w:lang w:val="en-US"/>
+              </w:rPr>
+              <w:t>@</w:t>
+            </w:r>
+            <w:r>
+              <w:rPr>
+                <w:rFonts w:ascii="Consolas" w:hAnsi="Consolas" w:cs="Consolas"/>
+                <w:color w:val="000000"/>
+                <w:sz w:val="16"/>
+                <w:szCs w:val="16"/>
+                <w:highlight w:val="green"/>
+                <w:lang w:val="en-US"/>
+              </w:rPr>
+              <w:t>position.InvoiceId</w:t>
+            </w:r>
+            <w:proofErr w:type="gramEnd"/>
+            <w:r>
+              <w:rPr>
+                <w:rFonts w:ascii="Consolas" w:hAnsi="Consolas" w:cs="Consolas"/>
+                <w:color w:val="A31515"/>
+                <w:sz w:val="16"/>
+                <w:szCs w:val="16"/>
+                <w:lang w:val="en-US"/>
+              </w:rPr>
+              <w:t>'</w:t>
+            </w:r>
+            <w:r>
+              <w:rPr>
+                <w:rFonts w:ascii="Consolas" w:hAnsi="Consolas" w:cs="Consolas"/>
+                <w:color w:val="000000"/>
+                <w:sz w:val="16"/>
+                <w:szCs w:val="16"/>
+                <w:lang w:val="en-US"/>
+              </w:rPr>
+              <w:t>,</w:t>
+            </w:r>
+            <w:r>
+              <w:rPr>
+                <w:rFonts w:ascii="Consolas" w:hAnsi="Consolas" w:cs="Consolas"/>
+                <w:color w:val="0000FF"/>
+                <w:sz w:val="16"/>
+                <w:szCs w:val="16"/>
+                <w:highlight w:val="green"/>
+                <w:lang w:val="en-US"/>
+              </w:rPr>
+              <w:t>this</w:t>
+            </w:r>
+            <w:r>
+              <w:rPr>
+                <w:rFonts w:ascii="Consolas" w:hAnsi="Consolas" w:cs="Consolas"/>
+                <w:color w:val="000000"/>
+                <w:sz w:val="16"/>
+                <w:szCs w:val="16"/>
+                <w:lang w:val="en-US"/>
+              </w:rPr>
+              <w:t>)</w:t>
+            </w:r>
+            <w:r>
+              <w:rPr>
+                <w:rFonts w:ascii="Consolas" w:hAnsi="Consolas" w:cs="Consolas"/>
+                <w:color w:val="0000FF"/>
+                <w:sz w:val="16"/>
+                <w:szCs w:val="16"/>
+                <w:lang w:val="en-US"/>
+              </w:rPr>
+              <w:t>"&gt;</w:t>
+            </w:r>
+          </w:p>
+          <w:p>
+            <w:pPr>
+              <w:autoSpaceDE w:val="0"/>
+              <w:autoSpaceDN w:val="0"/>
+              <w:adjustRightInd w:val="0"/>
+              <w:rPr>
+                <w:rFonts w:ascii="Consolas" w:hAnsi="Consolas" w:cs="Consolas"/>
+                <w:color w:val="000000"/>
+                <w:sz w:val="16"/>
+                <w:szCs w:val="16"/>
+                <w:lang w:val="en-US"/>
+              </w:rPr>
+            </w:pPr>
+            <w:r>
+              <w:rPr>
+                <w:rFonts w:ascii="Consolas" w:hAnsi="Consolas" w:cs="Consolas"/>
+                <w:color w:val="000000"/>
+                <w:sz w:val="16"/>
+                <w:szCs w:val="16"/>
+                <w:lang w:val="en-US"/>
+              </w:rPr>
+              <w:t xml:space="preserve">              </w:t>
+            </w:r>
+            <w:proofErr w:type="spellStart"/>
+            <w:r>
+              <w:rPr>
+                <w:rFonts w:ascii="Consolas" w:hAnsi="Consolas" w:cs="Consolas"/>
+                <w:color w:val="000000"/>
+                <w:sz w:val="16"/>
+                <w:szCs w:val="16"/>
+                <w:lang w:val="en-US"/>
+              </w:rPr>
+              <w:t>Usuń</w:t>
+            </w:r>
+            <w:proofErr w:type="spellEnd"/>
+            <w:r>
+              <w:rPr>
+                <w:rFonts w:ascii="Consolas" w:hAnsi="Consolas" w:cs="Consolas"/>
+                <w:color w:val="000000"/>
+                <w:sz w:val="16"/>
+                <w:szCs w:val="16"/>
+                <w:lang w:val="en-US"/>
+              </w:rPr>
+              <w:t xml:space="preserve"> </w:t>
+            </w:r>
+            <w:proofErr w:type="spellStart"/>
+            <w:r>
+              <w:rPr>
+                <w:rFonts w:ascii="Consolas" w:hAnsi="Consolas" w:cs="Consolas"/>
+                <w:color w:val="000000"/>
+                <w:sz w:val="16"/>
+                <w:szCs w:val="16"/>
+                <w:lang w:val="en-US"/>
+              </w:rPr>
+              <w:t>Pozycję</w:t>
+            </w:r>
+            <w:proofErr w:type="spellEnd"/>
+          </w:p>
+          <w:p>
+            <w:pPr>
+              <w:autoSpaceDE w:val="0"/>
+              <w:autoSpaceDN w:val="0"/>
+              <w:adjustRightInd w:val="0"/>
+              <w:rPr>
+                <w:rFonts w:ascii="Consolas" w:hAnsi="Consolas" w:cs="Consolas"/>
+                <w:color w:val="000000"/>
+                <w:sz w:val="16"/>
+                <w:szCs w:val="16"/>
+                <w:lang w:val="en-US"/>
+              </w:rPr>
+            </w:pPr>
+            <w:r>
+              <w:rPr>
+                <w:rFonts w:ascii="Consolas" w:hAnsi="Consolas" w:cs="Consolas"/>
+                <w:color w:val="000000"/>
+                <w:sz w:val="16"/>
+                <w:szCs w:val="16"/>
+                <w:lang w:val="en-US"/>
+              </w:rPr>
+              <w:t xml:space="preserve">      </w:t>
+            </w:r>
+            <w:r>
+              <w:rPr>
+                <w:rFonts w:ascii="Consolas" w:hAnsi="Consolas" w:cs="Consolas"/>
+                <w:color w:val="0000FF"/>
+                <w:sz w:val="16"/>
+                <w:szCs w:val="16"/>
+                <w:lang w:val="en-US"/>
+              </w:rPr>
+              <w:t>&lt;/</w:t>
+            </w:r>
+            <w:r>
+              <w:rPr>
+                <w:rFonts w:ascii="Consolas" w:hAnsi="Consolas" w:cs="Consolas"/>
+                <w:color w:val="800000"/>
+                <w:sz w:val="16"/>
+                <w:szCs w:val="16"/>
+                <w:lang w:val="en-US"/>
+              </w:rPr>
+              <w:t>button</w:t>
+            </w:r>
+            <w:r>
+              <w:rPr>
+                <w:rFonts w:ascii="Consolas" w:hAnsi="Consolas" w:cs="Consolas"/>
+                <w:color w:val="0000FF"/>
+                <w:sz w:val="16"/>
+                <w:szCs w:val="16"/>
+                <w:lang w:val="en-US"/>
+              </w:rPr>
+              <w:t>&gt;</w:t>
+            </w:r>
+          </w:p>
+          <w:p>
+            <w:pPr>
+              <w:rPr>
+                <w:sz w:val="16"/>
+                <w:szCs w:val="16"/>
+                <w:lang w:val="pl-PL"/>
+              </w:rPr>
+            </w:pPr>
+            <w:r>
+              <w:rPr>
+                <w:rFonts w:ascii="Consolas" w:hAnsi="Consolas" w:cs="Consolas"/>
+                <w:color w:val="0000FF"/>
+                <w:sz w:val="16"/>
+                <w:szCs w:val="16"/>
+                <w:lang w:val="en-US"/>
+              </w:rPr>
+              <w:t>&lt;/</w:t>
+            </w:r>
+            <w:r>
+              <w:rPr>
+                <w:rFonts w:ascii="Consolas" w:hAnsi="Consolas" w:cs="Consolas"/>
+                <w:color w:val="800000"/>
+                <w:sz w:val="16"/>
+                <w:szCs w:val="16"/>
+                <w:lang w:val="en-US"/>
+              </w:rPr>
+              <w:t>td</w:t>
+            </w:r>
+            <w:r>
+              <w:rPr>
+                <w:rFonts w:ascii="Consolas" w:hAnsi="Consolas" w:cs="Consolas"/>
+                <w:color w:val="0000FF"/>
+                <w:sz w:val="16"/>
+                <w:szCs w:val="16"/>
+                <w:lang w:val="en-US"/>
+              </w:rPr>
+              <w:t>&gt;</w:t>
+            </w:r>
+          </w:p>
+        </w:tc>
+      </w:tr>
+    </w:tbl>
+    <w:p>
+      <w:pPr>
+        <w:rPr>
+          <w:lang w:val="pl-PL"/>
+        </w:rPr>
+      </w:pPr>
+    </w:p>
+    <w:p>
+      <w:pPr>
+        <w:rPr>
+          <w:lang w:val="pl-PL"/>
+        </w:rPr>
+      </w:pPr>
+      <w:r>
+        <w:rPr>
+          <w:lang w:val="pl-PL"/>
+        </w:rPr>
+        <w:t>Akcja w kontrolerze</w:t>
+      </w:r>
+    </w:p>
+    <w:tbl>
+      <w:tblPr>
+        <w:tblStyle w:val="Tabela-Siatka"/>
+        <w:tblW w:w="0" w:type="auto"/>
+        <w:shd w:val="clear" w:color="auto" w:fill="F2F2F2" w:themeFill="background1" w:themeFillShade="F2"/>
+        <w:tblLook w:val="04A0" w:firstRow="1" w:lastRow="0" w:firstColumn="1" w:lastColumn="0" w:noHBand="0" w:noVBand="1"/>
+      </w:tblPr>
+      <w:tblGrid>
+        <w:gridCol w:w="9062"/>
+      </w:tblGrid>
+      <w:tr>
+        <w:tc>
+          <w:tcPr>
+            <w:tcW w:w="9062" w:type="dxa"/>
+            <w:shd w:val="clear" w:color="auto" w:fill="F2F2F2" w:themeFill="background1" w:themeFillShade="F2"/>
+          </w:tcPr>
+          <w:p>
+            <w:pPr>
+              <w:autoSpaceDE w:val="0"/>
+              <w:autoSpaceDN w:val="0"/>
+              <w:adjustRightInd w:val="0"/>
+              <w:rPr>
+                <w:rFonts w:ascii="Consolas" w:hAnsi="Consolas" w:cs="Consolas"/>
+                <w:color w:val="000000"/>
+                <w:sz w:val="16"/>
+                <w:szCs w:val="16"/>
+                <w:lang w:val="en-US"/>
+              </w:rPr>
+            </w:pPr>
+            <w:r>
+              <w:rPr>
+                <w:rFonts w:ascii="Consolas" w:hAnsi="Consolas" w:cs="Consolas"/>
+                <w:color w:val="000000"/>
+                <w:sz w:val="16"/>
+                <w:szCs w:val="16"/>
+                <w:lang w:val="en-US"/>
+              </w:rPr>
+              <w:t xml:space="preserve">      </w:t>
+            </w:r>
+            <w:r>
+              <w:rPr>
+                <w:rFonts w:ascii="Consolas" w:hAnsi="Consolas" w:cs="Consolas"/>
+                <w:color w:val="000000"/>
+                <w:sz w:val="16"/>
+                <w:szCs w:val="16"/>
+                <w:lang w:val="en-US"/>
+              </w:rPr>
+              <w:t xml:space="preserve">  [</w:t>
+            </w:r>
+            <w:proofErr w:type="spellStart"/>
+            <w:r>
+              <w:rPr>
+                <w:rFonts w:ascii="Consolas" w:hAnsi="Consolas" w:cs="Consolas"/>
+                <w:color w:val="000000"/>
+                <w:sz w:val="16"/>
+                <w:szCs w:val="16"/>
+                <w:lang w:val="en-US"/>
+              </w:rPr>
+              <w:t>HttpPost</w:t>
+            </w:r>
+            <w:proofErr w:type="spellEnd"/>
+            <w:r>
+              <w:rPr>
+                <w:rFonts w:ascii="Consolas" w:hAnsi="Consolas" w:cs="Consolas"/>
+                <w:color w:val="000000"/>
+                <w:sz w:val="16"/>
+                <w:szCs w:val="16"/>
+                <w:lang w:val="en-US"/>
+              </w:rPr>
+              <w:t>]</w:t>
+            </w:r>
+          </w:p>
+          <w:p>
+            <w:pPr>
+              <w:autoSpaceDE w:val="0"/>
+              <w:autoSpaceDN w:val="0"/>
+              <w:adjustRightInd w:val="0"/>
+              <w:rPr>
+                <w:rFonts w:ascii="Consolas" w:hAnsi="Consolas" w:cs="Consolas"/>
+                <w:color w:val="000000"/>
+                <w:sz w:val="16"/>
+                <w:szCs w:val="16"/>
+                <w:lang w:val="en-US"/>
+              </w:rPr>
+            </w:pPr>
+            <w:r>
+              <w:rPr>
+                <w:rFonts w:ascii="Consolas" w:hAnsi="Consolas" w:cs="Consolas"/>
+                <w:color w:val="000000"/>
+                <w:sz w:val="16"/>
+                <w:szCs w:val="16"/>
+                <w:lang w:val="en-US"/>
+              </w:rPr>
+              <w:t xml:space="preserve">        </w:t>
+            </w:r>
+            <w:r>
+              <w:rPr>
+                <w:rFonts w:ascii="Consolas" w:hAnsi="Consolas" w:cs="Consolas"/>
+                <w:color w:val="0000FF"/>
+                <w:sz w:val="16"/>
+                <w:szCs w:val="16"/>
+                <w:lang w:val="en-US"/>
+              </w:rPr>
+              <w:t>public</w:t>
+            </w:r>
+            <w:r>
+              <w:rPr>
+                <w:rFonts w:ascii="Consolas" w:hAnsi="Consolas" w:cs="Consolas"/>
+                <w:color w:val="000000"/>
+                <w:sz w:val="16"/>
+                <w:szCs w:val="16"/>
+                <w:lang w:val="en-US"/>
+              </w:rPr>
+              <w:t xml:space="preserve"> </w:t>
+            </w:r>
+            <w:proofErr w:type="spellStart"/>
+            <w:r>
+              <w:rPr>
+                <w:rFonts w:ascii="Consolas" w:hAnsi="Consolas" w:cs="Consolas"/>
+                <w:color w:val="000000"/>
+                <w:sz w:val="16"/>
+                <w:szCs w:val="16"/>
+                <w:lang w:val="en-US"/>
+              </w:rPr>
+              <w:t>ActionResult</w:t>
+            </w:r>
+            <w:proofErr w:type="spellEnd"/>
+            <w:r>
+              <w:rPr>
+                <w:rFonts w:ascii="Consolas" w:hAnsi="Consolas" w:cs="Consolas"/>
+                <w:color w:val="000000"/>
+                <w:sz w:val="16"/>
+                <w:szCs w:val="16"/>
+                <w:lang w:val="en-US"/>
+              </w:rPr>
+              <w:t xml:space="preserve"> </w:t>
+            </w:r>
+            <w:proofErr w:type="spellStart"/>
+            <w:proofErr w:type="gramStart"/>
+            <w:r>
+              <w:rPr>
+                <w:rFonts w:ascii="Consolas" w:hAnsi="Consolas" w:cs="Consolas"/>
+                <w:color w:val="000000"/>
+                <w:sz w:val="16"/>
+                <w:szCs w:val="16"/>
+                <w:lang w:val="en-US"/>
+              </w:rPr>
+              <w:t>DeleteInvoicePosition</w:t>
+            </w:r>
+            <w:proofErr w:type="spellEnd"/>
+            <w:r>
+              <w:rPr>
+                <w:rFonts w:ascii="Consolas" w:hAnsi="Consolas" w:cs="Consolas"/>
+                <w:color w:val="000000"/>
+                <w:sz w:val="16"/>
+                <w:szCs w:val="16"/>
+                <w:lang w:val="en-US"/>
+              </w:rPr>
+              <w:t>(</w:t>
+            </w:r>
+            <w:proofErr w:type="gramEnd"/>
+            <w:r>
+              <w:rPr>
+                <w:rFonts w:ascii="Consolas" w:hAnsi="Consolas" w:cs="Consolas"/>
+                <w:color w:val="0000FF"/>
+                <w:sz w:val="16"/>
+                <w:szCs w:val="16"/>
+                <w:lang w:val="en-US"/>
+              </w:rPr>
+              <w:t>int</w:t>
+            </w:r>
+            <w:r>
+              <w:rPr>
+                <w:rFonts w:ascii="Consolas" w:hAnsi="Consolas" w:cs="Consolas"/>
+                <w:color w:val="000000"/>
+                <w:sz w:val="16"/>
+                <w:szCs w:val="16"/>
+                <w:lang w:val="en-US"/>
+              </w:rPr>
+              <w:t xml:space="preserve"> </w:t>
+            </w:r>
+            <w:proofErr w:type="spellStart"/>
+            <w:r>
+              <w:rPr>
+                <w:rFonts w:ascii="Consolas" w:hAnsi="Consolas" w:cs="Consolas"/>
+                <w:color w:val="000000"/>
+                <w:sz w:val="16"/>
+                <w:szCs w:val="16"/>
+                <w:highlight w:val="green"/>
+                <w:lang w:val="en-US"/>
+              </w:rPr>
+              <w:t>positionId</w:t>
+            </w:r>
+            <w:proofErr w:type="spellEnd"/>
+            <w:r>
+              <w:rPr>
+                <w:rFonts w:ascii="Consolas" w:hAnsi="Consolas" w:cs="Consolas"/>
+                <w:color w:val="000000"/>
+                <w:sz w:val="16"/>
+                <w:szCs w:val="16"/>
+                <w:lang w:val="en-US"/>
+              </w:rPr>
+              <w:t xml:space="preserve">, </w:t>
+            </w:r>
+            <w:r>
+              <w:rPr>
+                <w:rFonts w:ascii="Consolas" w:hAnsi="Consolas" w:cs="Consolas"/>
+                <w:color w:val="0000FF"/>
+                <w:sz w:val="16"/>
+                <w:szCs w:val="16"/>
+                <w:lang w:val="en-US"/>
+              </w:rPr>
+              <w:t>int</w:t>
+            </w:r>
+            <w:r>
+              <w:rPr>
+                <w:rFonts w:ascii="Consolas" w:hAnsi="Consolas" w:cs="Consolas"/>
+                <w:color w:val="000000"/>
+                <w:sz w:val="16"/>
+                <w:szCs w:val="16"/>
+                <w:lang w:val="en-US"/>
+              </w:rPr>
+              <w:t xml:space="preserve"> </w:t>
+            </w:r>
+            <w:proofErr w:type="spellStart"/>
+            <w:r>
+              <w:rPr>
+                <w:rFonts w:ascii="Consolas" w:hAnsi="Consolas" w:cs="Consolas"/>
+                <w:color w:val="000000"/>
+                <w:sz w:val="16"/>
+                <w:szCs w:val="16"/>
+                <w:highlight w:val="green"/>
+                <w:lang w:val="en-US"/>
+              </w:rPr>
+              <w:t>invoiceId</w:t>
+            </w:r>
+            <w:proofErr w:type="spellEnd"/>
+            <w:r>
+              <w:rPr>
+                <w:rFonts w:ascii="Consolas" w:hAnsi="Consolas" w:cs="Consolas"/>
+                <w:color w:val="000000"/>
+                <w:sz w:val="16"/>
+                <w:szCs w:val="16"/>
+                <w:lang w:val="en-US"/>
+              </w:rPr>
+              <w:t>)</w:t>
+            </w:r>
+          </w:p>
+          <w:p>
+            <w:pPr>
+              <w:autoSpaceDE w:val="0"/>
+              <w:autoSpaceDN w:val="0"/>
+              <w:adjustRightInd w:val="0"/>
+              <w:rPr>
+                <w:rFonts w:ascii="Consolas" w:hAnsi="Consolas" w:cs="Consolas"/>
+                <w:color w:val="000000"/>
+                <w:sz w:val="16"/>
+                <w:szCs w:val="16"/>
+                <w:lang w:val="en-US"/>
+              </w:rPr>
+            </w:pPr>
+            <w:r>
+              <w:rPr>
+                <w:rFonts w:ascii="Consolas" w:hAnsi="Consolas" w:cs="Consolas"/>
+                <w:color w:val="000000"/>
+                <w:sz w:val="16"/>
+                <w:szCs w:val="16"/>
+                <w:lang w:val="en-US"/>
+              </w:rPr>
+              <w:t xml:space="preserve">        {</w:t>
+            </w:r>
+          </w:p>
+          <w:p>
+            <w:pPr>
+              <w:autoSpaceDE w:val="0"/>
+              <w:autoSpaceDN w:val="0"/>
+              <w:adjustRightInd w:val="0"/>
+              <w:rPr>
+                <w:rFonts w:ascii="Consolas" w:hAnsi="Consolas" w:cs="Consolas"/>
+                <w:color w:val="000000"/>
+                <w:sz w:val="16"/>
+                <w:szCs w:val="16"/>
+                <w:lang w:val="en-US"/>
+              </w:rPr>
+            </w:pPr>
+            <w:r>
+              <w:rPr>
+                <w:rFonts w:ascii="Consolas" w:hAnsi="Consolas" w:cs="Consolas"/>
+                <w:color w:val="000000"/>
+                <w:sz w:val="16"/>
+                <w:szCs w:val="16"/>
+                <w:lang w:val="en-US"/>
+              </w:rPr>
+              <w:t xml:space="preserve">            </w:t>
+            </w:r>
+            <w:r>
+              <w:rPr>
+                <w:rFonts w:ascii="Consolas" w:hAnsi="Consolas" w:cs="Consolas"/>
+                <w:color w:val="0000FF"/>
+                <w:sz w:val="16"/>
+                <w:szCs w:val="16"/>
+                <w:lang w:val="en-US"/>
+              </w:rPr>
+              <w:t>var</w:t>
+            </w:r>
+            <w:r>
+              <w:rPr>
+                <w:rFonts w:ascii="Consolas" w:hAnsi="Consolas" w:cs="Consolas"/>
+                <w:color w:val="000000"/>
+                <w:sz w:val="16"/>
+                <w:szCs w:val="16"/>
+                <w:lang w:val="en-US"/>
+              </w:rPr>
+              <w:t xml:space="preserve"> </w:t>
+            </w:r>
+            <w:proofErr w:type="spellStart"/>
+            <w:r>
+              <w:rPr>
+                <w:rFonts w:ascii="Consolas" w:hAnsi="Consolas" w:cs="Consolas"/>
+                <w:color w:val="000000"/>
+                <w:sz w:val="16"/>
+                <w:szCs w:val="16"/>
+                <w:lang w:val="en-US"/>
+              </w:rPr>
+              <w:t>invoiceValue</w:t>
+            </w:r>
+            <w:proofErr w:type="spellEnd"/>
+            <w:r>
+              <w:rPr>
+                <w:rFonts w:ascii="Consolas" w:hAnsi="Consolas" w:cs="Consolas"/>
+                <w:color w:val="000000"/>
+                <w:sz w:val="16"/>
+                <w:szCs w:val="16"/>
+                <w:lang w:val="en-US"/>
+              </w:rPr>
+              <w:t xml:space="preserve"> = </w:t>
+            </w:r>
+            <w:proofErr w:type="gramStart"/>
+            <w:r>
+              <w:rPr>
+                <w:rFonts w:ascii="Consolas" w:hAnsi="Consolas" w:cs="Consolas"/>
+                <w:color w:val="000000"/>
+                <w:sz w:val="16"/>
+                <w:szCs w:val="16"/>
+                <w:lang w:val="en-US"/>
+              </w:rPr>
+              <w:t>0m;</w:t>
+            </w:r>
+            <w:proofErr w:type="gramEnd"/>
+          </w:p>
+          <w:p>
+            <w:pPr>
+              <w:autoSpaceDE w:val="0"/>
+              <w:autoSpaceDN w:val="0"/>
+              <w:adjustRightInd w:val="0"/>
+              <w:rPr>
+                <w:rFonts w:ascii="Consolas" w:hAnsi="Consolas" w:cs="Consolas"/>
+                <w:color w:val="000000"/>
+                <w:sz w:val="16"/>
+                <w:szCs w:val="16"/>
+                <w:lang w:val="en-US"/>
+              </w:rPr>
+            </w:pPr>
+          </w:p>
+          <w:p>
+            <w:pPr>
+              <w:autoSpaceDE w:val="0"/>
+              <w:autoSpaceDN w:val="0"/>
+              <w:adjustRightInd w:val="0"/>
+              <w:rPr>
+                <w:rFonts w:ascii="Consolas" w:hAnsi="Consolas" w:cs="Consolas"/>
+                <w:color w:val="000000"/>
+                <w:sz w:val="16"/>
+                <w:szCs w:val="16"/>
+                <w:lang w:val="en-US"/>
+              </w:rPr>
+            </w:pPr>
+            <w:r>
+              <w:rPr>
+                <w:rFonts w:ascii="Consolas" w:hAnsi="Consolas" w:cs="Consolas"/>
+                <w:color w:val="000000"/>
+                <w:sz w:val="16"/>
+                <w:szCs w:val="16"/>
+                <w:lang w:val="en-US"/>
+              </w:rPr>
+              <w:t xml:space="preserve">            </w:t>
+            </w:r>
+            <w:r>
+              <w:rPr>
+                <w:rFonts w:ascii="Consolas" w:hAnsi="Consolas" w:cs="Consolas"/>
+                <w:color w:val="0000FF"/>
+                <w:sz w:val="16"/>
+                <w:szCs w:val="16"/>
+                <w:lang w:val="en-US"/>
+              </w:rPr>
+              <w:t>try</w:t>
+            </w:r>
+          </w:p>
+          <w:p>
+            <w:pPr>
+              <w:autoSpaceDE w:val="0"/>
+              <w:autoSpaceDN w:val="0"/>
+              <w:adjustRightInd w:val="0"/>
+              <w:rPr>
+                <w:rFonts w:ascii="Consolas" w:hAnsi="Consolas" w:cs="Consolas"/>
+                <w:color w:val="000000"/>
+                <w:sz w:val="16"/>
+                <w:szCs w:val="16"/>
+                <w:lang w:val="en-US"/>
+              </w:rPr>
+            </w:pPr>
+            <w:r>
+              <w:rPr>
+                <w:rFonts w:ascii="Consolas" w:hAnsi="Consolas" w:cs="Consolas"/>
+                <w:color w:val="000000"/>
+                <w:sz w:val="16"/>
+                <w:szCs w:val="16"/>
+                <w:lang w:val="en-US"/>
+              </w:rPr>
+              <w:t xml:space="preserve">            {</w:t>
+            </w:r>
+          </w:p>
+          <w:p>
+            <w:pPr>
+              <w:autoSpaceDE w:val="0"/>
+              <w:autoSpaceDN w:val="0"/>
+              <w:adjustRightInd w:val="0"/>
+              <w:rPr>
+                <w:rFonts w:ascii="Consolas" w:hAnsi="Consolas" w:cs="Consolas"/>
+                <w:color w:val="000000"/>
+                <w:sz w:val="16"/>
+                <w:szCs w:val="16"/>
+                <w:lang w:val="en-US"/>
+              </w:rPr>
+            </w:pPr>
+            <w:r>
+              <w:rPr>
+                <w:rFonts w:ascii="Consolas" w:hAnsi="Consolas" w:cs="Consolas"/>
+                <w:color w:val="000000"/>
+                <w:sz w:val="16"/>
+                <w:szCs w:val="16"/>
+                <w:lang w:val="en-US"/>
+              </w:rPr>
+              <w:t xml:space="preserve">                </w:t>
+            </w:r>
+            <w:r>
+              <w:rPr>
+                <w:rFonts w:ascii="Consolas" w:hAnsi="Consolas" w:cs="Consolas"/>
+                <w:color w:val="0000FF"/>
+                <w:sz w:val="16"/>
+                <w:szCs w:val="16"/>
+                <w:lang w:val="en-US"/>
+              </w:rPr>
+              <w:t>var</w:t>
+            </w:r>
+            <w:r>
+              <w:rPr>
+                <w:rFonts w:ascii="Consolas" w:hAnsi="Consolas" w:cs="Consolas"/>
+                <w:color w:val="000000"/>
+                <w:sz w:val="16"/>
+                <w:szCs w:val="16"/>
+                <w:lang w:val="en-US"/>
+              </w:rPr>
+              <w:t xml:space="preserve"> </w:t>
+            </w:r>
+            <w:proofErr w:type="spellStart"/>
+            <w:r>
+              <w:rPr>
+                <w:rFonts w:ascii="Consolas" w:hAnsi="Consolas" w:cs="Consolas"/>
+                <w:color w:val="000000"/>
+                <w:sz w:val="16"/>
+                <w:szCs w:val="16"/>
+                <w:highlight w:val="yellow"/>
+                <w:lang w:val="en-US"/>
+              </w:rPr>
+              <w:t>userId</w:t>
+            </w:r>
+            <w:proofErr w:type="spellEnd"/>
+            <w:r>
+              <w:rPr>
+                <w:rFonts w:ascii="Consolas" w:hAnsi="Consolas" w:cs="Consolas"/>
+                <w:color w:val="000000"/>
+                <w:sz w:val="16"/>
+                <w:szCs w:val="16"/>
+                <w:lang w:val="en-US"/>
+              </w:rPr>
+              <w:t xml:space="preserve"> = </w:t>
+            </w:r>
+            <w:proofErr w:type="spellStart"/>
+            <w:proofErr w:type="gramStart"/>
+            <w:r>
+              <w:rPr>
+                <w:rFonts w:ascii="Consolas" w:hAnsi="Consolas" w:cs="Consolas"/>
+                <w:color w:val="000000"/>
+                <w:sz w:val="16"/>
+                <w:szCs w:val="16"/>
+                <w:lang w:val="en-US"/>
+              </w:rPr>
+              <w:t>User.Identity.GetUserId</w:t>
+            </w:r>
+            <w:proofErr w:type="spellEnd"/>
+            <w:proofErr w:type="gramEnd"/>
+            <w:r>
+              <w:rPr>
+                <w:rFonts w:ascii="Consolas" w:hAnsi="Consolas" w:cs="Consolas"/>
+                <w:color w:val="000000"/>
+                <w:sz w:val="16"/>
+                <w:szCs w:val="16"/>
+                <w:lang w:val="en-US"/>
+              </w:rPr>
+              <w:t>();</w:t>
+            </w:r>
+          </w:p>
+          <w:p>
+            <w:pPr>
+              <w:autoSpaceDE w:val="0"/>
+              <w:autoSpaceDN w:val="0"/>
+              <w:adjustRightInd w:val="0"/>
+              <w:rPr>
+                <w:rFonts w:ascii="Consolas" w:hAnsi="Consolas" w:cs="Consolas"/>
+                <w:color w:val="000000"/>
+                <w:sz w:val="16"/>
+                <w:szCs w:val="16"/>
+                <w:lang w:val="en-US"/>
+              </w:rPr>
+            </w:pPr>
+            <w:r>
+              <w:rPr>
+                <w:rFonts w:ascii="Consolas" w:hAnsi="Consolas" w:cs="Consolas"/>
+                <w:color w:val="000000"/>
+                <w:sz w:val="16"/>
+                <w:szCs w:val="16"/>
+                <w:lang w:val="en-US"/>
+              </w:rPr>
+              <w:t xml:space="preserve">                _</w:t>
+            </w:r>
+            <w:proofErr w:type="spellStart"/>
+            <w:r>
+              <w:rPr>
+                <w:rFonts w:ascii="Consolas" w:hAnsi="Consolas" w:cs="Consolas"/>
+                <w:color w:val="000000"/>
+                <w:sz w:val="16"/>
+                <w:szCs w:val="16"/>
+                <w:lang w:val="en-US"/>
+              </w:rPr>
+              <w:t>invoiceRepository.DeletePosition</w:t>
+            </w:r>
+            <w:proofErr w:type="spellEnd"/>
+            <w:r>
+              <w:rPr>
+                <w:rFonts w:ascii="Consolas" w:hAnsi="Consolas" w:cs="Consolas"/>
+                <w:color w:val="000000"/>
+                <w:sz w:val="16"/>
+                <w:szCs w:val="16"/>
+                <w:lang w:val="en-US"/>
+              </w:rPr>
+              <w:t>(</w:t>
+            </w:r>
+            <w:proofErr w:type="spellStart"/>
+            <w:proofErr w:type="gramStart"/>
+            <w:r>
+              <w:rPr>
+                <w:rFonts w:ascii="Consolas" w:hAnsi="Consolas" w:cs="Consolas"/>
+                <w:color w:val="000000"/>
+                <w:sz w:val="16"/>
+                <w:szCs w:val="16"/>
+                <w:highlight w:val="green"/>
+                <w:lang w:val="en-US"/>
+              </w:rPr>
+              <w:t>positionId</w:t>
+            </w:r>
+            <w:r>
+              <w:rPr>
+                <w:rFonts w:ascii="Consolas" w:hAnsi="Consolas" w:cs="Consolas"/>
+                <w:color w:val="000000"/>
+                <w:sz w:val="16"/>
+                <w:szCs w:val="16"/>
+                <w:lang w:val="en-US"/>
+              </w:rPr>
+              <w:t>,</w:t>
+            </w:r>
+            <w:r>
+              <w:rPr>
+                <w:rFonts w:ascii="Consolas" w:hAnsi="Consolas" w:cs="Consolas"/>
+                <w:color w:val="000000"/>
+                <w:sz w:val="16"/>
+                <w:szCs w:val="16"/>
+                <w:highlight w:val="green"/>
+                <w:lang w:val="en-US"/>
+              </w:rPr>
+              <w:t>invoiceId</w:t>
+            </w:r>
+            <w:proofErr w:type="spellEnd"/>
+            <w:proofErr w:type="gramEnd"/>
+            <w:r>
+              <w:rPr>
+                <w:rFonts w:ascii="Consolas" w:hAnsi="Consolas" w:cs="Consolas"/>
+                <w:color w:val="000000"/>
+                <w:sz w:val="16"/>
+                <w:szCs w:val="16"/>
+                <w:lang w:val="en-US"/>
+              </w:rPr>
+              <w:t xml:space="preserve">, </w:t>
+            </w:r>
+            <w:proofErr w:type="spellStart"/>
+            <w:r>
+              <w:rPr>
+                <w:rFonts w:ascii="Consolas" w:hAnsi="Consolas" w:cs="Consolas"/>
+                <w:color w:val="000000"/>
+                <w:sz w:val="16"/>
+                <w:szCs w:val="16"/>
+                <w:highlight w:val="yellow"/>
+                <w:lang w:val="en-US"/>
+              </w:rPr>
+              <w:t>userId</w:t>
+            </w:r>
+            <w:proofErr w:type="spellEnd"/>
+            <w:r>
+              <w:rPr>
+                <w:rFonts w:ascii="Consolas" w:hAnsi="Consolas" w:cs="Consolas"/>
+                <w:color w:val="000000"/>
+                <w:sz w:val="16"/>
+                <w:szCs w:val="16"/>
+                <w:lang w:val="en-US"/>
+              </w:rPr>
+              <w:t>);</w:t>
+            </w:r>
+          </w:p>
+          <w:p>
+            <w:pPr>
+              <w:autoSpaceDE w:val="0"/>
+              <w:autoSpaceDN w:val="0"/>
+              <w:adjustRightInd w:val="0"/>
+              <w:rPr>
+                <w:rFonts w:ascii="Consolas" w:hAnsi="Consolas" w:cs="Consolas"/>
+                <w:color w:val="000000"/>
+                <w:sz w:val="16"/>
+                <w:szCs w:val="16"/>
+                <w:lang w:val="en-US"/>
+              </w:rPr>
+            </w:pPr>
+            <w:r>
+              <w:rPr>
+                <w:rFonts w:ascii="Consolas" w:hAnsi="Consolas" w:cs="Consolas"/>
+                <w:color w:val="000000"/>
+                <w:sz w:val="16"/>
+                <w:szCs w:val="16"/>
+                <w:lang w:val="en-US"/>
+              </w:rPr>
+              <w:t xml:space="preserve">                </w:t>
+            </w:r>
+            <w:r>
+              <w:rPr>
+                <w:rFonts w:ascii="Consolas" w:hAnsi="Consolas" w:cs="Consolas"/>
+                <w:color w:val="008000"/>
+                <w:sz w:val="16"/>
+                <w:szCs w:val="16"/>
+                <w:lang w:val="en-US"/>
+              </w:rPr>
+              <w:t xml:space="preserve">// </w:t>
+            </w:r>
+            <w:proofErr w:type="spellStart"/>
+            <w:r>
+              <w:rPr>
+                <w:rFonts w:ascii="Consolas" w:hAnsi="Consolas" w:cs="Consolas"/>
+                <w:color w:val="008000"/>
+                <w:sz w:val="16"/>
+                <w:szCs w:val="16"/>
+                <w:lang w:val="en-US"/>
+              </w:rPr>
+              <w:t>musimy</w:t>
+            </w:r>
+            <w:proofErr w:type="spellEnd"/>
+            <w:r>
+              <w:rPr>
+                <w:rFonts w:ascii="Consolas" w:hAnsi="Consolas" w:cs="Consolas"/>
+                <w:color w:val="008000"/>
+                <w:sz w:val="16"/>
+                <w:szCs w:val="16"/>
+                <w:lang w:val="en-US"/>
+              </w:rPr>
+              <w:t xml:space="preserve"> </w:t>
+            </w:r>
+            <w:proofErr w:type="spellStart"/>
+            <w:r>
+              <w:rPr>
+                <w:rFonts w:ascii="Consolas" w:hAnsi="Consolas" w:cs="Consolas"/>
+                <w:color w:val="008000"/>
+                <w:sz w:val="16"/>
+                <w:szCs w:val="16"/>
+                <w:lang w:val="en-US"/>
+              </w:rPr>
+              <w:t>jeszcze</w:t>
+            </w:r>
+            <w:proofErr w:type="spellEnd"/>
+            <w:r>
+              <w:rPr>
+                <w:rFonts w:ascii="Consolas" w:hAnsi="Consolas" w:cs="Consolas"/>
+                <w:color w:val="008000"/>
+                <w:sz w:val="16"/>
+                <w:szCs w:val="16"/>
+                <w:lang w:val="en-US"/>
+              </w:rPr>
+              <w:t xml:space="preserve"> </w:t>
+            </w:r>
+            <w:proofErr w:type="spellStart"/>
+            <w:r>
+              <w:rPr>
+                <w:rFonts w:ascii="Consolas" w:hAnsi="Consolas" w:cs="Consolas"/>
+                <w:color w:val="008000"/>
+                <w:sz w:val="16"/>
+                <w:szCs w:val="16"/>
+                <w:lang w:val="en-US"/>
+              </w:rPr>
+              <w:t>zaktualizować</w:t>
+            </w:r>
+            <w:proofErr w:type="spellEnd"/>
+            <w:r>
+              <w:rPr>
+                <w:rFonts w:ascii="Consolas" w:hAnsi="Consolas" w:cs="Consolas"/>
+                <w:color w:val="008000"/>
+                <w:sz w:val="16"/>
+                <w:szCs w:val="16"/>
+                <w:lang w:val="en-US"/>
+              </w:rPr>
+              <w:t xml:space="preserve"> </w:t>
+            </w:r>
+            <w:proofErr w:type="spellStart"/>
+            <w:r>
+              <w:rPr>
+                <w:rFonts w:ascii="Consolas" w:hAnsi="Consolas" w:cs="Consolas"/>
+                <w:color w:val="008000"/>
+                <w:sz w:val="16"/>
+                <w:szCs w:val="16"/>
+                <w:lang w:val="en-US"/>
+              </w:rPr>
+              <w:t>wartość</w:t>
+            </w:r>
+            <w:proofErr w:type="spellEnd"/>
+            <w:r>
+              <w:rPr>
+                <w:rFonts w:ascii="Consolas" w:hAnsi="Consolas" w:cs="Consolas"/>
+                <w:color w:val="008000"/>
+                <w:sz w:val="16"/>
+                <w:szCs w:val="16"/>
+                <w:lang w:val="en-US"/>
+              </w:rPr>
+              <w:t xml:space="preserve"> </w:t>
+            </w:r>
+            <w:proofErr w:type="spellStart"/>
+            <w:r>
+              <w:rPr>
+                <w:rFonts w:ascii="Consolas" w:hAnsi="Consolas" w:cs="Consolas"/>
+                <w:color w:val="008000"/>
+                <w:sz w:val="16"/>
+                <w:szCs w:val="16"/>
+                <w:lang w:val="en-US"/>
+              </w:rPr>
+              <w:t>faktury</w:t>
+            </w:r>
+            <w:proofErr w:type="spellEnd"/>
+          </w:p>
+          <w:p>
+            <w:pPr>
+              <w:autoSpaceDE w:val="0"/>
+              <w:autoSpaceDN w:val="0"/>
+              <w:adjustRightInd w:val="0"/>
+              <w:rPr>
+                <w:rFonts w:ascii="Consolas" w:hAnsi="Consolas" w:cs="Consolas"/>
+                <w:color w:val="000000"/>
+                <w:sz w:val="16"/>
+                <w:szCs w:val="16"/>
+                <w:lang w:val="en-US"/>
+              </w:rPr>
+            </w:pPr>
+            <w:r>
+              <w:rPr>
+                <w:rFonts w:ascii="Consolas" w:hAnsi="Consolas" w:cs="Consolas"/>
+                <w:color w:val="000000"/>
+                <w:sz w:val="16"/>
+                <w:szCs w:val="16"/>
+                <w:lang w:val="en-US"/>
+              </w:rPr>
+              <w:t xml:space="preserve">                </w:t>
+            </w:r>
+            <w:proofErr w:type="spellStart"/>
+            <w:r>
+              <w:rPr>
+                <w:rFonts w:ascii="Consolas" w:hAnsi="Consolas" w:cs="Consolas"/>
+                <w:color w:val="000000"/>
+                <w:sz w:val="16"/>
+                <w:szCs w:val="16"/>
+                <w:lang w:val="en-US"/>
+              </w:rPr>
+              <w:t>invoiceValue</w:t>
+            </w:r>
+            <w:proofErr w:type="spellEnd"/>
+            <w:r>
+              <w:rPr>
+                <w:rFonts w:ascii="Consolas" w:hAnsi="Consolas" w:cs="Consolas"/>
+                <w:color w:val="000000"/>
+                <w:sz w:val="16"/>
+                <w:szCs w:val="16"/>
+                <w:lang w:val="en-US"/>
+              </w:rPr>
+              <w:t xml:space="preserve"> = _</w:t>
+            </w:r>
+            <w:proofErr w:type="spellStart"/>
+            <w:r>
+              <w:rPr>
+                <w:rFonts w:ascii="Consolas" w:hAnsi="Consolas" w:cs="Consolas"/>
+                <w:color w:val="000000"/>
+                <w:sz w:val="16"/>
+                <w:szCs w:val="16"/>
+                <w:lang w:val="en-US"/>
+              </w:rPr>
+              <w:t>invoiceRepository.UpdateInvoiceValue</w:t>
+            </w:r>
+            <w:proofErr w:type="spellEnd"/>
+            <w:r>
+              <w:rPr>
+                <w:rFonts w:ascii="Consolas" w:hAnsi="Consolas" w:cs="Consolas"/>
+                <w:color w:val="000000"/>
+                <w:sz w:val="16"/>
+                <w:szCs w:val="16"/>
+                <w:lang w:val="en-US"/>
+              </w:rPr>
+              <w:t>(</w:t>
+            </w:r>
+            <w:proofErr w:type="spellStart"/>
+            <w:r>
+              <w:rPr>
+                <w:rFonts w:ascii="Consolas" w:hAnsi="Consolas" w:cs="Consolas"/>
+                <w:color w:val="000000"/>
+                <w:sz w:val="16"/>
+                <w:szCs w:val="16"/>
+                <w:highlight w:val="green"/>
+                <w:lang w:val="en-US"/>
+              </w:rPr>
+              <w:t>invoiceId</w:t>
+            </w:r>
+            <w:proofErr w:type="spellEnd"/>
+            <w:r>
+              <w:rPr>
+                <w:rFonts w:ascii="Consolas" w:hAnsi="Consolas" w:cs="Consolas"/>
+                <w:color w:val="000000"/>
+                <w:sz w:val="16"/>
+                <w:szCs w:val="16"/>
+                <w:lang w:val="en-US"/>
+              </w:rPr>
+              <w:t xml:space="preserve">, </w:t>
+            </w:r>
+            <w:proofErr w:type="spellStart"/>
+            <w:r>
+              <w:rPr>
+                <w:rFonts w:ascii="Consolas" w:hAnsi="Consolas" w:cs="Consolas"/>
+                <w:color w:val="000000"/>
+                <w:sz w:val="16"/>
+                <w:szCs w:val="16"/>
+                <w:highlight w:val="yellow"/>
+                <w:lang w:val="en-US"/>
+              </w:rPr>
+              <w:t>userId</w:t>
+            </w:r>
+            <w:proofErr w:type="spellEnd"/>
+            <w:proofErr w:type="gramStart"/>
+            <w:r>
+              <w:rPr>
+                <w:rFonts w:ascii="Consolas" w:hAnsi="Consolas" w:cs="Consolas"/>
+                <w:color w:val="000000"/>
+                <w:sz w:val="16"/>
+                <w:szCs w:val="16"/>
+                <w:lang w:val="en-US"/>
+              </w:rPr>
+              <w:t>);</w:t>
+            </w:r>
+            <w:proofErr w:type="gramEnd"/>
+          </w:p>
+          <w:p>
+            <w:pPr>
+              <w:autoSpaceDE w:val="0"/>
+              <w:autoSpaceDN w:val="0"/>
+              <w:adjustRightInd w:val="0"/>
+              <w:rPr>
+                <w:rFonts w:ascii="Consolas" w:hAnsi="Consolas" w:cs="Consolas"/>
+                <w:color w:val="000000"/>
+                <w:sz w:val="16"/>
+                <w:szCs w:val="16"/>
+                <w:lang w:val="pl-PL"/>
+              </w:rPr>
+            </w:pPr>
+            <w:r>
+              <w:rPr>
+                <w:rFonts w:ascii="Consolas" w:hAnsi="Consolas" w:cs="Consolas"/>
+                <w:color w:val="000000"/>
+                <w:sz w:val="16"/>
+                <w:szCs w:val="16"/>
+                <w:lang w:val="en-US"/>
+              </w:rPr>
+              <w:t xml:space="preserve">            </w:t>
+            </w:r>
+            <w:r>
+              <w:rPr>
+                <w:rFonts w:ascii="Consolas" w:hAnsi="Consolas" w:cs="Consolas"/>
+                <w:color w:val="000000"/>
+                <w:sz w:val="16"/>
+                <w:szCs w:val="16"/>
+                <w:lang w:val="pl-PL"/>
+              </w:rPr>
+              <w:t>}</w:t>
+            </w:r>
+          </w:p>
+          <w:p>
+            <w:pPr>
+              <w:autoSpaceDE w:val="0"/>
+              <w:autoSpaceDN w:val="0"/>
+              <w:adjustRightInd w:val="0"/>
+              <w:rPr>
+                <w:rFonts w:ascii="Consolas" w:hAnsi="Consolas" w:cs="Consolas"/>
+                <w:color w:val="000000"/>
+                <w:sz w:val="16"/>
+                <w:szCs w:val="16"/>
+                <w:lang w:val="pl-PL"/>
+              </w:rPr>
+            </w:pPr>
+            <w:r>
+              <w:rPr>
+                <w:rFonts w:ascii="Consolas" w:hAnsi="Consolas" w:cs="Consolas"/>
+                <w:color w:val="000000"/>
+                <w:sz w:val="16"/>
+                <w:szCs w:val="16"/>
+                <w:lang w:val="pl-PL"/>
+              </w:rPr>
+              <w:t xml:space="preserve">            </w:t>
+            </w:r>
+            <w:proofErr w:type="spellStart"/>
+            <w:r>
+              <w:rPr>
+                <w:rFonts w:ascii="Consolas" w:hAnsi="Consolas" w:cs="Consolas"/>
+                <w:color w:val="0000FF"/>
+                <w:sz w:val="16"/>
+                <w:szCs w:val="16"/>
+                <w:lang w:val="pl-PL"/>
+              </w:rPr>
+              <w:t>catch</w:t>
+            </w:r>
+            <w:proofErr w:type="spellEnd"/>
+            <w:r>
+              <w:rPr>
+                <w:rFonts w:ascii="Consolas" w:hAnsi="Consolas" w:cs="Consolas"/>
+                <w:color w:val="000000"/>
+                <w:sz w:val="16"/>
+                <w:szCs w:val="16"/>
+                <w:lang w:val="pl-PL"/>
+              </w:rPr>
+              <w:t xml:space="preserve"> (</w:t>
+            </w:r>
+            <w:proofErr w:type="spellStart"/>
+            <w:r>
+              <w:rPr>
+                <w:rFonts w:ascii="Consolas" w:hAnsi="Consolas" w:cs="Consolas"/>
+                <w:color w:val="000000"/>
+                <w:sz w:val="16"/>
+                <w:szCs w:val="16"/>
+                <w:lang w:val="pl-PL"/>
+              </w:rPr>
+              <w:t>Exception</w:t>
+            </w:r>
+            <w:proofErr w:type="spellEnd"/>
+            <w:r>
+              <w:rPr>
+                <w:rFonts w:ascii="Consolas" w:hAnsi="Consolas" w:cs="Consolas"/>
+                <w:color w:val="000000"/>
+                <w:sz w:val="16"/>
+                <w:szCs w:val="16"/>
+                <w:lang w:val="pl-PL"/>
+              </w:rPr>
+              <w:t xml:space="preserve"> </w:t>
+            </w:r>
+            <w:proofErr w:type="spellStart"/>
+            <w:r>
+              <w:rPr>
+                <w:rFonts w:ascii="Consolas" w:hAnsi="Consolas" w:cs="Consolas"/>
+                <w:color w:val="000000"/>
+                <w:sz w:val="16"/>
+                <w:szCs w:val="16"/>
+                <w:lang w:val="pl-PL"/>
+              </w:rPr>
+              <w:t>exception</w:t>
+            </w:r>
+            <w:proofErr w:type="spellEnd"/>
+            <w:r>
+              <w:rPr>
+                <w:rFonts w:ascii="Consolas" w:hAnsi="Consolas" w:cs="Consolas"/>
+                <w:color w:val="000000"/>
+                <w:sz w:val="16"/>
+                <w:szCs w:val="16"/>
+                <w:lang w:val="pl-PL"/>
+              </w:rPr>
+              <w:t>)</w:t>
+            </w:r>
+          </w:p>
+          <w:p>
+            <w:pPr>
+              <w:autoSpaceDE w:val="0"/>
+              <w:autoSpaceDN w:val="0"/>
+              <w:adjustRightInd w:val="0"/>
+              <w:rPr>
+                <w:rFonts w:ascii="Consolas" w:hAnsi="Consolas" w:cs="Consolas"/>
+                <w:color w:val="000000"/>
+                <w:sz w:val="16"/>
+                <w:szCs w:val="16"/>
+                <w:lang w:val="pl-PL"/>
+              </w:rPr>
+            </w:pPr>
+            <w:r>
+              <w:rPr>
+                <w:rFonts w:ascii="Consolas" w:hAnsi="Consolas" w:cs="Consolas"/>
+                <w:color w:val="000000"/>
+                <w:sz w:val="16"/>
+                <w:szCs w:val="16"/>
+                <w:lang w:val="pl-PL"/>
+              </w:rPr>
+              <w:t xml:space="preserve">            {</w:t>
+            </w:r>
+          </w:p>
+          <w:p>
+            <w:pPr>
+              <w:autoSpaceDE w:val="0"/>
+              <w:autoSpaceDN w:val="0"/>
+              <w:adjustRightInd w:val="0"/>
+              <w:rPr>
+                <w:rFonts w:ascii="Consolas" w:hAnsi="Consolas" w:cs="Consolas"/>
+                <w:color w:val="000000"/>
+                <w:sz w:val="16"/>
+                <w:szCs w:val="16"/>
+                <w:lang w:val="pl-PL"/>
+              </w:rPr>
+            </w:pPr>
+            <w:r>
+              <w:rPr>
+                <w:rFonts w:ascii="Consolas" w:hAnsi="Consolas" w:cs="Consolas"/>
+                <w:color w:val="000000"/>
+                <w:sz w:val="16"/>
+                <w:szCs w:val="16"/>
+                <w:lang w:val="pl-PL"/>
+              </w:rPr>
+              <w:t xml:space="preserve">                </w:t>
+            </w:r>
+            <w:r>
+              <w:rPr>
+                <w:rFonts w:ascii="Consolas" w:hAnsi="Consolas" w:cs="Consolas"/>
+                <w:color w:val="008000"/>
+                <w:sz w:val="16"/>
+                <w:szCs w:val="16"/>
+                <w:lang w:val="pl-PL"/>
+              </w:rPr>
+              <w:t>// TODO: logowanie do pliku niepowodzenie usunięcia faktury</w:t>
+            </w:r>
+          </w:p>
+          <w:p>
+            <w:pPr>
+              <w:autoSpaceDE w:val="0"/>
+              <w:autoSpaceDN w:val="0"/>
+              <w:adjustRightInd w:val="0"/>
+              <w:rPr>
+                <w:rFonts w:ascii="Consolas" w:hAnsi="Consolas" w:cs="Consolas"/>
+                <w:color w:val="000000"/>
+                <w:sz w:val="16"/>
+                <w:szCs w:val="16"/>
+                <w:lang w:val="en-US"/>
+              </w:rPr>
+            </w:pPr>
+            <w:r>
+              <w:rPr>
+                <w:rFonts w:ascii="Consolas" w:hAnsi="Consolas" w:cs="Consolas"/>
+                <w:color w:val="000000"/>
+                <w:sz w:val="16"/>
+                <w:szCs w:val="16"/>
+                <w:lang w:val="pl-PL"/>
+              </w:rPr>
+              <w:t xml:space="preserve">                </w:t>
+            </w:r>
+            <w:r>
+              <w:rPr>
+                <w:rFonts w:ascii="Consolas" w:hAnsi="Consolas" w:cs="Consolas"/>
+                <w:color w:val="0000FF"/>
+                <w:sz w:val="16"/>
+                <w:szCs w:val="16"/>
+                <w:lang w:val="en-US"/>
+              </w:rPr>
+              <w:t>return</w:t>
+            </w:r>
+            <w:r>
+              <w:rPr>
+                <w:rFonts w:ascii="Consolas" w:hAnsi="Consolas" w:cs="Consolas"/>
+                <w:color w:val="000000"/>
+                <w:sz w:val="16"/>
+                <w:szCs w:val="16"/>
+                <w:lang w:val="en-US"/>
+              </w:rPr>
+              <w:t xml:space="preserve"> </w:t>
+            </w:r>
+            <w:proofErr w:type="gramStart"/>
+            <w:r>
+              <w:rPr>
+                <w:rFonts w:ascii="Consolas" w:hAnsi="Consolas" w:cs="Consolas"/>
+                <w:color w:val="000000"/>
+                <w:sz w:val="16"/>
+                <w:szCs w:val="16"/>
+                <w:lang w:val="en-US"/>
+              </w:rPr>
+              <w:t>Json(</w:t>
+            </w:r>
+            <w:proofErr w:type="gramEnd"/>
+            <w:r>
+              <w:rPr>
+                <w:rFonts w:ascii="Consolas" w:hAnsi="Consolas" w:cs="Consolas"/>
+                <w:color w:val="0000FF"/>
+                <w:sz w:val="16"/>
+                <w:szCs w:val="16"/>
+                <w:lang w:val="en-US"/>
+              </w:rPr>
+              <w:t>new</w:t>
+            </w:r>
+            <w:r>
+              <w:rPr>
+                <w:rFonts w:ascii="Consolas" w:hAnsi="Consolas" w:cs="Consolas"/>
+                <w:color w:val="000000"/>
+                <w:sz w:val="16"/>
+                <w:szCs w:val="16"/>
+                <w:lang w:val="en-US"/>
+              </w:rPr>
+              <w:t xml:space="preserve"> { Success = </w:t>
+            </w:r>
+            <w:r>
+              <w:rPr>
+                <w:rFonts w:ascii="Consolas" w:hAnsi="Consolas" w:cs="Consolas"/>
+                <w:color w:val="0000FF"/>
+                <w:sz w:val="16"/>
+                <w:szCs w:val="16"/>
+                <w:lang w:val="en-US"/>
+              </w:rPr>
+              <w:t>false</w:t>
+            </w:r>
+            <w:r>
+              <w:rPr>
+                <w:rFonts w:ascii="Consolas" w:hAnsi="Consolas" w:cs="Consolas"/>
+                <w:color w:val="000000"/>
+                <w:sz w:val="16"/>
+                <w:szCs w:val="16"/>
+                <w:lang w:val="en-US"/>
+              </w:rPr>
+              <w:t xml:space="preserve">, Message = </w:t>
+            </w:r>
+            <w:proofErr w:type="spellStart"/>
+            <w:r>
+              <w:rPr>
+                <w:rFonts w:ascii="Consolas" w:hAnsi="Consolas" w:cs="Consolas"/>
+                <w:color w:val="000000"/>
+                <w:sz w:val="16"/>
+                <w:szCs w:val="16"/>
+                <w:lang w:val="en-US"/>
+              </w:rPr>
+              <w:t>exception.Message</w:t>
+            </w:r>
+            <w:proofErr w:type="spellEnd"/>
+            <w:r>
+              <w:rPr>
+                <w:rFonts w:ascii="Consolas" w:hAnsi="Consolas" w:cs="Consolas"/>
+                <w:color w:val="000000"/>
+                <w:sz w:val="16"/>
+                <w:szCs w:val="16"/>
+                <w:lang w:val="en-US"/>
+              </w:rPr>
+              <w:t xml:space="preserve"> });</w:t>
+            </w:r>
+          </w:p>
+          <w:p>
+            <w:pPr>
+              <w:autoSpaceDE w:val="0"/>
+              <w:autoSpaceDN w:val="0"/>
+              <w:adjustRightInd w:val="0"/>
+              <w:rPr>
+                <w:rFonts w:ascii="Consolas" w:hAnsi="Consolas" w:cs="Consolas"/>
+                <w:color w:val="000000"/>
+                <w:sz w:val="16"/>
+                <w:szCs w:val="16"/>
+                <w:lang w:val="en-US"/>
+              </w:rPr>
+            </w:pPr>
+            <w:r>
+              <w:rPr>
+                <w:rFonts w:ascii="Consolas" w:hAnsi="Consolas" w:cs="Consolas"/>
+                <w:color w:val="000000"/>
+                <w:sz w:val="16"/>
+                <w:szCs w:val="16"/>
+                <w:lang w:val="en-US"/>
+              </w:rPr>
+              <w:t xml:space="preserve">            }</w:t>
+            </w:r>
+          </w:p>
+          <w:p>
+            <w:pPr>
+              <w:autoSpaceDE w:val="0"/>
+              <w:autoSpaceDN w:val="0"/>
+              <w:adjustRightInd w:val="0"/>
+              <w:rPr>
+                <w:rFonts w:ascii="Consolas" w:hAnsi="Consolas" w:cs="Consolas"/>
+                <w:color w:val="000000"/>
+                <w:sz w:val="16"/>
+                <w:szCs w:val="16"/>
+                <w:lang w:val="en-US"/>
+              </w:rPr>
+            </w:pPr>
+          </w:p>
+          <w:p>
+            <w:pPr>
+              <w:autoSpaceDE w:val="0"/>
+              <w:autoSpaceDN w:val="0"/>
+              <w:adjustRightInd w:val="0"/>
+              <w:rPr>
+                <w:rFonts w:ascii="Consolas" w:hAnsi="Consolas" w:cs="Consolas"/>
+                <w:color w:val="000000"/>
+                <w:sz w:val="16"/>
+                <w:szCs w:val="16"/>
+                <w:lang w:val="en-US"/>
+              </w:rPr>
+            </w:pPr>
+            <w:r>
+              <w:rPr>
+                <w:rFonts w:ascii="Consolas" w:hAnsi="Consolas" w:cs="Consolas"/>
+                <w:color w:val="000000"/>
+                <w:sz w:val="16"/>
+                <w:szCs w:val="16"/>
+                <w:lang w:val="en-US"/>
+              </w:rPr>
+              <w:t xml:space="preserve">            </w:t>
+            </w:r>
+            <w:r>
+              <w:rPr>
+                <w:rFonts w:ascii="Consolas" w:hAnsi="Consolas" w:cs="Consolas"/>
+                <w:color w:val="0000FF"/>
+                <w:sz w:val="16"/>
+                <w:szCs w:val="16"/>
+                <w:lang w:val="en-US"/>
+              </w:rPr>
+              <w:t>return</w:t>
+            </w:r>
+            <w:r>
+              <w:rPr>
+                <w:rFonts w:ascii="Consolas" w:hAnsi="Consolas" w:cs="Consolas"/>
+                <w:color w:val="000000"/>
+                <w:sz w:val="16"/>
+                <w:szCs w:val="16"/>
+                <w:lang w:val="en-US"/>
+              </w:rPr>
+              <w:t xml:space="preserve"> </w:t>
+            </w:r>
+            <w:proofErr w:type="gramStart"/>
+            <w:r>
+              <w:rPr>
+                <w:rFonts w:ascii="Consolas" w:hAnsi="Consolas" w:cs="Consolas"/>
+                <w:color w:val="000000"/>
+                <w:sz w:val="16"/>
+                <w:szCs w:val="16"/>
+                <w:lang w:val="en-US"/>
+              </w:rPr>
+              <w:t>Json(</w:t>
+            </w:r>
+            <w:proofErr w:type="gramEnd"/>
+            <w:r>
+              <w:rPr>
+                <w:rFonts w:ascii="Consolas" w:hAnsi="Consolas" w:cs="Consolas"/>
+                <w:color w:val="0000FF"/>
+                <w:sz w:val="16"/>
+                <w:szCs w:val="16"/>
+                <w:lang w:val="en-US"/>
+              </w:rPr>
+              <w:t>new</w:t>
+            </w:r>
+            <w:r>
+              <w:rPr>
+                <w:rFonts w:ascii="Consolas" w:hAnsi="Consolas" w:cs="Consolas"/>
+                <w:color w:val="000000"/>
+                <w:sz w:val="16"/>
+                <w:szCs w:val="16"/>
+                <w:lang w:val="en-US"/>
+              </w:rPr>
+              <w:t xml:space="preserve"> { Success = </w:t>
+            </w:r>
+            <w:r>
+              <w:rPr>
+                <w:rFonts w:ascii="Consolas" w:hAnsi="Consolas" w:cs="Consolas"/>
+                <w:color w:val="0000FF"/>
+                <w:sz w:val="16"/>
+                <w:szCs w:val="16"/>
+                <w:lang w:val="en-US"/>
+              </w:rPr>
+              <w:t>true</w:t>
+            </w:r>
+            <w:r>
+              <w:rPr>
+                <w:rFonts w:ascii="Consolas" w:hAnsi="Consolas" w:cs="Consolas"/>
+                <w:color w:val="000000"/>
+                <w:sz w:val="16"/>
+                <w:szCs w:val="16"/>
+                <w:lang w:val="en-US"/>
+              </w:rPr>
+              <w:t xml:space="preserve">, </w:t>
+            </w:r>
+            <w:proofErr w:type="spellStart"/>
+            <w:r>
+              <w:rPr>
+                <w:rFonts w:ascii="Consolas" w:hAnsi="Consolas" w:cs="Consolas"/>
+                <w:color w:val="000000"/>
+                <w:sz w:val="16"/>
+                <w:szCs w:val="16"/>
+                <w:lang w:val="en-US"/>
+              </w:rPr>
+              <w:t>InvoiceValue</w:t>
+            </w:r>
+            <w:proofErr w:type="spellEnd"/>
+            <w:r>
+              <w:rPr>
+                <w:rFonts w:ascii="Consolas" w:hAnsi="Consolas" w:cs="Consolas"/>
+                <w:color w:val="000000"/>
+                <w:sz w:val="16"/>
+                <w:szCs w:val="16"/>
+                <w:lang w:val="en-US"/>
+              </w:rPr>
+              <w:t xml:space="preserve"> = </w:t>
+            </w:r>
+            <w:proofErr w:type="spellStart"/>
+            <w:r>
+              <w:rPr>
+                <w:rFonts w:ascii="Consolas" w:hAnsi="Consolas" w:cs="Consolas"/>
+                <w:color w:val="000000"/>
+                <w:sz w:val="16"/>
+                <w:szCs w:val="16"/>
+                <w:lang w:val="en-US"/>
+              </w:rPr>
+              <w:t>invoiceValue</w:t>
+            </w:r>
+            <w:proofErr w:type="spellEnd"/>
+            <w:r>
+              <w:rPr>
+                <w:rFonts w:ascii="Consolas" w:hAnsi="Consolas" w:cs="Consolas"/>
+                <w:color w:val="000000"/>
+                <w:sz w:val="16"/>
+                <w:szCs w:val="16"/>
+                <w:lang w:val="en-US"/>
+              </w:rPr>
+              <w:t xml:space="preserve"> });</w:t>
+            </w:r>
+          </w:p>
+          <w:p>
+            <w:pPr>
+              <w:rPr>
+                <w:sz w:val="16"/>
+                <w:szCs w:val="16"/>
+                <w:lang w:val="pl-PL"/>
+              </w:rPr>
+            </w:pPr>
+            <w:r>
+              <w:rPr>
+                <w:rFonts w:ascii="Consolas" w:hAnsi="Consolas" w:cs="Consolas"/>
+                <w:color w:val="000000"/>
+                <w:sz w:val="16"/>
+                <w:szCs w:val="16"/>
+                <w:lang w:val="en-US"/>
+              </w:rPr>
+              <w:t xml:space="preserve">        }</w:t>
+            </w:r>
+          </w:p>
+        </w:tc>
+      </w:tr>
+    </w:tbl>
+    <w:p>
+      <w:pPr>
+        <w:rPr>
+          <w:lang w:val="pl-PL"/>
+        </w:rPr>
+      </w:pPr>
+    </w:p>
+    <w:p>
+      <w:pPr>
+        <w:rPr>
+          <w:lang w:val="pl-PL"/>
+        </w:rPr>
+      </w:pPr>
+      <w:r>
+        <w:rPr>
+          <w:lang w:val="pl-PL"/>
+        </w:rPr>
+        <w:t xml:space="preserve">Funkcję usuwającą pozycję </w:t>
+      </w:r>
+      <w:proofErr w:type="spellStart"/>
+      <w:proofErr w:type="gramStart"/>
+      <w:r>
+        <w:rPr>
+          <w:rFonts w:ascii="Consolas" w:hAnsi="Consolas" w:cs="Consolas"/>
+          <w:color w:val="000000"/>
+          <w:sz w:val="19"/>
+          <w:szCs w:val="19"/>
+          <w:lang w:val="pl-PL"/>
+        </w:rPr>
+        <w:t>deleteInvoicePosition</w:t>
+      </w:r>
+      <w:proofErr w:type="spellEnd"/>
+      <w:r>
+        <w:rPr>
+          <w:rFonts w:ascii="Consolas" w:hAnsi="Consolas" w:cs="Consolas"/>
+          <w:color w:val="000000"/>
+          <w:sz w:val="19"/>
+          <w:szCs w:val="19"/>
+          <w:lang w:val="pl-PL"/>
+        </w:rPr>
+        <w:t>(</w:t>
+      </w:r>
+      <w:proofErr w:type="gramEnd"/>
+      <w:r>
+        <w:rPr>
+          <w:rFonts w:ascii="Consolas" w:hAnsi="Consolas" w:cs="Consolas"/>
+          <w:color w:val="000000"/>
+          <w:sz w:val="19"/>
+          <w:szCs w:val="19"/>
+          <w:lang w:val="pl-PL"/>
+        </w:rPr>
+        <w:t xml:space="preserve">) </w:t>
+      </w:r>
+      <w:r>
+        <w:rPr>
+          <w:lang w:val="pl-PL"/>
+        </w:rPr>
+        <w:br/>
+        <w:t xml:space="preserve">mamy w widoku </w:t>
+      </w:r>
+      <w:proofErr w:type="spellStart"/>
+      <w:r>
+        <w:rPr>
+          <w:lang w:val="pl-PL"/>
+        </w:rPr>
+        <w:t>Invoice.cshtml</w:t>
+      </w:r>
+      <w:proofErr w:type="spellEnd"/>
+    </w:p>
+    <w:p>
+      <w:pPr>
+        <w:rPr>
+          <w:lang w:val="pl-PL"/>
+        </w:rPr>
+      </w:pPr>
+      <w:r>
+        <w:rPr>
+          <w:lang w:val="pl-PL"/>
+        </w:rPr>
+        <w:t>W repozytorium</w:t>
+      </w:r>
+    </w:p>
+    <w:tbl>
+      <w:tblPr>
+        <w:tblStyle w:val="Tabela-Siatka"/>
+        <w:tblW w:w="0" w:type="auto"/>
+        <w:shd w:val="clear" w:color="auto" w:fill="F2F2F2" w:themeFill="background1" w:themeFillShade="F2"/>
+        <w:tblLook w:val="04A0" w:firstRow="1" w:lastRow="0" w:firstColumn="1" w:lastColumn="0" w:noHBand="0" w:noVBand="1"/>
+      </w:tblPr>
+      <w:tblGrid>
+        <w:gridCol w:w="9062"/>
+      </w:tblGrid>
+      <w:tr>
+        <w:tc>
+          <w:tcPr>
+            <w:tcW w:w="9062" w:type="dxa"/>
+            <w:shd w:val="clear" w:color="auto" w:fill="F2F2F2" w:themeFill="background1" w:themeFillShade="F2"/>
+          </w:tcPr>
+          <w:p>
+            <w:pPr>
+              <w:autoSpaceDE w:val="0"/>
+              <w:autoSpaceDN w:val="0"/>
+              <w:adjustRightInd w:val="0"/>
+              <w:rPr>
+                <w:rFonts w:ascii="Consolas" w:hAnsi="Consolas" w:cs="Consolas"/>
+                <w:color w:val="000000"/>
+                <w:sz w:val="16"/>
+                <w:szCs w:val="16"/>
+                <w:lang w:val="en-US"/>
+              </w:rPr>
+            </w:pPr>
+            <w:r>
+              <w:rPr>
+                <w:rFonts w:ascii="Consolas" w:hAnsi="Consolas" w:cs="Consolas"/>
+                <w:color w:val="000000"/>
+                <w:sz w:val="16"/>
+                <w:szCs w:val="16"/>
+                <w:lang w:val="en-US"/>
+              </w:rPr>
+              <w:t xml:space="preserve">       </w:t>
+            </w:r>
+            <w:r>
+              <w:rPr>
+                <w:rFonts w:ascii="Consolas" w:hAnsi="Consolas" w:cs="Consolas"/>
+                <w:color w:val="0000FF"/>
+                <w:sz w:val="16"/>
+                <w:szCs w:val="16"/>
+                <w:lang w:val="en-US"/>
+              </w:rPr>
+              <w:t>public</w:t>
+            </w:r>
+            <w:r>
+              <w:rPr>
+                <w:rFonts w:ascii="Consolas" w:hAnsi="Consolas" w:cs="Consolas"/>
+                <w:color w:val="000000"/>
+                <w:sz w:val="16"/>
+                <w:szCs w:val="16"/>
+                <w:lang w:val="en-US"/>
+              </w:rPr>
+              <w:t xml:space="preserve"> </w:t>
+            </w:r>
+            <w:r>
+              <w:rPr>
+                <w:rFonts w:ascii="Consolas" w:hAnsi="Consolas" w:cs="Consolas"/>
+                <w:color w:val="0000FF"/>
+                <w:sz w:val="16"/>
+                <w:szCs w:val="16"/>
+                <w:lang w:val="en-US"/>
+              </w:rPr>
+              <w:t>void</w:t>
+            </w:r>
+            <w:r>
+              <w:rPr>
+                <w:rFonts w:ascii="Consolas" w:hAnsi="Consolas" w:cs="Consolas"/>
+                <w:color w:val="000000"/>
+                <w:sz w:val="16"/>
+                <w:szCs w:val="16"/>
+                <w:lang w:val="en-US"/>
+              </w:rPr>
+              <w:t xml:space="preserve"> </w:t>
+            </w:r>
+            <w:proofErr w:type="spellStart"/>
+            <w:proofErr w:type="gramStart"/>
+            <w:r>
+              <w:rPr>
+                <w:rFonts w:ascii="Consolas" w:hAnsi="Consolas" w:cs="Consolas"/>
+                <w:color w:val="000000"/>
+                <w:sz w:val="16"/>
+                <w:szCs w:val="16"/>
+                <w:lang w:val="en-US"/>
+              </w:rPr>
+              <w:t>DeletePosition</w:t>
+            </w:r>
+            <w:proofErr w:type="spellEnd"/>
+            <w:r>
+              <w:rPr>
+                <w:rFonts w:ascii="Consolas" w:hAnsi="Consolas" w:cs="Consolas"/>
+                <w:color w:val="000000"/>
+                <w:sz w:val="16"/>
+                <w:szCs w:val="16"/>
+                <w:lang w:val="en-US"/>
+              </w:rPr>
+              <w:t>(</w:t>
+            </w:r>
+            <w:proofErr w:type="gramEnd"/>
+            <w:r>
+              <w:rPr>
+                <w:rFonts w:ascii="Consolas" w:hAnsi="Consolas" w:cs="Consolas"/>
+                <w:color w:val="0000FF"/>
+                <w:sz w:val="16"/>
+                <w:szCs w:val="16"/>
+                <w:lang w:val="en-US"/>
+              </w:rPr>
+              <w:t>int</w:t>
+            </w:r>
+            <w:r>
+              <w:rPr>
+                <w:rFonts w:ascii="Consolas" w:hAnsi="Consolas" w:cs="Consolas"/>
+                <w:color w:val="000000"/>
+                <w:sz w:val="16"/>
+                <w:szCs w:val="16"/>
+                <w:lang w:val="en-US"/>
+              </w:rPr>
+              <w:t xml:space="preserve"> </w:t>
+            </w:r>
+            <w:proofErr w:type="spellStart"/>
+            <w:r>
+              <w:rPr>
+                <w:rFonts w:ascii="Consolas" w:hAnsi="Consolas" w:cs="Consolas"/>
+                <w:color w:val="000000"/>
+                <w:sz w:val="16"/>
+                <w:szCs w:val="16"/>
+                <w:highlight w:val="green"/>
+                <w:lang w:val="en-US"/>
+              </w:rPr>
+              <w:t>invoicePositionId</w:t>
+            </w:r>
+            <w:r>
+              <w:rPr>
+                <w:rFonts w:ascii="Consolas" w:hAnsi="Consolas" w:cs="Consolas"/>
+                <w:color w:val="000000"/>
+                <w:sz w:val="16"/>
+                <w:szCs w:val="16"/>
+                <w:lang w:val="en-US"/>
+              </w:rPr>
+              <w:t>,</w:t>
+            </w:r>
+            <w:r>
+              <w:rPr>
+                <w:rFonts w:ascii="Consolas" w:hAnsi="Consolas" w:cs="Consolas"/>
+                <w:color w:val="0000FF"/>
+                <w:sz w:val="16"/>
+                <w:szCs w:val="16"/>
+                <w:lang w:val="en-US"/>
+              </w:rPr>
+              <w:t>int</w:t>
+            </w:r>
+            <w:proofErr w:type="spellEnd"/>
+            <w:r>
+              <w:rPr>
+                <w:rFonts w:ascii="Consolas" w:hAnsi="Consolas" w:cs="Consolas"/>
+                <w:color w:val="000000"/>
+                <w:sz w:val="16"/>
+                <w:szCs w:val="16"/>
+                <w:lang w:val="en-US"/>
+              </w:rPr>
+              <w:t xml:space="preserve"> </w:t>
+            </w:r>
+            <w:proofErr w:type="spellStart"/>
+            <w:r>
+              <w:rPr>
+                <w:rFonts w:ascii="Consolas" w:hAnsi="Consolas" w:cs="Consolas"/>
+                <w:color w:val="000000"/>
+                <w:sz w:val="16"/>
+                <w:szCs w:val="16"/>
+                <w:highlight w:val="green"/>
+                <w:lang w:val="en-US"/>
+              </w:rPr>
+              <w:t>invoiceId</w:t>
+            </w:r>
+            <w:proofErr w:type="spellEnd"/>
+            <w:r>
+              <w:rPr>
+                <w:rFonts w:ascii="Consolas" w:hAnsi="Consolas" w:cs="Consolas"/>
+                <w:color w:val="000000"/>
+                <w:sz w:val="16"/>
+                <w:szCs w:val="16"/>
+                <w:lang w:val="en-US"/>
+              </w:rPr>
+              <w:t xml:space="preserve">, </w:t>
+            </w:r>
+            <w:r>
+              <w:rPr>
+                <w:rFonts w:ascii="Consolas" w:hAnsi="Consolas" w:cs="Consolas"/>
+                <w:color w:val="0000FF"/>
+                <w:sz w:val="16"/>
+                <w:szCs w:val="16"/>
+                <w:lang w:val="en-US"/>
+              </w:rPr>
+              <w:t>string</w:t>
+            </w:r>
+            <w:r>
+              <w:rPr>
+                <w:rFonts w:ascii="Consolas" w:hAnsi="Consolas" w:cs="Consolas"/>
+                <w:color w:val="000000"/>
+                <w:sz w:val="16"/>
+                <w:szCs w:val="16"/>
+                <w:lang w:val="en-US"/>
+              </w:rPr>
+              <w:t xml:space="preserve"> </w:t>
+            </w:r>
+            <w:proofErr w:type="spellStart"/>
+            <w:r>
+              <w:rPr>
+                <w:rFonts w:ascii="Consolas" w:hAnsi="Consolas" w:cs="Consolas"/>
+                <w:color w:val="000000"/>
+                <w:sz w:val="16"/>
+                <w:szCs w:val="16"/>
+                <w:highlight w:val="green"/>
+                <w:lang w:val="en-US"/>
+              </w:rPr>
+              <w:t>userId</w:t>
+            </w:r>
+            <w:proofErr w:type="spellEnd"/>
+            <w:r>
+              <w:rPr>
+                <w:rFonts w:ascii="Consolas" w:hAnsi="Consolas" w:cs="Consolas"/>
+                <w:color w:val="000000"/>
+                <w:sz w:val="16"/>
+                <w:szCs w:val="16"/>
+                <w:highlight w:val="green"/>
+                <w:lang w:val="en-US"/>
+              </w:rPr>
+              <w:t>)</w:t>
+            </w:r>
+          </w:p>
+          <w:p>
+            <w:pPr>
+              <w:autoSpaceDE w:val="0"/>
+              <w:autoSpaceDN w:val="0"/>
+              <w:adjustRightInd w:val="0"/>
+              <w:rPr>
+                <w:rFonts w:ascii="Consolas" w:hAnsi="Consolas" w:cs="Consolas"/>
+                <w:color w:val="000000"/>
+                <w:sz w:val="16"/>
+                <w:szCs w:val="16"/>
+                <w:lang w:val="en-US"/>
+              </w:rPr>
+            </w:pPr>
+            <w:r>
+              <w:rPr>
+                <w:rFonts w:ascii="Consolas" w:hAnsi="Consolas" w:cs="Consolas"/>
+                <w:color w:val="000000"/>
+                <w:sz w:val="16"/>
+                <w:szCs w:val="16"/>
+                <w:lang w:val="en-US"/>
+              </w:rPr>
+              <w:t xml:space="preserve">        {</w:t>
+            </w:r>
+          </w:p>
+          <w:p>
+            <w:pPr>
+              <w:autoSpaceDE w:val="0"/>
+              <w:autoSpaceDN w:val="0"/>
+              <w:adjustRightInd w:val="0"/>
+              <w:rPr>
+                <w:rFonts w:ascii="Consolas" w:hAnsi="Consolas" w:cs="Consolas"/>
+                <w:color w:val="000000"/>
+                <w:sz w:val="16"/>
+                <w:szCs w:val="16"/>
+                <w:lang w:val="en-US"/>
+              </w:rPr>
+            </w:pPr>
+            <w:r>
+              <w:rPr>
+                <w:rFonts w:ascii="Consolas" w:hAnsi="Consolas" w:cs="Consolas"/>
+                <w:color w:val="000000"/>
+                <w:sz w:val="16"/>
+                <w:szCs w:val="16"/>
+                <w:lang w:val="en-US"/>
+              </w:rPr>
+              <w:t xml:space="preserve">            </w:t>
+            </w:r>
+            <w:r>
+              <w:rPr>
+                <w:rFonts w:ascii="Consolas" w:hAnsi="Consolas" w:cs="Consolas"/>
+                <w:color w:val="0000FF"/>
+                <w:sz w:val="16"/>
+                <w:szCs w:val="16"/>
+                <w:lang w:val="en-US"/>
+              </w:rPr>
+              <w:t>using</w:t>
+            </w:r>
+            <w:r>
+              <w:rPr>
+                <w:rFonts w:ascii="Consolas" w:hAnsi="Consolas" w:cs="Consolas"/>
+                <w:color w:val="000000"/>
+                <w:sz w:val="16"/>
+                <w:szCs w:val="16"/>
+                <w:lang w:val="en-US"/>
+              </w:rPr>
+              <w:t xml:space="preserve"> (</w:t>
+            </w:r>
+            <w:r>
+              <w:rPr>
+                <w:rFonts w:ascii="Consolas" w:hAnsi="Consolas" w:cs="Consolas"/>
+                <w:color w:val="0000FF"/>
+                <w:sz w:val="16"/>
+                <w:szCs w:val="16"/>
+                <w:lang w:val="en-US"/>
+              </w:rPr>
+              <w:t>var</w:t>
+            </w:r>
+            <w:r>
+              <w:rPr>
+                <w:rFonts w:ascii="Consolas" w:hAnsi="Consolas" w:cs="Consolas"/>
+                <w:color w:val="000000"/>
+                <w:sz w:val="16"/>
+                <w:szCs w:val="16"/>
+                <w:lang w:val="en-US"/>
+              </w:rPr>
+              <w:t xml:space="preserve"> context = </w:t>
+            </w:r>
+            <w:r>
+              <w:rPr>
+                <w:rFonts w:ascii="Consolas" w:hAnsi="Consolas" w:cs="Consolas"/>
+                <w:color w:val="0000FF"/>
+                <w:sz w:val="16"/>
+                <w:szCs w:val="16"/>
+                <w:lang w:val="en-US"/>
+              </w:rPr>
+              <w:t>new</w:t>
+            </w:r>
+            <w:r>
+              <w:rPr>
+                <w:rFonts w:ascii="Consolas" w:hAnsi="Consolas" w:cs="Consolas"/>
+                <w:color w:val="000000"/>
+                <w:sz w:val="16"/>
+                <w:szCs w:val="16"/>
+                <w:lang w:val="en-US"/>
+              </w:rPr>
+              <w:t xml:space="preserve"> </w:t>
+            </w:r>
+            <w:proofErr w:type="spellStart"/>
+            <w:proofErr w:type="gramStart"/>
+            <w:r>
+              <w:rPr>
+                <w:rFonts w:ascii="Consolas" w:hAnsi="Consolas" w:cs="Consolas"/>
+                <w:color w:val="000000"/>
+                <w:sz w:val="16"/>
+                <w:szCs w:val="16"/>
+                <w:lang w:val="en-US"/>
+              </w:rPr>
+              <w:t>ApplicationDbContext</w:t>
+            </w:r>
+            <w:proofErr w:type="spellEnd"/>
+            <w:r>
+              <w:rPr>
+                <w:rFonts w:ascii="Consolas" w:hAnsi="Consolas" w:cs="Consolas"/>
+                <w:color w:val="000000"/>
+                <w:sz w:val="16"/>
+                <w:szCs w:val="16"/>
+                <w:lang w:val="en-US"/>
+              </w:rPr>
+              <w:t>(</w:t>
+            </w:r>
+            <w:proofErr w:type="gramEnd"/>
+            <w:r>
+              <w:rPr>
+                <w:rFonts w:ascii="Consolas" w:hAnsi="Consolas" w:cs="Consolas"/>
+                <w:color w:val="000000"/>
+                <w:sz w:val="16"/>
+                <w:szCs w:val="16"/>
+                <w:lang w:val="en-US"/>
+              </w:rPr>
+              <w:t>))</w:t>
+            </w:r>
+          </w:p>
+          <w:p>
+            <w:pPr>
+              <w:autoSpaceDE w:val="0"/>
+              <w:autoSpaceDN w:val="0"/>
+              <w:adjustRightInd w:val="0"/>
+              <w:rPr>
+                <w:rFonts w:ascii="Consolas" w:hAnsi="Consolas" w:cs="Consolas"/>
+                <w:color w:val="000000"/>
+                <w:sz w:val="16"/>
+                <w:szCs w:val="16"/>
+                <w:lang w:val="en-US"/>
+              </w:rPr>
+            </w:pPr>
+            <w:r>
+              <w:rPr>
+                <w:rFonts w:ascii="Consolas" w:hAnsi="Consolas" w:cs="Consolas"/>
+                <w:color w:val="000000"/>
+                <w:sz w:val="16"/>
+                <w:szCs w:val="16"/>
+                <w:lang w:val="en-US"/>
+              </w:rPr>
+              <w:t xml:space="preserve">            {</w:t>
+            </w:r>
+          </w:p>
+          <w:p>
+            <w:pPr>
+              <w:autoSpaceDE w:val="0"/>
+              <w:autoSpaceDN w:val="0"/>
+              <w:adjustRightInd w:val="0"/>
+              <w:rPr>
+                <w:rFonts w:ascii="Consolas" w:hAnsi="Consolas" w:cs="Consolas"/>
+                <w:color w:val="000000"/>
+                <w:sz w:val="16"/>
+                <w:szCs w:val="16"/>
+                <w:lang w:val="en-US"/>
+              </w:rPr>
+            </w:pPr>
+            <w:r>
+              <w:rPr>
+                <w:rFonts w:ascii="Consolas" w:hAnsi="Consolas" w:cs="Consolas"/>
+                <w:color w:val="000000"/>
+                <w:sz w:val="16"/>
+                <w:szCs w:val="16"/>
+                <w:lang w:val="en-US"/>
+              </w:rPr>
+              <w:t xml:space="preserve">                </w:t>
+            </w:r>
+            <w:r>
+              <w:rPr>
+                <w:rFonts w:ascii="Consolas" w:hAnsi="Consolas" w:cs="Consolas"/>
+                <w:color w:val="0000FF"/>
+                <w:sz w:val="16"/>
+                <w:szCs w:val="16"/>
+                <w:lang w:val="en-US"/>
+              </w:rPr>
+              <w:t>var</w:t>
+            </w:r>
+            <w:r>
+              <w:rPr>
+                <w:rFonts w:ascii="Consolas" w:hAnsi="Consolas" w:cs="Consolas"/>
+                <w:color w:val="000000"/>
+                <w:sz w:val="16"/>
+                <w:szCs w:val="16"/>
+                <w:lang w:val="en-US"/>
+              </w:rPr>
+              <w:t xml:space="preserve"> </w:t>
+            </w:r>
+            <w:proofErr w:type="spellStart"/>
+            <w:r>
+              <w:rPr>
+                <w:rFonts w:ascii="Consolas" w:hAnsi="Consolas" w:cs="Consolas"/>
+                <w:color w:val="000000"/>
+                <w:sz w:val="16"/>
+                <w:szCs w:val="16"/>
+                <w:lang w:val="en-US"/>
+              </w:rPr>
+              <w:t>invoicePositionToDelete</w:t>
+            </w:r>
+            <w:proofErr w:type="spellEnd"/>
+            <w:r>
+              <w:rPr>
+                <w:rFonts w:ascii="Consolas" w:hAnsi="Consolas" w:cs="Consolas"/>
+                <w:color w:val="000000"/>
+                <w:sz w:val="16"/>
+                <w:szCs w:val="16"/>
+                <w:lang w:val="en-US"/>
+              </w:rPr>
+              <w:t xml:space="preserve"> = </w:t>
+            </w:r>
+            <w:proofErr w:type="spellStart"/>
+            <w:proofErr w:type="gramStart"/>
+            <w:r>
+              <w:rPr>
+                <w:rFonts w:ascii="Consolas" w:hAnsi="Consolas" w:cs="Consolas"/>
+                <w:color w:val="000000"/>
+                <w:sz w:val="16"/>
+                <w:szCs w:val="16"/>
+                <w:lang w:val="en-US"/>
+              </w:rPr>
+              <w:t>context.InvoicePossitions</w:t>
+            </w:r>
+            <w:proofErr w:type="spellEnd"/>
+            <w:proofErr w:type="gramEnd"/>
+          </w:p>
+          <w:p>
+            <w:pPr>
+              <w:autoSpaceDE w:val="0"/>
+              <w:autoSpaceDN w:val="0"/>
+              <w:adjustRightInd w:val="0"/>
+              <w:rPr>
+                <w:rFonts w:ascii="Consolas" w:hAnsi="Consolas" w:cs="Consolas"/>
+                <w:color w:val="000000"/>
+                <w:sz w:val="16"/>
+                <w:szCs w:val="16"/>
+                <w:lang w:val="en-US"/>
+              </w:rPr>
+            </w:pPr>
+            <w:r>
+              <w:rPr>
+                <w:rFonts w:ascii="Consolas" w:hAnsi="Consolas" w:cs="Consolas"/>
+                <w:color w:val="000000"/>
+                <w:sz w:val="16"/>
+                <w:szCs w:val="16"/>
+                <w:lang w:val="en-US"/>
+              </w:rPr>
+              <w:t xml:space="preserve">                    </w:t>
+            </w:r>
+            <w:proofErr w:type="gramStart"/>
+            <w:r>
+              <w:rPr>
+                <w:rFonts w:ascii="Consolas" w:hAnsi="Consolas" w:cs="Consolas"/>
+                <w:color w:val="000000"/>
+                <w:sz w:val="16"/>
+                <w:szCs w:val="16"/>
+                <w:lang w:val="en-US"/>
+              </w:rPr>
+              <w:t>.Include</w:t>
+            </w:r>
+            <w:proofErr w:type="gramEnd"/>
+            <w:r>
+              <w:rPr>
+                <w:rFonts w:ascii="Consolas" w:hAnsi="Consolas" w:cs="Consolas"/>
+                <w:color w:val="000000"/>
+                <w:sz w:val="16"/>
+                <w:szCs w:val="16"/>
+                <w:lang w:val="en-US"/>
+              </w:rPr>
+              <w:t xml:space="preserve">(x =&gt; </w:t>
+            </w:r>
+            <w:proofErr w:type="spellStart"/>
+            <w:r>
+              <w:rPr>
+                <w:rFonts w:ascii="Consolas" w:hAnsi="Consolas" w:cs="Consolas"/>
+                <w:color w:val="000000"/>
+                <w:sz w:val="16"/>
+                <w:szCs w:val="16"/>
+                <w:lang w:val="en-US"/>
+              </w:rPr>
+              <w:t>x.Invoice</w:t>
+            </w:r>
+            <w:proofErr w:type="spellEnd"/>
+            <w:r>
+              <w:rPr>
+                <w:rFonts w:ascii="Consolas" w:hAnsi="Consolas" w:cs="Consolas"/>
+                <w:color w:val="000000"/>
+                <w:sz w:val="16"/>
+                <w:szCs w:val="16"/>
+                <w:lang w:val="en-US"/>
+              </w:rPr>
+              <w:t>)</w:t>
+            </w:r>
+          </w:p>
+          <w:p>
+            <w:pPr>
+              <w:autoSpaceDE w:val="0"/>
+              <w:autoSpaceDN w:val="0"/>
+              <w:adjustRightInd w:val="0"/>
+              <w:rPr>
+                <w:rFonts w:ascii="Consolas" w:hAnsi="Consolas" w:cs="Consolas"/>
+                <w:color w:val="000000"/>
+                <w:sz w:val="16"/>
+                <w:szCs w:val="16"/>
+                <w:lang w:val="en-US"/>
+              </w:rPr>
+            </w:pPr>
+            <w:r>
+              <w:rPr>
+                <w:rFonts w:ascii="Consolas" w:hAnsi="Consolas" w:cs="Consolas"/>
+                <w:color w:val="000000"/>
+                <w:sz w:val="16"/>
+                <w:szCs w:val="16"/>
+                <w:lang w:val="en-US"/>
+              </w:rPr>
+              <w:t xml:space="preserve">                    </w:t>
+            </w:r>
+            <w:proofErr w:type="gramStart"/>
+            <w:r>
+              <w:rPr>
+                <w:rFonts w:ascii="Consolas" w:hAnsi="Consolas" w:cs="Consolas"/>
+                <w:color w:val="000000"/>
+                <w:sz w:val="16"/>
+                <w:szCs w:val="16"/>
+                <w:lang w:val="en-US"/>
+              </w:rPr>
+              <w:t>.Single</w:t>
+            </w:r>
+            <w:proofErr w:type="gramEnd"/>
+            <w:r>
+              <w:rPr>
+                <w:rFonts w:ascii="Consolas" w:hAnsi="Consolas" w:cs="Consolas"/>
+                <w:color w:val="000000"/>
+                <w:sz w:val="16"/>
+                <w:szCs w:val="16"/>
+                <w:lang w:val="en-US"/>
+              </w:rPr>
+              <w:t>(x =&gt;</w:t>
+            </w:r>
+          </w:p>
+          <w:p>
+            <w:pPr>
+              <w:autoSpaceDE w:val="0"/>
+              <w:autoSpaceDN w:val="0"/>
+              <w:adjustRightInd w:val="0"/>
+              <w:rPr>
+                <w:rFonts w:ascii="Consolas" w:hAnsi="Consolas" w:cs="Consolas"/>
+                <w:color w:val="000000"/>
+                <w:sz w:val="16"/>
+                <w:szCs w:val="16"/>
+                <w:lang w:val="en-US"/>
+              </w:rPr>
+            </w:pPr>
+            <w:r>
+              <w:rPr>
+                <w:rFonts w:ascii="Consolas" w:hAnsi="Consolas" w:cs="Consolas"/>
+                <w:color w:val="000000"/>
+                <w:sz w:val="16"/>
+                <w:szCs w:val="16"/>
+                <w:lang w:val="en-US"/>
+              </w:rPr>
+              <w:t xml:space="preserve">                    </w:t>
+            </w:r>
+            <w:proofErr w:type="spellStart"/>
+            <w:r>
+              <w:rPr>
+                <w:rFonts w:ascii="Consolas" w:hAnsi="Consolas" w:cs="Consolas"/>
+                <w:color w:val="000000"/>
+                <w:sz w:val="16"/>
+                <w:szCs w:val="16"/>
+                <w:lang w:val="en-US"/>
+              </w:rPr>
+              <w:t>x.Id</w:t>
+            </w:r>
+            <w:proofErr w:type="spellEnd"/>
+            <w:r>
+              <w:rPr>
+                <w:rFonts w:ascii="Consolas" w:hAnsi="Consolas" w:cs="Consolas"/>
+                <w:color w:val="000000"/>
+                <w:sz w:val="16"/>
+                <w:szCs w:val="16"/>
+                <w:lang w:val="en-US"/>
+              </w:rPr>
+              <w:t xml:space="preserve"> == </w:t>
+            </w:r>
+            <w:proofErr w:type="spellStart"/>
+            <w:r>
+              <w:rPr>
+                <w:rFonts w:ascii="Consolas" w:hAnsi="Consolas" w:cs="Consolas"/>
+                <w:color w:val="000000"/>
+                <w:sz w:val="16"/>
+                <w:szCs w:val="16"/>
+                <w:highlight w:val="green"/>
+                <w:lang w:val="en-US"/>
+              </w:rPr>
+              <w:t>invoicePositionId</w:t>
+            </w:r>
+            <w:proofErr w:type="spellEnd"/>
+            <w:r>
+              <w:rPr>
+                <w:rFonts w:ascii="Consolas" w:hAnsi="Consolas" w:cs="Consolas"/>
+                <w:color w:val="000000"/>
+                <w:sz w:val="16"/>
+                <w:szCs w:val="16"/>
+                <w:lang w:val="en-US"/>
+              </w:rPr>
+              <w:t xml:space="preserve"> &amp;&amp;</w:t>
+            </w:r>
+          </w:p>
+          <w:p>
+            <w:pPr>
+              <w:autoSpaceDE w:val="0"/>
+              <w:autoSpaceDN w:val="0"/>
+              <w:adjustRightInd w:val="0"/>
+              <w:rPr>
+                <w:rFonts w:ascii="Consolas" w:hAnsi="Consolas" w:cs="Consolas"/>
+                <w:color w:val="000000"/>
+                <w:sz w:val="16"/>
+                <w:szCs w:val="16"/>
+                <w:lang w:val="en-US"/>
+              </w:rPr>
+            </w:pPr>
+            <w:r>
+              <w:rPr>
+                <w:rFonts w:ascii="Consolas" w:hAnsi="Consolas" w:cs="Consolas"/>
+                <w:color w:val="000000"/>
+                <w:sz w:val="16"/>
+                <w:szCs w:val="16"/>
+                <w:lang w:val="en-US"/>
+              </w:rPr>
+              <w:t xml:space="preserve">                    </w:t>
+            </w:r>
+            <w:proofErr w:type="spellStart"/>
+            <w:r>
+              <w:rPr>
+                <w:rFonts w:ascii="Consolas" w:hAnsi="Consolas" w:cs="Consolas"/>
+                <w:color w:val="000000"/>
+                <w:sz w:val="16"/>
+                <w:szCs w:val="16"/>
+                <w:lang w:val="en-US"/>
+              </w:rPr>
+              <w:t>x.InvoiceId</w:t>
+            </w:r>
+            <w:proofErr w:type="spellEnd"/>
+            <w:r>
+              <w:rPr>
+                <w:rFonts w:ascii="Consolas" w:hAnsi="Consolas" w:cs="Consolas"/>
+                <w:color w:val="000000"/>
+                <w:sz w:val="16"/>
+                <w:szCs w:val="16"/>
+                <w:lang w:val="en-US"/>
+              </w:rPr>
+              <w:t xml:space="preserve"> == </w:t>
+            </w:r>
+            <w:proofErr w:type="spellStart"/>
+            <w:r>
+              <w:rPr>
+                <w:rFonts w:ascii="Consolas" w:hAnsi="Consolas" w:cs="Consolas"/>
+                <w:color w:val="000000"/>
+                <w:sz w:val="16"/>
+                <w:szCs w:val="16"/>
+                <w:highlight w:val="green"/>
+                <w:lang w:val="en-US"/>
+              </w:rPr>
+              <w:t>invoiceId</w:t>
+            </w:r>
+            <w:proofErr w:type="spellEnd"/>
+            <w:r>
+              <w:rPr>
+                <w:rFonts w:ascii="Consolas" w:hAnsi="Consolas" w:cs="Consolas"/>
+                <w:color w:val="000000"/>
+                <w:sz w:val="16"/>
+                <w:szCs w:val="16"/>
+                <w:lang w:val="en-US"/>
+              </w:rPr>
+              <w:t xml:space="preserve"> &amp;&amp;</w:t>
+            </w:r>
+          </w:p>
+          <w:p>
+            <w:pPr>
+              <w:autoSpaceDE w:val="0"/>
+              <w:autoSpaceDN w:val="0"/>
+              <w:adjustRightInd w:val="0"/>
+              <w:rPr>
+                <w:rFonts w:ascii="Consolas" w:hAnsi="Consolas" w:cs="Consolas"/>
+                <w:color w:val="000000"/>
+                <w:sz w:val="16"/>
+                <w:szCs w:val="16"/>
+                <w:lang w:val="en-US"/>
+              </w:rPr>
+            </w:pPr>
+            <w:r>
+              <w:rPr>
+                <w:rFonts w:ascii="Consolas" w:hAnsi="Consolas" w:cs="Consolas"/>
+                <w:color w:val="000000"/>
+                <w:sz w:val="16"/>
+                <w:szCs w:val="16"/>
+                <w:lang w:val="en-US"/>
+              </w:rPr>
+              <w:t xml:space="preserve">                    </w:t>
+            </w:r>
+            <w:proofErr w:type="spellStart"/>
+            <w:r>
+              <w:rPr>
+                <w:rFonts w:ascii="Consolas" w:hAnsi="Consolas" w:cs="Consolas"/>
+                <w:color w:val="000000"/>
+                <w:sz w:val="16"/>
+                <w:szCs w:val="16"/>
+                <w:lang w:val="en-US"/>
+              </w:rPr>
+              <w:t>x.Invoice.UserId</w:t>
+            </w:r>
+            <w:proofErr w:type="spellEnd"/>
+            <w:r>
+              <w:rPr>
+                <w:rFonts w:ascii="Consolas" w:hAnsi="Consolas" w:cs="Consolas"/>
+                <w:color w:val="000000"/>
+                <w:sz w:val="16"/>
+                <w:szCs w:val="16"/>
+                <w:lang w:val="en-US"/>
+              </w:rPr>
+              <w:t xml:space="preserve"> == </w:t>
+            </w:r>
+            <w:proofErr w:type="spellStart"/>
+            <w:r>
+              <w:rPr>
+                <w:rFonts w:ascii="Consolas" w:hAnsi="Consolas" w:cs="Consolas"/>
+                <w:color w:val="000000"/>
+                <w:sz w:val="16"/>
+                <w:szCs w:val="16"/>
+                <w:highlight w:val="green"/>
+                <w:lang w:val="en-US"/>
+              </w:rPr>
+              <w:t>userId</w:t>
+            </w:r>
+            <w:proofErr w:type="spellEnd"/>
+            <w:proofErr w:type="gramStart"/>
+            <w:r>
+              <w:rPr>
+                <w:rFonts w:ascii="Consolas" w:hAnsi="Consolas" w:cs="Consolas"/>
+                <w:color w:val="000000"/>
+                <w:sz w:val="16"/>
+                <w:szCs w:val="16"/>
+                <w:lang w:val="en-US"/>
+              </w:rPr>
+              <w:t>);</w:t>
+            </w:r>
+            <w:proofErr w:type="gramEnd"/>
+          </w:p>
+          <w:p>
+            <w:pPr>
+              <w:autoSpaceDE w:val="0"/>
+              <w:autoSpaceDN w:val="0"/>
+              <w:adjustRightInd w:val="0"/>
+              <w:rPr>
+                <w:rFonts w:ascii="Consolas" w:hAnsi="Consolas" w:cs="Consolas"/>
+                <w:color w:val="000000"/>
+                <w:sz w:val="16"/>
+                <w:szCs w:val="16"/>
+                <w:lang w:val="en-US"/>
+              </w:rPr>
+            </w:pPr>
+          </w:p>
+          <w:p>
+            <w:pPr>
+              <w:autoSpaceDE w:val="0"/>
+              <w:autoSpaceDN w:val="0"/>
+              <w:adjustRightInd w:val="0"/>
+              <w:rPr>
+                <w:rFonts w:ascii="Consolas" w:hAnsi="Consolas" w:cs="Consolas"/>
+                <w:color w:val="000000"/>
+                <w:sz w:val="16"/>
+                <w:szCs w:val="16"/>
+                <w:lang w:val="en-US"/>
+              </w:rPr>
+            </w:pPr>
+            <w:r>
+              <w:rPr>
+                <w:rFonts w:ascii="Consolas" w:hAnsi="Consolas" w:cs="Consolas"/>
+                <w:color w:val="000000"/>
+                <w:sz w:val="16"/>
+                <w:szCs w:val="16"/>
+                <w:lang w:val="en-US"/>
+              </w:rPr>
+              <w:t xml:space="preserve">                </w:t>
+            </w:r>
+            <w:proofErr w:type="spellStart"/>
+            <w:proofErr w:type="gramStart"/>
+            <w:r>
+              <w:rPr>
+                <w:rFonts w:ascii="Consolas" w:hAnsi="Consolas" w:cs="Consolas"/>
+                <w:color w:val="000000"/>
+                <w:sz w:val="16"/>
+                <w:szCs w:val="16"/>
+                <w:lang w:val="en-US"/>
+              </w:rPr>
+              <w:t>context.InvoicePossitions.Remove</w:t>
+            </w:r>
+            <w:proofErr w:type="spellEnd"/>
+            <w:proofErr w:type="gramEnd"/>
+            <w:r>
+              <w:rPr>
+                <w:rFonts w:ascii="Consolas" w:hAnsi="Consolas" w:cs="Consolas"/>
+                <w:color w:val="000000"/>
+                <w:sz w:val="16"/>
+                <w:szCs w:val="16"/>
+                <w:lang w:val="en-US"/>
+              </w:rPr>
+              <w:t>(</w:t>
+            </w:r>
+            <w:proofErr w:type="spellStart"/>
+            <w:r>
+              <w:rPr>
+                <w:rFonts w:ascii="Consolas" w:hAnsi="Consolas" w:cs="Consolas"/>
+                <w:color w:val="000000"/>
+                <w:sz w:val="16"/>
+                <w:szCs w:val="16"/>
+                <w:lang w:val="en-US"/>
+              </w:rPr>
+              <w:t>invoicePositionToDelete</w:t>
+            </w:r>
+            <w:proofErr w:type="spellEnd"/>
+            <w:r>
+              <w:rPr>
+                <w:rFonts w:ascii="Consolas" w:hAnsi="Consolas" w:cs="Consolas"/>
+                <w:color w:val="000000"/>
+                <w:sz w:val="16"/>
+                <w:szCs w:val="16"/>
+                <w:lang w:val="en-US"/>
+              </w:rPr>
+              <w:t>);</w:t>
+            </w:r>
+          </w:p>
+          <w:p>
+            <w:pPr>
+              <w:autoSpaceDE w:val="0"/>
+              <w:autoSpaceDN w:val="0"/>
+              <w:adjustRightInd w:val="0"/>
+              <w:rPr>
+                <w:rFonts w:ascii="Consolas" w:hAnsi="Consolas" w:cs="Consolas"/>
+                <w:color w:val="000000"/>
+                <w:sz w:val="16"/>
+                <w:szCs w:val="16"/>
+                <w:lang w:val="en-US"/>
+              </w:rPr>
+            </w:pPr>
+            <w:r>
+              <w:rPr>
+                <w:rFonts w:ascii="Consolas" w:hAnsi="Consolas" w:cs="Consolas"/>
+                <w:color w:val="000000"/>
+                <w:sz w:val="16"/>
+                <w:szCs w:val="16"/>
+                <w:lang w:val="en-US"/>
+              </w:rPr>
+              <w:t xml:space="preserve">                </w:t>
+            </w:r>
+            <w:proofErr w:type="spellStart"/>
+            <w:proofErr w:type="gramStart"/>
+            <w:r>
+              <w:rPr>
+                <w:rFonts w:ascii="Consolas" w:hAnsi="Consolas" w:cs="Consolas"/>
+                <w:color w:val="000000"/>
+                <w:sz w:val="16"/>
+                <w:szCs w:val="16"/>
+                <w:lang w:val="en-US"/>
+              </w:rPr>
+              <w:t>context.SaveChanges</w:t>
+            </w:r>
+            <w:proofErr w:type="spellEnd"/>
+            <w:proofErr w:type="gramEnd"/>
+            <w:r>
+              <w:rPr>
+                <w:rFonts w:ascii="Consolas" w:hAnsi="Consolas" w:cs="Consolas"/>
+                <w:color w:val="000000"/>
+                <w:sz w:val="16"/>
+                <w:szCs w:val="16"/>
+                <w:lang w:val="en-US"/>
+              </w:rPr>
+              <w:t>();</w:t>
+            </w:r>
+          </w:p>
+          <w:p>
+            <w:pPr>
+              <w:autoSpaceDE w:val="0"/>
+              <w:autoSpaceDN w:val="0"/>
+              <w:adjustRightInd w:val="0"/>
+              <w:rPr>
+                <w:rFonts w:ascii="Consolas" w:hAnsi="Consolas" w:cs="Consolas"/>
+                <w:color w:val="000000"/>
+                <w:sz w:val="16"/>
+                <w:szCs w:val="16"/>
+                <w:lang w:val="en-US"/>
+              </w:rPr>
+            </w:pPr>
+            <w:r>
+              <w:rPr>
+                <w:rFonts w:ascii="Consolas" w:hAnsi="Consolas" w:cs="Consolas"/>
+                <w:color w:val="000000"/>
+                <w:sz w:val="16"/>
+                <w:szCs w:val="16"/>
+                <w:lang w:val="en-US"/>
+              </w:rPr>
+              <w:t xml:space="preserve">            }</w:t>
+            </w:r>
+          </w:p>
+          <w:p>
+            <w:pPr>
+              <w:rPr>
+                <w:sz w:val="16"/>
+                <w:szCs w:val="16"/>
+                <w:lang w:val="pl-PL"/>
+              </w:rPr>
+            </w:pPr>
+            <w:r>
+              <w:rPr>
+                <w:rFonts w:ascii="Consolas" w:hAnsi="Consolas" w:cs="Consolas"/>
+                <w:color w:val="000000"/>
+                <w:sz w:val="16"/>
+                <w:szCs w:val="16"/>
+                <w:lang w:val="en-US"/>
+              </w:rPr>
+              <w:t xml:space="preserve">        }</w:t>
+            </w:r>
+          </w:p>
+        </w:tc>
+      </w:tr>
+    </w:tbl>
+    <w:p>
+      <w:pPr>
+        <w:rPr>
+          <w:lang w:val="pl-PL"/>
+        </w:rPr>
+      </w:pPr>
+    </w:p>
+    <w:p>
+      <w:pPr>
+        <w:rPr>
+          <w:lang w:val="pl-PL"/>
+        </w:rPr>
+      </w:pPr>
+      <w:r>
+        <w:rPr>
+          <w:lang w:val="pl-PL"/>
+        </w:rPr>
+        <w:br w:type="page"/>
+      </w:r>
+    </w:p>
+    <w:p>
+      <w:pPr>
+        <w:rPr>
+          <w:lang w:val="pl-PL"/>
+        </w:rPr>
+      </w:pPr>
+      <w:proofErr w:type="spellStart"/>
+      <w:r>
+        <w:rPr>
+          <w:lang w:val="pl-PL"/>
+        </w:rPr>
+        <w:lastRenderedPageBreak/>
+        <w:t>Javascrypt</w:t>
+      </w:r>
+      <w:proofErr w:type="spellEnd"/>
+    </w:p>
+    <w:tbl>
+      <w:tblPr>
+        <w:tblStyle w:val="Tabela-Siatka"/>
+        <w:tblW w:w="0" w:type="auto"/>
+        <w:shd w:val="clear" w:color="auto" w:fill="E2EFD9" w:themeFill="accent6" w:themeFillTint="33"/>
+        <w:tblLook w:val="04A0" w:firstRow="1" w:lastRow="0" w:firstColumn="1" w:lastColumn="0" w:noHBand="0" w:noVBand="1"/>
+      </w:tblPr>
+      <w:tblGrid>
+        <w:gridCol w:w="9062"/>
+      </w:tblGrid>
+      <w:tr>
+        <w:tc>
+          <w:tcPr>
+            <w:tcW w:w="9062" w:type="dxa"/>
+            <w:shd w:val="clear" w:color="auto" w:fill="E2EFD9" w:themeFill="accent6" w:themeFillTint="33"/>
+          </w:tcPr>
+          <w:p>
+            <w:pPr>
+              <w:autoSpaceDE w:val="0"/>
+              <w:autoSpaceDN w:val="0"/>
+              <w:adjustRightInd w:val="0"/>
+              <w:rPr>
+                <w:rFonts w:ascii="Consolas" w:hAnsi="Consolas" w:cs="Consolas"/>
+                <w:color w:val="000000"/>
+                <w:sz w:val="16"/>
+                <w:szCs w:val="16"/>
+                <w:lang w:val="pl-PL"/>
+              </w:rPr>
+            </w:pPr>
+            <w:r>
+              <w:rPr>
+                <w:rFonts w:ascii="Consolas" w:hAnsi="Consolas" w:cs="Consolas"/>
+                <w:color w:val="000000"/>
+                <w:sz w:val="16"/>
+                <w:szCs w:val="16"/>
+                <w:lang w:val="pl-PL"/>
+              </w:rPr>
+              <w:t xml:space="preserve">        </w:t>
+            </w:r>
+            <w:r>
+              <w:rPr>
+                <w:rFonts w:ascii="Consolas" w:hAnsi="Consolas" w:cs="Consolas"/>
+                <w:color w:val="008000"/>
+                <w:sz w:val="16"/>
+                <w:szCs w:val="16"/>
+                <w:lang w:val="pl-PL"/>
+              </w:rPr>
+              <w:t>// Usuwanie pozycji faktury</w:t>
+            </w:r>
+          </w:p>
+          <w:p>
+            <w:pPr>
+              <w:autoSpaceDE w:val="0"/>
+              <w:autoSpaceDN w:val="0"/>
+              <w:adjustRightInd w:val="0"/>
+              <w:rPr>
+                <w:rFonts w:ascii="Consolas" w:hAnsi="Consolas" w:cs="Consolas"/>
+                <w:color w:val="000000"/>
+                <w:sz w:val="16"/>
+                <w:szCs w:val="16"/>
+                <w:lang w:val="pl-PL"/>
+              </w:rPr>
+            </w:pPr>
+            <w:r>
+              <w:rPr>
+                <w:rFonts w:ascii="Consolas" w:hAnsi="Consolas" w:cs="Consolas"/>
+                <w:color w:val="000000"/>
+                <w:sz w:val="16"/>
+                <w:szCs w:val="16"/>
+                <w:lang w:val="pl-PL"/>
+              </w:rPr>
+              <w:t xml:space="preserve">        </w:t>
+            </w:r>
+            <w:r>
+              <w:rPr>
+                <w:rFonts w:ascii="Consolas" w:hAnsi="Consolas" w:cs="Consolas"/>
+                <w:color w:val="008000"/>
+                <w:sz w:val="16"/>
+                <w:szCs w:val="16"/>
+                <w:lang w:val="pl-PL"/>
+              </w:rPr>
+              <w:t>// funkcja wywoływana z widoku częściowego _</w:t>
+            </w:r>
+            <w:proofErr w:type="spellStart"/>
+            <w:r>
+              <w:rPr>
+                <w:rFonts w:ascii="Consolas" w:hAnsi="Consolas" w:cs="Consolas"/>
+                <w:color w:val="008000"/>
+                <w:sz w:val="16"/>
+                <w:szCs w:val="16"/>
+                <w:lang w:val="pl-PL"/>
+              </w:rPr>
+              <w:t>InvoicePositions</w:t>
+            </w:r>
+            <w:proofErr w:type="spellEnd"/>
+          </w:p>
+          <w:p>
+            <w:pPr>
+              <w:autoSpaceDE w:val="0"/>
+              <w:autoSpaceDN w:val="0"/>
+              <w:adjustRightInd w:val="0"/>
+              <w:rPr>
+                <w:rFonts w:ascii="Consolas" w:hAnsi="Consolas" w:cs="Consolas"/>
+                <w:color w:val="000000"/>
+                <w:sz w:val="16"/>
+                <w:szCs w:val="16"/>
+                <w:lang w:val="pl-PL"/>
+              </w:rPr>
+            </w:pPr>
+            <w:r>
+              <w:rPr>
+                <w:rFonts w:ascii="Consolas" w:hAnsi="Consolas" w:cs="Consolas"/>
+                <w:color w:val="000000"/>
+                <w:sz w:val="16"/>
+                <w:szCs w:val="16"/>
+                <w:lang w:val="pl-PL"/>
+              </w:rPr>
+              <w:t xml:space="preserve">        </w:t>
+            </w:r>
+            <w:r>
+              <w:rPr>
+                <w:rFonts w:ascii="Consolas" w:hAnsi="Consolas" w:cs="Consolas"/>
+                <w:color w:val="008000"/>
+                <w:sz w:val="16"/>
+                <w:szCs w:val="16"/>
+                <w:lang w:val="pl-PL"/>
+              </w:rPr>
+              <w:t xml:space="preserve">// </w:t>
+            </w:r>
+            <w:proofErr w:type="gramStart"/>
+            <w:r>
+              <w:rPr>
+                <w:rFonts w:ascii="Consolas" w:hAnsi="Consolas" w:cs="Consolas"/>
+                <w:color w:val="008000"/>
+                <w:sz w:val="16"/>
+                <w:szCs w:val="16"/>
+                <w:lang w:val="pl-PL"/>
+              </w:rPr>
+              <w:t>Ważne</w:t>
+            </w:r>
+            <w:proofErr w:type="gramEnd"/>
+            <w:r>
+              <w:rPr>
+                <w:rFonts w:ascii="Consolas" w:hAnsi="Consolas" w:cs="Consolas"/>
+                <w:color w:val="008000"/>
+                <w:sz w:val="16"/>
+                <w:szCs w:val="16"/>
+                <w:lang w:val="pl-PL"/>
+              </w:rPr>
+              <w:t xml:space="preserve"> aby była właśnie </w:t>
+            </w:r>
+            <w:proofErr w:type="spellStart"/>
+            <w:r>
+              <w:rPr>
+                <w:rFonts w:ascii="Consolas" w:hAnsi="Consolas" w:cs="Consolas"/>
+                <w:color w:val="008000"/>
+                <w:sz w:val="16"/>
+                <w:szCs w:val="16"/>
+                <w:lang w:val="pl-PL"/>
+              </w:rPr>
+              <w:t>tytaj</w:t>
+            </w:r>
+            <w:proofErr w:type="spellEnd"/>
+            <w:r>
+              <w:rPr>
+                <w:rFonts w:ascii="Consolas" w:hAnsi="Consolas" w:cs="Consolas"/>
+                <w:color w:val="008000"/>
+                <w:sz w:val="16"/>
+                <w:szCs w:val="16"/>
+                <w:lang w:val="pl-PL"/>
+              </w:rPr>
+              <w:t>, czyli w widoku z którego jest</w:t>
+            </w:r>
+          </w:p>
+          <w:p>
+            <w:pPr>
+              <w:autoSpaceDE w:val="0"/>
+              <w:autoSpaceDN w:val="0"/>
+              <w:adjustRightInd w:val="0"/>
+              <w:rPr>
+                <w:rFonts w:ascii="Consolas" w:hAnsi="Consolas" w:cs="Consolas"/>
+                <w:color w:val="000000"/>
+                <w:sz w:val="16"/>
+                <w:szCs w:val="16"/>
+                <w:lang w:val="en-US"/>
+              </w:rPr>
+            </w:pPr>
+            <w:r>
+              <w:rPr>
+                <w:rFonts w:ascii="Consolas" w:hAnsi="Consolas" w:cs="Consolas"/>
+                <w:color w:val="000000"/>
+                <w:sz w:val="16"/>
+                <w:szCs w:val="16"/>
+                <w:lang w:val="pl-PL"/>
+              </w:rPr>
+              <w:t xml:space="preserve">        </w:t>
+            </w:r>
+            <w:r>
+              <w:rPr>
+                <w:rFonts w:ascii="Consolas" w:hAnsi="Consolas" w:cs="Consolas"/>
+                <w:color w:val="008000"/>
+                <w:sz w:val="16"/>
+                <w:szCs w:val="16"/>
+                <w:lang w:val="en-US"/>
+              </w:rPr>
+              <w:t xml:space="preserve">// </w:t>
+            </w:r>
+            <w:proofErr w:type="spellStart"/>
+            <w:r>
+              <w:rPr>
+                <w:rFonts w:ascii="Consolas" w:hAnsi="Consolas" w:cs="Consolas"/>
+                <w:color w:val="008000"/>
+                <w:sz w:val="16"/>
+                <w:szCs w:val="16"/>
+                <w:lang w:val="en-US"/>
+              </w:rPr>
+              <w:t>wywoływany</w:t>
+            </w:r>
+            <w:proofErr w:type="spellEnd"/>
+            <w:r>
+              <w:rPr>
+                <w:rFonts w:ascii="Consolas" w:hAnsi="Consolas" w:cs="Consolas"/>
+                <w:color w:val="008000"/>
+                <w:sz w:val="16"/>
+                <w:szCs w:val="16"/>
+                <w:lang w:val="en-US"/>
+              </w:rPr>
+              <w:t xml:space="preserve"> </w:t>
+            </w:r>
+            <w:proofErr w:type="spellStart"/>
+            <w:r>
+              <w:rPr>
+                <w:rFonts w:ascii="Consolas" w:hAnsi="Consolas" w:cs="Consolas"/>
+                <w:color w:val="008000"/>
+                <w:sz w:val="16"/>
+                <w:szCs w:val="16"/>
+                <w:lang w:val="en-US"/>
+              </w:rPr>
+              <w:t>widok</w:t>
+            </w:r>
+            <w:proofErr w:type="spellEnd"/>
+            <w:r>
+              <w:rPr>
+                <w:rFonts w:ascii="Consolas" w:hAnsi="Consolas" w:cs="Consolas"/>
+                <w:color w:val="008000"/>
+                <w:sz w:val="16"/>
+                <w:szCs w:val="16"/>
+                <w:lang w:val="en-US"/>
+              </w:rPr>
+              <w:t xml:space="preserve"> </w:t>
+            </w:r>
+            <w:proofErr w:type="spellStart"/>
+            <w:r>
+              <w:rPr>
+                <w:rFonts w:ascii="Consolas" w:hAnsi="Consolas" w:cs="Consolas"/>
+                <w:color w:val="008000"/>
+                <w:sz w:val="16"/>
+                <w:szCs w:val="16"/>
+                <w:lang w:val="en-US"/>
+              </w:rPr>
+              <w:t>częściowy</w:t>
+            </w:r>
+            <w:proofErr w:type="spellEnd"/>
+          </w:p>
+          <w:p>
+            <w:pPr>
+              <w:autoSpaceDE w:val="0"/>
+              <w:autoSpaceDN w:val="0"/>
+              <w:adjustRightInd w:val="0"/>
+              <w:rPr>
+                <w:rFonts w:ascii="Consolas" w:hAnsi="Consolas" w:cs="Consolas"/>
+                <w:color w:val="000000"/>
+                <w:sz w:val="16"/>
+                <w:szCs w:val="16"/>
+                <w:lang w:val="en-US"/>
+              </w:rPr>
+            </w:pPr>
+            <w:r>
+              <w:rPr>
+                <w:rFonts w:ascii="Consolas" w:hAnsi="Consolas" w:cs="Consolas"/>
+                <w:color w:val="000000"/>
+                <w:sz w:val="16"/>
+                <w:szCs w:val="16"/>
+                <w:lang w:val="en-US"/>
+              </w:rPr>
+              <w:t xml:space="preserve">        </w:t>
+            </w:r>
+            <w:r>
+              <w:rPr>
+                <w:rFonts w:ascii="Consolas" w:hAnsi="Consolas" w:cs="Consolas"/>
+                <w:color w:val="0000FF"/>
+                <w:sz w:val="16"/>
+                <w:szCs w:val="16"/>
+                <w:lang w:val="en-US"/>
+              </w:rPr>
+              <w:t>function</w:t>
+            </w:r>
+            <w:r>
+              <w:rPr>
+                <w:rFonts w:ascii="Consolas" w:hAnsi="Consolas" w:cs="Consolas"/>
+                <w:color w:val="000000"/>
+                <w:sz w:val="16"/>
+                <w:szCs w:val="16"/>
+                <w:lang w:val="en-US"/>
+              </w:rPr>
+              <w:t xml:space="preserve"> </w:t>
+            </w:r>
+            <w:proofErr w:type="spellStart"/>
+            <w:proofErr w:type="gramStart"/>
+            <w:r>
+              <w:rPr>
+                <w:rFonts w:ascii="Consolas" w:hAnsi="Consolas" w:cs="Consolas"/>
+                <w:color w:val="000000"/>
+                <w:sz w:val="16"/>
+                <w:szCs w:val="16"/>
+                <w:lang w:val="en-US"/>
+              </w:rPr>
+              <w:t>deleteInvoicePosition</w:t>
+            </w:r>
+            <w:proofErr w:type="spellEnd"/>
+            <w:r>
+              <w:rPr>
+                <w:rFonts w:ascii="Consolas" w:hAnsi="Consolas" w:cs="Consolas"/>
+                <w:color w:val="000000"/>
+                <w:sz w:val="16"/>
+                <w:szCs w:val="16"/>
+                <w:lang w:val="en-US"/>
+              </w:rPr>
+              <w:t>(</w:t>
+            </w:r>
+            <w:proofErr w:type="spellStart"/>
+            <w:proofErr w:type="gramEnd"/>
+            <w:r>
+              <w:rPr>
+                <w:rFonts w:ascii="Consolas" w:hAnsi="Consolas" w:cs="Consolas"/>
+                <w:color w:val="000000"/>
+                <w:sz w:val="16"/>
+                <w:szCs w:val="16"/>
+                <w:highlight w:val="yellow"/>
+                <w:lang w:val="en-US"/>
+              </w:rPr>
+              <w:t>positionId</w:t>
+            </w:r>
+            <w:proofErr w:type="spellEnd"/>
+            <w:r>
+              <w:rPr>
+                <w:rFonts w:ascii="Consolas" w:hAnsi="Consolas" w:cs="Consolas"/>
+                <w:color w:val="000000"/>
+                <w:sz w:val="16"/>
+                <w:szCs w:val="16"/>
+                <w:lang w:val="en-US"/>
+              </w:rPr>
+              <w:t xml:space="preserve">, </w:t>
+            </w:r>
+            <w:proofErr w:type="spellStart"/>
+            <w:r>
+              <w:rPr>
+                <w:rFonts w:ascii="Consolas" w:hAnsi="Consolas" w:cs="Consolas"/>
+                <w:color w:val="000000"/>
+                <w:sz w:val="16"/>
+                <w:szCs w:val="16"/>
+                <w:highlight w:val="yellow"/>
+                <w:lang w:val="en-US"/>
+              </w:rPr>
+              <w:t>invoiceId</w:t>
+            </w:r>
+            <w:proofErr w:type="spellEnd"/>
+            <w:r>
+              <w:rPr>
+                <w:rFonts w:ascii="Consolas" w:hAnsi="Consolas" w:cs="Consolas"/>
+                <w:color w:val="000000"/>
+                <w:sz w:val="16"/>
+                <w:szCs w:val="16"/>
+                <w:lang w:val="en-US"/>
+              </w:rPr>
+              <w:t xml:space="preserve">, </w:t>
+            </w:r>
+            <w:proofErr w:type="spellStart"/>
+            <w:r>
+              <w:rPr>
+                <w:rFonts w:ascii="Consolas" w:hAnsi="Consolas" w:cs="Consolas"/>
+                <w:color w:val="000000"/>
+                <w:sz w:val="16"/>
+                <w:szCs w:val="16"/>
+                <w:lang w:val="en-US"/>
+              </w:rPr>
+              <w:t>btn</w:t>
+            </w:r>
+            <w:proofErr w:type="spellEnd"/>
+            <w:r>
+              <w:rPr>
+                <w:rFonts w:ascii="Consolas" w:hAnsi="Consolas" w:cs="Consolas"/>
+                <w:color w:val="000000"/>
+                <w:sz w:val="16"/>
+                <w:szCs w:val="16"/>
+                <w:lang w:val="en-US"/>
+              </w:rPr>
+              <w:t>) {</w:t>
+            </w:r>
+          </w:p>
+          <w:p>
+            <w:pPr>
+              <w:autoSpaceDE w:val="0"/>
+              <w:autoSpaceDN w:val="0"/>
+              <w:adjustRightInd w:val="0"/>
+              <w:rPr>
+                <w:rFonts w:ascii="Consolas" w:hAnsi="Consolas" w:cs="Consolas"/>
+                <w:color w:val="000000"/>
+                <w:sz w:val="16"/>
+                <w:szCs w:val="16"/>
+                <w:lang w:val="pl-PL"/>
+              </w:rPr>
+            </w:pPr>
+            <w:r>
+              <w:rPr>
+                <w:rFonts w:ascii="Consolas" w:hAnsi="Consolas" w:cs="Consolas"/>
+                <w:color w:val="000000"/>
+                <w:sz w:val="16"/>
+                <w:szCs w:val="16"/>
+                <w:lang w:val="en-US"/>
+              </w:rPr>
+              <w:t xml:space="preserve">            </w:t>
+            </w:r>
+            <w:proofErr w:type="spellStart"/>
+            <w:r>
+              <w:rPr>
+                <w:rFonts w:ascii="Consolas" w:hAnsi="Consolas" w:cs="Consolas"/>
+                <w:color w:val="0000FF"/>
+                <w:sz w:val="16"/>
+                <w:szCs w:val="16"/>
+                <w:lang w:val="pl-PL"/>
+              </w:rPr>
+              <w:t>if</w:t>
+            </w:r>
+            <w:proofErr w:type="spellEnd"/>
+            <w:r>
+              <w:rPr>
+                <w:rFonts w:ascii="Consolas" w:hAnsi="Consolas" w:cs="Consolas"/>
+                <w:color w:val="000000"/>
+                <w:sz w:val="16"/>
+                <w:szCs w:val="16"/>
+                <w:lang w:val="pl-PL"/>
+              </w:rPr>
+              <w:t xml:space="preserve"> </w:t>
+            </w:r>
+            <w:proofErr w:type="gramStart"/>
+            <w:r>
+              <w:rPr>
+                <w:rFonts w:ascii="Consolas" w:hAnsi="Consolas" w:cs="Consolas"/>
+                <w:color w:val="000000"/>
+                <w:sz w:val="16"/>
+                <w:szCs w:val="16"/>
+                <w:lang w:val="pl-PL"/>
+              </w:rPr>
+              <w:t>(!</w:t>
+            </w:r>
+            <w:proofErr w:type="spellStart"/>
+            <w:r>
+              <w:rPr>
+                <w:rFonts w:ascii="Consolas" w:hAnsi="Consolas" w:cs="Consolas"/>
+                <w:color w:val="000000"/>
+                <w:sz w:val="16"/>
+                <w:szCs w:val="16"/>
+                <w:lang w:val="pl-PL"/>
+              </w:rPr>
+              <w:t>confirm</w:t>
+            </w:r>
+            <w:proofErr w:type="spellEnd"/>
+            <w:proofErr w:type="gramEnd"/>
+            <w:r>
+              <w:rPr>
+                <w:rFonts w:ascii="Consolas" w:hAnsi="Consolas" w:cs="Consolas"/>
+                <w:color w:val="000000"/>
+                <w:sz w:val="16"/>
+                <w:szCs w:val="16"/>
+                <w:lang w:val="pl-PL"/>
+              </w:rPr>
+              <w:t>(</w:t>
+            </w:r>
+            <w:r>
+              <w:rPr>
+                <w:rFonts w:ascii="Consolas" w:hAnsi="Consolas" w:cs="Consolas"/>
+                <w:color w:val="A31515"/>
+                <w:sz w:val="16"/>
+                <w:szCs w:val="16"/>
+                <w:lang w:val="pl-PL"/>
+              </w:rPr>
+              <w:t>"Czy na pewno chcesz usunąć pozycję faktury ?"</w:t>
+            </w:r>
+            <w:r>
+              <w:rPr>
+                <w:rFonts w:ascii="Consolas" w:hAnsi="Consolas" w:cs="Consolas"/>
+                <w:color w:val="000000"/>
+                <w:sz w:val="16"/>
+                <w:szCs w:val="16"/>
+                <w:lang w:val="pl-PL"/>
+              </w:rPr>
+              <w:t>))</w:t>
+            </w:r>
+          </w:p>
+          <w:p>
+            <w:pPr>
+              <w:autoSpaceDE w:val="0"/>
+              <w:autoSpaceDN w:val="0"/>
+              <w:adjustRightInd w:val="0"/>
+              <w:rPr>
+                <w:rFonts w:ascii="Consolas" w:hAnsi="Consolas" w:cs="Consolas"/>
+                <w:color w:val="000000"/>
+                <w:sz w:val="16"/>
+                <w:szCs w:val="16"/>
+                <w:lang w:val="en-US"/>
+              </w:rPr>
+            </w:pPr>
+            <w:r>
+              <w:rPr>
+                <w:rFonts w:ascii="Consolas" w:hAnsi="Consolas" w:cs="Consolas"/>
+                <w:color w:val="000000"/>
+                <w:sz w:val="16"/>
+                <w:szCs w:val="16"/>
+                <w:lang w:val="pl-PL"/>
+              </w:rPr>
+              <w:t xml:space="preserve">                </w:t>
+            </w:r>
+            <w:proofErr w:type="gramStart"/>
+            <w:r>
+              <w:rPr>
+                <w:rFonts w:ascii="Consolas" w:hAnsi="Consolas" w:cs="Consolas"/>
+                <w:color w:val="0000FF"/>
+                <w:sz w:val="16"/>
+                <w:szCs w:val="16"/>
+                <w:lang w:val="en-US"/>
+              </w:rPr>
+              <w:t>return</w:t>
+            </w:r>
+            <w:r>
+              <w:rPr>
+                <w:rFonts w:ascii="Consolas" w:hAnsi="Consolas" w:cs="Consolas"/>
+                <w:color w:val="000000"/>
+                <w:sz w:val="16"/>
+                <w:szCs w:val="16"/>
+                <w:lang w:val="en-US"/>
+              </w:rPr>
+              <w:t>;</w:t>
+            </w:r>
+            <w:proofErr w:type="gramEnd"/>
+          </w:p>
+          <w:p>
+            <w:pPr>
+              <w:autoSpaceDE w:val="0"/>
+              <w:autoSpaceDN w:val="0"/>
+              <w:adjustRightInd w:val="0"/>
+              <w:rPr>
+                <w:rFonts w:ascii="Consolas" w:hAnsi="Consolas" w:cs="Consolas"/>
+                <w:color w:val="000000"/>
+                <w:sz w:val="16"/>
+                <w:szCs w:val="16"/>
+                <w:lang w:val="en-US"/>
+              </w:rPr>
+            </w:pPr>
+          </w:p>
+          <w:p>
+            <w:pPr>
+              <w:autoSpaceDE w:val="0"/>
+              <w:autoSpaceDN w:val="0"/>
+              <w:adjustRightInd w:val="0"/>
+              <w:rPr>
+                <w:rFonts w:ascii="Consolas" w:hAnsi="Consolas" w:cs="Consolas"/>
+                <w:color w:val="000000"/>
+                <w:sz w:val="16"/>
+                <w:szCs w:val="16"/>
+                <w:lang w:val="en-US"/>
+              </w:rPr>
+            </w:pPr>
+            <w:r>
+              <w:rPr>
+                <w:rFonts w:ascii="Consolas" w:hAnsi="Consolas" w:cs="Consolas"/>
+                <w:color w:val="000000"/>
+                <w:sz w:val="16"/>
+                <w:szCs w:val="16"/>
+                <w:lang w:val="en-US"/>
+              </w:rPr>
+              <w:t xml:space="preserve">             </w:t>
+            </w:r>
+            <w:proofErr w:type="gramStart"/>
+            <w:r>
+              <w:rPr>
+                <w:rFonts w:ascii="Consolas" w:hAnsi="Consolas" w:cs="Consolas"/>
+                <w:color w:val="000000"/>
+                <w:sz w:val="16"/>
+                <w:szCs w:val="16"/>
+                <w:lang w:val="en-US"/>
+              </w:rPr>
+              <w:t>$.ajax</w:t>
+            </w:r>
+            <w:proofErr w:type="gramEnd"/>
+            <w:r>
+              <w:rPr>
+                <w:rFonts w:ascii="Consolas" w:hAnsi="Consolas" w:cs="Consolas"/>
+                <w:color w:val="000000"/>
+                <w:sz w:val="16"/>
+                <w:szCs w:val="16"/>
+                <w:lang w:val="en-US"/>
+              </w:rPr>
+              <w:t>({</w:t>
+            </w:r>
+          </w:p>
+          <w:p>
+            <w:pPr>
+              <w:autoSpaceDE w:val="0"/>
+              <w:autoSpaceDN w:val="0"/>
+              <w:adjustRightInd w:val="0"/>
+              <w:rPr>
+                <w:rFonts w:ascii="Consolas" w:hAnsi="Consolas" w:cs="Consolas"/>
+                <w:color w:val="000000"/>
+                <w:sz w:val="16"/>
+                <w:szCs w:val="16"/>
+                <w:lang w:val="en-US"/>
+              </w:rPr>
+            </w:pPr>
+            <w:r>
+              <w:rPr>
+                <w:rFonts w:ascii="Consolas" w:hAnsi="Consolas" w:cs="Consolas"/>
+                <w:color w:val="000000"/>
+                <w:sz w:val="16"/>
+                <w:szCs w:val="16"/>
+                <w:lang w:val="en-US"/>
+              </w:rPr>
+              <w:t xml:space="preserve">                type: </w:t>
+            </w:r>
+            <w:r>
+              <w:rPr>
+                <w:rFonts w:ascii="Consolas" w:hAnsi="Consolas" w:cs="Consolas"/>
+                <w:color w:val="A31515"/>
+                <w:sz w:val="16"/>
+                <w:szCs w:val="16"/>
+                <w:lang w:val="en-US"/>
+              </w:rPr>
+              <w:t>'POST'</w:t>
+            </w:r>
+            <w:r>
+              <w:rPr>
+                <w:rFonts w:ascii="Consolas" w:hAnsi="Consolas" w:cs="Consolas"/>
+                <w:color w:val="000000"/>
+                <w:sz w:val="16"/>
+                <w:szCs w:val="16"/>
+                <w:lang w:val="en-US"/>
+              </w:rPr>
+              <w:t>,</w:t>
+            </w:r>
+          </w:p>
+          <w:p>
+            <w:pPr>
+              <w:autoSpaceDE w:val="0"/>
+              <w:autoSpaceDN w:val="0"/>
+              <w:adjustRightInd w:val="0"/>
+              <w:rPr>
+                <w:rFonts w:ascii="Consolas" w:hAnsi="Consolas" w:cs="Consolas"/>
+                <w:color w:val="000000"/>
+                <w:sz w:val="16"/>
+                <w:szCs w:val="16"/>
+                <w:lang w:val="en-US"/>
+              </w:rPr>
+            </w:pPr>
+            <w:r>
+              <w:rPr>
+                <w:rFonts w:ascii="Consolas" w:hAnsi="Consolas" w:cs="Consolas"/>
+                <w:color w:val="000000"/>
+                <w:sz w:val="16"/>
+                <w:szCs w:val="16"/>
+                <w:lang w:val="en-US"/>
+              </w:rPr>
+              <w:t xml:space="preserve">                url: </w:t>
+            </w:r>
+            <w:r>
+              <w:rPr>
+                <w:rFonts w:ascii="Consolas" w:hAnsi="Consolas" w:cs="Consolas"/>
+                <w:color w:val="A31515"/>
+                <w:sz w:val="16"/>
+                <w:szCs w:val="16"/>
+                <w:lang w:val="en-US"/>
+              </w:rPr>
+              <w:t>"</w:t>
+            </w:r>
+            <w:r>
+              <w:rPr>
+                <w:rFonts w:ascii="Consolas" w:hAnsi="Consolas" w:cs="Consolas"/>
+                <w:color w:val="000000"/>
+                <w:sz w:val="16"/>
+                <w:szCs w:val="16"/>
+                <w:highlight w:val="yellow"/>
+                <w:lang w:val="en-US"/>
+              </w:rPr>
+              <w:t>@</w:t>
+            </w:r>
+            <w:proofErr w:type="spellStart"/>
+            <w:r>
+              <w:rPr>
+                <w:rFonts w:ascii="Consolas" w:hAnsi="Consolas" w:cs="Consolas"/>
+                <w:color w:val="000000"/>
+                <w:sz w:val="16"/>
+                <w:szCs w:val="16"/>
+                <w:lang w:val="en-US"/>
+              </w:rPr>
+              <w:t>Url.Action</w:t>
+            </w:r>
+            <w:proofErr w:type="spellEnd"/>
+            <w:r>
+              <w:rPr>
+                <w:rFonts w:ascii="Consolas" w:hAnsi="Consolas" w:cs="Consolas"/>
+                <w:color w:val="000000"/>
+                <w:sz w:val="16"/>
+                <w:szCs w:val="16"/>
+                <w:lang w:val="en-US"/>
+              </w:rPr>
+              <w:t>(</w:t>
+            </w:r>
+            <w:r>
+              <w:rPr>
+                <w:rFonts w:ascii="Consolas" w:hAnsi="Consolas" w:cs="Consolas"/>
+                <w:color w:val="A31515"/>
+                <w:sz w:val="16"/>
+                <w:szCs w:val="16"/>
+                <w:lang w:val="en-US"/>
+              </w:rPr>
+              <w:t>"</w:t>
+            </w:r>
+            <w:proofErr w:type="spellStart"/>
+            <w:r>
+              <w:rPr>
+                <w:rFonts w:ascii="Consolas" w:hAnsi="Consolas" w:cs="Consolas"/>
+                <w:color w:val="A31515"/>
+                <w:sz w:val="16"/>
+                <w:szCs w:val="16"/>
+                <w:lang w:val="en-US"/>
+              </w:rPr>
+              <w:t>DeleteInvoicePosition</w:t>
+            </w:r>
+            <w:proofErr w:type="spellEnd"/>
+            <w:r>
+              <w:rPr>
+                <w:rFonts w:ascii="Consolas" w:hAnsi="Consolas" w:cs="Consolas"/>
+                <w:color w:val="A31515"/>
+                <w:sz w:val="16"/>
+                <w:szCs w:val="16"/>
+                <w:lang w:val="en-US"/>
+              </w:rPr>
+              <w:t>"</w:t>
+            </w:r>
+            <w:r>
+              <w:rPr>
+                <w:rFonts w:ascii="Consolas" w:hAnsi="Consolas" w:cs="Consolas"/>
+                <w:color w:val="000000"/>
+                <w:sz w:val="16"/>
+                <w:szCs w:val="16"/>
+                <w:lang w:val="en-US"/>
+              </w:rPr>
+              <w:t xml:space="preserve">, </w:t>
+            </w:r>
+            <w:r>
+              <w:rPr>
+                <w:rFonts w:ascii="Consolas" w:hAnsi="Consolas" w:cs="Consolas"/>
+                <w:color w:val="A31515"/>
+                <w:sz w:val="16"/>
+                <w:szCs w:val="16"/>
+                <w:lang w:val="en-US"/>
+              </w:rPr>
+              <w:t>"Home"</w:t>
+            </w:r>
+            <w:r>
+              <w:rPr>
+                <w:rFonts w:ascii="Consolas" w:hAnsi="Consolas" w:cs="Consolas"/>
+                <w:color w:val="000000"/>
+                <w:sz w:val="16"/>
+                <w:szCs w:val="16"/>
+                <w:lang w:val="en-US"/>
+              </w:rPr>
+              <w:t>)</w:t>
+            </w:r>
+            <w:r>
+              <w:rPr>
+                <w:rFonts w:ascii="Consolas" w:hAnsi="Consolas" w:cs="Consolas"/>
+                <w:color w:val="A31515"/>
+                <w:sz w:val="16"/>
+                <w:szCs w:val="16"/>
+                <w:lang w:val="en-US"/>
+              </w:rPr>
+              <w:t>"</w:t>
+            </w:r>
+            <w:r>
+              <w:rPr>
+                <w:rFonts w:ascii="Consolas" w:hAnsi="Consolas" w:cs="Consolas"/>
+                <w:color w:val="000000"/>
+                <w:sz w:val="16"/>
+                <w:szCs w:val="16"/>
+                <w:lang w:val="en-US"/>
+              </w:rPr>
+              <w:t>,</w:t>
+            </w:r>
+          </w:p>
+          <w:p>
+            <w:pPr>
+              <w:autoSpaceDE w:val="0"/>
+              <w:autoSpaceDN w:val="0"/>
+              <w:adjustRightInd w:val="0"/>
+              <w:rPr>
+                <w:rFonts w:ascii="Consolas" w:hAnsi="Consolas" w:cs="Consolas"/>
+                <w:color w:val="000000"/>
+                <w:sz w:val="16"/>
+                <w:szCs w:val="16"/>
+                <w:lang w:val="en-US"/>
+              </w:rPr>
+            </w:pPr>
+            <w:r>
+              <w:rPr>
+                <w:rFonts w:ascii="Consolas" w:hAnsi="Consolas" w:cs="Consolas"/>
+                <w:color w:val="000000"/>
+                <w:sz w:val="16"/>
+                <w:szCs w:val="16"/>
+                <w:lang w:val="en-US"/>
+              </w:rPr>
+              <w:t xml:space="preserve">                 data: {</w:t>
+            </w:r>
+          </w:p>
+          <w:p>
+            <w:pPr>
+              <w:autoSpaceDE w:val="0"/>
+              <w:autoSpaceDN w:val="0"/>
+              <w:adjustRightInd w:val="0"/>
+              <w:rPr>
+                <w:rFonts w:ascii="Consolas" w:hAnsi="Consolas" w:cs="Consolas"/>
+                <w:color w:val="000000"/>
+                <w:sz w:val="16"/>
+                <w:szCs w:val="16"/>
+                <w:lang w:val="en-US"/>
+              </w:rPr>
+            </w:pPr>
+            <w:r>
+              <w:rPr>
+                <w:rFonts w:ascii="Consolas" w:hAnsi="Consolas" w:cs="Consolas"/>
+                <w:color w:val="000000"/>
+                <w:sz w:val="16"/>
+                <w:szCs w:val="16"/>
+                <w:lang w:val="en-US"/>
+              </w:rPr>
+              <w:t xml:space="preserve">                     </w:t>
+            </w:r>
+            <w:proofErr w:type="spellStart"/>
+            <w:r>
+              <w:rPr>
+                <w:rFonts w:ascii="Consolas" w:hAnsi="Consolas" w:cs="Consolas"/>
+                <w:color w:val="000000"/>
+                <w:sz w:val="16"/>
+                <w:szCs w:val="16"/>
+                <w:lang w:val="en-US"/>
+              </w:rPr>
+              <w:t>positionId</w:t>
+            </w:r>
+            <w:proofErr w:type="spellEnd"/>
+            <w:r>
+              <w:rPr>
+                <w:rFonts w:ascii="Consolas" w:hAnsi="Consolas" w:cs="Consolas"/>
+                <w:color w:val="000000"/>
+                <w:sz w:val="16"/>
+                <w:szCs w:val="16"/>
+                <w:lang w:val="en-US"/>
+              </w:rPr>
+              <w:t xml:space="preserve">: </w:t>
+            </w:r>
+            <w:proofErr w:type="spellStart"/>
+            <w:r>
+              <w:rPr>
+                <w:rFonts w:ascii="Consolas" w:hAnsi="Consolas" w:cs="Consolas"/>
+                <w:color w:val="000000"/>
+                <w:sz w:val="16"/>
+                <w:szCs w:val="16"/>
+                <w:highlight w:val="yellow"/>
+                <w:lang w:val="en-US"/>
+              </w:rPr>
+              <w:t>positionId</w:t>
+            </w:r>
+            <w:proofErr w:type="spellEnd"/>
+            <w:r>
+              <w:rPr>
+                <w:rFonts w:ascii="Consolas" w:hAnsi="Consolas" w:cs="Consolas"/>
+                <w:color w:val="000000"/>
+                <w:sz w:val="16"/>
+                <w:szCs w:val="16"/>
+                <w:lang w:val="en-US"/>
+              </w:rPr>
+              <w:t>,</w:t>
+            </w:r>
+          </w:p>
+          <w:p>
+            <w:pPr>
+              <w:autoSpaceDE w:val="0"/>
+              <w:autoSpaceDN w:val="0"/>
+              <w:adjustRightInd w:val="0"/>
+              <w:rPr>
+                <w:rFonts w:ascii="Consolas" w:hAnsi="Consolas" w:cs="Consolas"/>
+                <w:color w:val="000000"/>
+                <w:sz w:val="16"/>
+                <w:szCs w:val="16"/>
+                <w:lang w:val="en-US"/>
+              </w:rPr>
+            </w:pPr>
+            <w:r>
+              <w:rPr>
+                <w:rFonts w:ascii="Consolas" w:hAnsi="Consolas" w:cs="Consolas"/>
+                <w:color w:val="000000"/>
+                <w:sz w:val="16"/>
+                <w:szCs w:val="16"/>
+                <w:lang w:val="en-US"/>
+              </w:rPr>
+              <w:t xml:space="preserve">                     </w:t>
+            </w:r>
+            <w:proofErr w:type="spellStart"/>
+            <w:r>
+              <w:rPr>
+                <w:rFonts w:ascii="Consolas" w:hAnsi="Consolas" w:cs="Consolas"/>
+                <w:color w:val="000000"/>
+                <w:sz w:val="16"/>
+                <w:szCs w:val="16"/>
+                <w:lang w:val="en-US"/>
+              </w:rPr>
+              <w:t>invoiceId</w:t>
+            </w:r>
+            <w:proofErr w:type="spellEnd"/>
+            <w:r>
+              <w:rPr>
+                <w:rFonts w:ascii="Consolas" w:hAnsi="Consolas" w:cs="Consolas"/>
+                <w:color w:val="000000"/>
+                <w:sz w:val="16"/>
+                <w:szCs w:val="16"/>
+                <w:lang w:val="en-US"/>
+              </w:rPr>
+              <w:t xml:space="preserve">: </w:t>
+            </w:r>
+            <w:proofErr w:type="spellStart"/>
+            <w:r>
+              <w:rPr>
+                <w:rFonts w:ascii="Consolas" w:hAnsi="Consolas" w:cs="Consolas"/>
+                <w:color w:val="000000"/>
+                <w:sz w:val="16"/>
+                <w:szCs w:val="16"/>
+                <w:highlight w:val="yellow"/>
+                <w:lang w:val="en-US"/>
+              </w:rPr>
+              <w:t>invoiceId</w:t>
+            </w:r>
+            <w:proofErr w:type="spellEnd"/>
+          </w:p>
+          <w:p>
+            <w:pPr>
+              <w:autoSpaceDE w:val="0"/>
+              <w:autoSpaceDN w:val="0"/>
+              <w:adjustRightInd w:val="0"/>
+              <w:rPr>
+                <w:rFonts w:ascii="Consolas" w:hAnsi="Consolas" w:cs="Consolas"/>
+                <w:color w:val="000000"/>
+                <w:sz w:val="16"/>
+                <w:szCs w:val="16"/>
+                <w:lang w:val="en-US"/>
+              </w:rPr>
+            </w:pPr>
+            <w:r>
+              <w:rPr>
+                <w:rFonts w:ascii="Consolas" w:hAnsi="Consolas" w:cs="Consolas"/>
+                <w:color w:val="000000"/>
+                <w:sz w:val="16"/>
+                <w:szCs w:val="16"/>
+                <w:lang w:val="en-US"/>
+              </w:rPr>
+              <w:t xml:space="preserve">                },</w:t>
+            </w:r>
+          </w:p>
+          <w:p>
+            <w:pPr>
+              <w:autoSpaceDE w:val="0"/>
+              <w:autoSpaceDN w:val="0"/>
+              <w:adjustRightInd w:val="0"/>
+              <w:rPr>
+                <w:rFonts w:ascii="Consolas" w:hAnsi="Consolas" w:cs="Consolas"/>
+                <w:color w:val="000000"/>
+                <w:sz w:val="16"/>
+                <w:szCs w:val="16"/>
+                <w:lang w:val="en-US"/>
+              </w:rPr>
+            </w:pPr>
+            <w:r>
+              <w:rPr>
+                <w:rFonts w:ascii="Consolas" w:hAnsi="Consolas" w:cs="Consolas"/>
+                <w:color w:val="000000"/>
+                <w:sz w:val="16"/>
+                <w:szCs w:val="16"/>
+                <w:lang w:val="en-US"/>
+              </w:rPr>
+              <w:t xml:space="preserve">                success: </w:t>
+            </w:r>
+            <w:r>
+              <w:rPr>
+                <w:rFonts w:ascii="Consolas" w:hAnsi="Consolas" w:cs="Consolas"/>
+                <w:color w:val="0000FF"/>
+                <w:sz w:val="16"/>
+                <w:szCs w:val="16"/>
+                <w:lang w:val="en-US"/>
+              </w:rPr>
+              <w:t>function</w:t>
+            </w:r>
+            <w:r>
+              <w:rPr>
+                <w:rFonts w:ascii="Consolas" w:hAnsi="Consolas" w:cs="Consolas"/>
+                <w:color w:val="000000"/>
+                <w:sz w:val="16"/>
+                <w:szCs w:val="16"/>
+                <w:lang w:val="en-US"/>
+              </w:rPr>
+              <w:t xml:space="preserve"> (data) {</w:t>
+            </w:r>
+          </w:p>
+          <w:p>
+            <w:pPr>
+              <w:autoSpaceDE w:val="0"/>
+              <w:autoSpaceDN w:val="0"/>
+              <w:adjustRightInd w:val="0"/>
+              <w:rPr>
+                <w:rFonts w:ascii="Consolas" w:hAnsi="Consolas" w:cs="Consolas"/>
+                <w:color w:val="000000"/>
+                <w:sz w:val="16"/>
+                <w:szCs w:val="16"/>
+                <w:lang w:val="en-US"/>
+              </w:rPr>
+            </w:pPr>
+            <w:r>
+              <w:rPr>
+                <w:rFonts w:ascii="Consolas" w:hAnsi="Consolas" w:cs="Consolas"/>
+                <w:color w:val="000000"/>
+                <w:sz w:val="16"/>
+                <w:szCs w:val="16"/>
+                <w:lang w:val="en-US"/>
+              </w:rPr>
+              <w:t xml:space="preserve">                    </w:t>
+            </w:r>
+            <w:r>
+              <w:rPr>
+                <w:rFonts w:ascii="Consolas" w:hAnsi="Consolas" w:cs="Consolas"/>
+                <w:color w:val="0000FF"/>
+                <w:sz w:val="16"/>
+                <w:szCs w:val="16"/>
+                <w:lang w:val="en-US"/>
+              </w:rPr>
+              <w:t>if</w:t>
+            </w:r>
+            <w:r>
+              <w:rPr>
+                <w:rFonts w:ascii="Consolas" w:hAnsi="Consolas" w:cs="Consolas"/>
+                <w:color w:val="000000"/>
+                <w:sz w:val="16"/>
+                <w:szCs w:val="16"/>
+                <w:lang w:val="en-US"/>
+              </w:rPr>
+              <w:t xml:space="preserve"> (</w:t>
+            </w:r>
+            <w:proofErr w:type="spellStart"/>
+            <w:proofErr w:type="gramStart"/>
+            <w:r>
+              <w:rPr>
+                <w:rFonts w:ascii="Consolas" w:hAnsi="Consolas" w:cs="Consolas"/>
+                <w:color w:val="000000"/>
+                <w:sz w:val="16"/>
+                <w:szCs w:val="16"/>
+                <w:lang w:val="en-US"/>
+              </w:rPr>
+              <w:t>data.Success</w:t>
+            </w:r>
+            <w:proofErr w:type="spellEnd"/>
+            <w:proofErr w:type="gramEnd"/>
+            <w:r>
+              <w:rPr>
+                <w:rFonts w:ascii="Consolas" w:hAnsi="Consolas" w:cs="Consolas"/>
+                <w:color w:val="000000"/>
+                <w:sz w:val="16"/>
+                <w:szCs w:val="16"/>
+                <w:lang w:val="en-US"/>
+              </w:rPr>
+              <w:t>) {</w:t>
+            </w:r>
+          </w:p>
+          <w:p>
+            <w:pPr>
+              <w:autoSpaceDE w:val="0"/>
+              <w:autoSpaceDN w:val="0"/>
+              <w:adjustRightInd w:val="0"/>
+              <w:rPr>
+                <w:rFonts w:ascii="Consolas" w:hAnsi="Consolas" w:cs="Consolas"/>
+                <w:color w:val="000000"/>
+                <w:sz w:val="16"/>
+                <w:szCs w:val="16"/>
+                <w:lang w:val="pl-PL"/>
+              </w:rPr>
+            </w:pPr>
+            <w:r>
+              <w:rPr>
+                <w:rFonts w:ascii="Consolas" w:hAnsi="Consolas" w:cs="Consolas"/>
+                <w:color w:val="000000"/>
+                <w:sz w:val="16"/>
+                <w:szCs w:val="16"/>
+                <w:lang w:val="en-US"/>
+              </w:rPr>
+              <w:t xml:space="preserve">                        </w:t>
+            </w:r>
+            <w:r>
+              <w:rPr>
+                <w:rFonts w:ascii="Consolas" w:hAnsi="Consolas" w:cs="Consolas"/>
+                <w:color w:val="008000"/>
+                <w:sz w:val="16"/>
+                <w:szCs w:val="16"/>
+                <w:lang w:val="pl-PL"/>
+              </w:rPr>
+              <w:t xml:space="preserve">// usuwanie z tabeli w </w:t>
+            </w:r>
+            <w:proofErr w:type="spellStart"/>
+            <w:r>
+              <w:rPr>
+                <w:rFonts w:ascii="Consolas" w:hAnsi="Consolas" w:cs="Consolas"/>
+                <w:color w:val="008000"/>
+                <w:sz w:val="16"/>
+                <w:szCs w:val="16"/>
+                <w:lang w:val="pl-PL"/>
+              </w:rPr>
+              <w:t>html'u</w:t>
+            </w:r>
+            <w:proofErr w:type="spellEnd"/>
+          </w:p>
+          <w:p>
+            <w:pPr>
+              <w:autoSpaceDE w:val="0"/>
+              <w:autoSpaceDN w:val="0"/>
+              <w:adjustRightInd w:val="0"/>
+              <w:rPr>
+                <w:rFonts w:ascii="Consolas" w:hAnsi="Consolas" w:cs="Consolas"/>
+                <w:color w:val="000000"/>
+                <w:sz w:val="16"/>
+                <w:szCs w:val="16"/>
+                <w:lang w:val="pl-PL"/>
+              </w:rPr>
+            </w:pPr>
+            <w:r>
+              <w:rPr>
+                <w:rFonts w:ascii="Consolas" w:hAnsi="Consolas" w:cs="Consolas"/>
+                <w:color w:val="000000"/>
+                <w:sz w:val="16"/>
+                <w:szCs w:val="16"/>
+                <w:lang w:val="pl-PL"/>
+              </w:rPr>
+              <w:t xml:space="preserve">                        </w:t>
+            </w:r>
+            <w:proofErr w:type="spellStart"/>
+            <w:r>
+              <w:rPr>
+                <w:rFonts w:ascii="Consolas" w:hAnsi="Consolas" w:cs="Consolas"/>
+                <w:color w:val="0000FF"/>
+                <w:sz w:val="16"/>
+                <w:szCs w:val="16"/>
+                <w:lang w:val="pl-PL"/>
+              </w:rPr>
+              <w:t>var</w:t>
+            </w:r>
+            <w:proofErr w:type="spellEnd"/>
+            <w:r>
+              <w:rPr>
+                <w:rFonts w:ascii="Consolas" w:hAnsi="Consolas" w:cs="Consolas"/>
+                <w:color w:val="000000"/>
+                <w:sz w:val="16"/>
+                <w:szCs w:val="16"/>
+                <w:lang w:val="pl-PL"/>
+              </w:rPr>
+              <w:t xml:space="preserve"> </w:t>
+            </w:r>
+            <w:proofErr w:type="spellStart"/>
+            <w:r>
+              <w:rPr>
+                <w:rFonts w:ascii="Consolas" w:hAnsi="Consolas" w:cs="Consolas"/>
+                <w:color w:val="000000"/>
+                <w:sz w:val="16"/>
+                <w:szCs w:val="16"/>
+                <w:lang w:val="pl-PL"/>
+              </w:rPr>
+              <w:t>row</w:t>
+            </w:r>
+            <w:proofErr w:type="spellEnd"/>
+            <w:r>
+              <w:rPr>
+                <w:rFonts w:ascii="Consolas" w:hAnsi="Consolas" w:cs="Consolas"/>
+                <w:color w:val="000000"/>
+                <w:sz w:val="16"/>
+                <w:szCs w:val="16"/>
+                <w:lang w:val="pl-PL"/>
+              </w:rPr>
+              <w:t xml:space="preserve"> = </w:t>
+            </w:r>
+            <w:proofErr w:type="spellStart"/>
+            <w:proofErr w:type="gramStart"/>
+            <w:r>
+              <w:rPr>
+                <w:rFonts w:ascii="Consolas" w:hAnsi="Consolas" w:cs="Consolas"/>
+                <w:color w:val="000000"/>
+                <w:sz w:val="16"/>
+                <w:szCs w:val="16"/>
+                <w:lang w:val="pl-PL"/>
+              </w:rPr>
+              <w:t>btn.parentNode.parentNode</w:t>
+            </w:r>
+            <w:proofErr w:type="spellEnd"/>
+            <w:proofErr w:type="gramEnd"/>
+            <w:r>
+              <w:rPr>
+                <w:rFonts w:ascii="Consolas" w:hAnsi="Consolas" w:cs="Consolas"/>
+                <w:color w:val="000000"/>
+                <w:sz w:val="16"/>
+                <w:szCs w:val="16"/>
+                <w:lang w:val="pl-PL"/>
+              </w:rPr>
+              <w:t>;</w:t>
+            </w:r>
+          </w:p>
+          <w:p>
+            <w:pPr>
+              <w:autoSpaceDE w:val="0"/>
+              <w:autoSpaceDN w:val="0"/>
+              <w:adjustRightInd w:val="0"/>
+              <w:rPr>
+                <w:rFonts w:ascii="Consolas" w:hAnsi="Consolas" w:cs="Consolas"/>
+                <w:color w:val="000000"/>
+                <w:sz w:val="16"/>
+                <w:szCs w:val="16"/>
+                <w:lang w:val="en-US"/>
+              </w:rPr>
+            </w:pPr>
+            <w:r>
+              <w:rPr>
+                <w:rFonts w:ascii="Consolas" w:hAnsi="Consolas" w:cs="Consolas"/>
+                <w:color w:val="000000"/>
+                <w:sz w:val="16"/>
+                <w:szCs w:val="16"/>
+                <w:lang w:val="pl-PL"/>
+              </w:rPr>
+              <w:t xml:space="preserve">                        </w:t>
+            </w:r>
+            <w:proofErr w:type="spellStart"/>
+            <w:proofErr w:type="gramStart"/>
+            <w:r>
+              <w:rPr>
+                <w:rFonts w:ascii="Consolas" w:hAnsi="Consolas" w:cs="Consolas"/>
+                <w:color w:val="000000"/>
+                <w:sz w:val="16"/>
+                <w:szCs w:val="16"/>
+                <w:lang w:val="en-US"/>
+              </w:rPr>
+              <w:t>row.parentNode.removeChild</w:t>
+            </w:r>
+            <w:proofErr w:type="spellEnd"/>
+            <w:proofErr w:type="gramEnd"/>
+            <w:r>
+              <w:rPr>
+                <w:rFonts w:ascii="Consolas" w:hAnsi="Consolas" w:cs="Consolas"/>
+                <w:color w:val="000000"/>
+                <w:sz w:val="16"/>
+                <w:szCs w:val="16"/>
+                <w:lang w:val="en-US"/>
+              </w:rPr>
+              <w:t>(row);</w:t>
+            </w:r>
+          </w:p>
+          <w:p>
+            <w:pPr>
+              <w:autoSpaceDE w:val="0"/>
+              <w:autoSpaceDN w:val="0"/>
+              <w:adjustRightInd w:val="0"/>
+              <w:rPr>
+                <w:rFonts w:ascii="Consolas" w:hAnsi="Consolas" w:cs="Consolas"/>
+                <w:color w:val="000000"/>
+                <w:sz w:val="16"/>
+                <w:szCs w:val="16"/>
+                <w:lang w:val="en-US"/>
+              </w:rPr>
+            </w:pPr>
+          </w:p>
+          <w:p>
+            <w:pPr>
+              <w:autoSpaceDE w:val="0"/>
+              <w:autoSpaceDN w:val="0"/>
+              <w:adjustRightInd w:val="0"/>
+              <w:rPr>
+                <w:rFonts w:ascii="Consolas" w:hAnsi="Consolas" w:cs="Consolas"/>
+                <w:color w:val="000000"/>
+                <w:sz w:val="16"/>
+                <w:szCs w:val="16"/>
+                <w:lang w:val="en-US"/>
+              </w:rPr>
+            </w:pPr>
+            <w:r>
+              <w:rPr>
+                <w:rFonts w:ascii="Consolas" w:hAnsi="Consolas" w:cs="Consolas"/>
+                <w:color w:val="000000"/>
+                <w:sz w:val="16"/>
+                <w:szCs w:val="16"/>
+                <w:lang w:val="en-US"/>
+              </w:rPr>
+              <w:t xml:space="preserve">                        $(</w:t>
+            </w:r>
+            <w:r>
+              <w:rPr>
+                <w:rFonts w:ascii="Consolas" w:hAnsi="Consolas" w:cs="Consolas"/>
+                <w:color w:val="A31515"/>
+                <w:sz w:val="16"/>
+                <w:szCs w:val="16"/>
+                <w:lang w:val="en-US"/>
+              </w:rPr>
+              <w:t>'</w:t>
+            </w:r>
+            <w:r>
+              <w:rPr>
+                <w:rFonts w:ascii="Consolas" w:hAnsi="Consolas" w:cs="Consolas"/>
+                <w:color w:val="A31515"/>
+                <w:sz w:val="16"/>
+                <w:szCs w:val="16"/>
+                <w:highlight w:val="green"/>
+                <w:lang w:val="en-US"/>
+              </w:rPr>
+              <w:t>#Invoice_Value'</w:t>
+            </w:r>
+            <w:proofErr w:type="gramStart"/>
+            <w:r>
+              <w:rPr>
+                <w:rFonts w:ascii="Consolas" w:hAnsi="Consolas" w:cs="Consolas"/>
+                <w:color w:val="000000"/>
+                <w:sz w:val="16"/>
+                <w:szCs w:val="16"/>
+                <w:lang w:val="en-US"/>
+              </w:rPr>
+              <w:t>).val</w:t>
+            </w:r>
+            <w:proofErr w:type="gramEnd"/>
+            <w:r>
+              <w:rPr>
+                <w:rFonts w:ascii="Consolas" w:hAnsi="Consolas" w:cs="Consolas"/>
+                <w:color w:val="000000"/>
+                <w:sz w:val="16"/>
+                <w:szCs w:val="16"/>
+                <w:lang w:val="en-US"/>
+              </w:rPr>
+              <w:t>(data.</w:t>
+            </w:r>
+            <w:r>
+              <w:rPr>
+                <w:rFonts w:ascii="Consolas" w:hAnsi="Consolas" w:cs="Consolas"/>
+                <w:color w:val="000000"/>
+                <w:sz w:val="16"/>
+                <w:szCs w:val="16"/>
+                <w:highlight w:val="cyan"/>
+                <w:lang w:val="en-US"/>
+              </w:rPr>
+              <w:t>InvoiceValue</w:t>
+            </w:r>
+            <w:r>
+              <w:rPr>
+                <w:rFonts w:ascii="Consolas" w:hAnsi="Consolas" w:cs="Consolas"/>
+                <w:color w:val="000000"/>
+                <w:sz w:val="16"/>
+                <w:szCs w:val="16"/>
+                <w:lang w:val="en-US"/>
+              </w:rPr>
+              <w:t>.toFixed(2).replace(</w:t>
+            </w:r>
+            <w:r>
+              <w:rPr>
+                <w:rFonts w:ascii="Consolas" w:hAnsi="Consolas" w:cs="Consolas"/>
+                <w:color w:val="A31515"/>
+                <w:sz w:val="16"/>
+                <w:szCs w:val="16"/>
+                <w:lang w:val="en-US"/>
+              </w:rPr>
+              <w:t>"."</w:t>
+            </w:r>
+            <w:r>
+              <w:rPr>
+                <w:rFonts w:ascii="Consolas" w:hAnsi="Consolas" w:cs="Consolas"/>
+                <w:color w:val="000000"/>
+                <w:sz w:val="16"/>
+                <w:szCs w:val="16"/>
+                <w:lang w:val="en-US"/>
+              </w:rPr>
+              <w:t xml:space="preserve">, </w:t>
+            </w:r>
+            <w:r>
+              <w:rPr>
+                <w:rFonts w:ascii="Consolas" w:hAnsi="Consolas" w:cs="Consolas"/>
+                <w:color w:val="A31515"/>
+                <w:sz w:val="16"/>
+                <w:szCs w:val="16"/>
+                <w:lang w:val="en-US"/>
+              </w:rPr>
+              <w:t>","</w:t>
+            </w:r>
+            <w:r>
+              <w:rPr>
+                <w:rFonts w:ascii="Consolas" w:hAnsi="Consolas" w:cs="Consolas"/>
+                <w:color w:val="000000"/>
+                <w:sz w:val="16"/>
+                <w:szCs w:val="16"/>
+                <w:lang w:val="en-US"/>
+              </w:rPr>
+              <w:t>));</w:t>
+            </w:r>
+          </w:p>
+          <w:p>
+            <w:pPr>
+              <w:autoSpaceDE w:val="0"/>
+              <w:autoSpaceDN w:val="0"/>
+              <w:adjustRightInd w:val="0"/>
+              <w:rPr>
+                <w:rFonts w:ascii="Consolas" w:hAnsi="Consolas" w:cs="Consolas"/>
+                <w:color w:val="000000"/>
+                <w:sz w:val="16"/>
+                <w:szCs w:val="16"/>
+                <w:lang w:val="en-US"/>
+              </w:rPr>
+            </w:pPr>
+            <w:r>
+              <w:rPr>
+                <w:rFonts w:ascii="Consolas" w:hAnsi="Consolas" w:cs="Consolas"/>
+                <w:color w:val="000000"/>
+                <w:sz w:val="16"/>
+                <w:szCs w:val="16"/>
+                <w:lang w:val="en-US"/>
+              </w:rPr>
+              <w:t xml:space="preserve">                    }</w:t>
+            </w:r>
+          </w:p>
+          <w:p>
+            <w:pPr>
+              <w:autoSpaceDE w:val="0"/>
+              <w:autoSpaceDN w:val="0"/>
+              <w:adjustRightInd w:val="0"/>
+              <w:rPr>
+                <w:rFonts w:ascii="Consolas" w:hAnsi="Consolas" w:cs="Consolas"/>
+                <w:color w:val="000000"/>
+                <w:sz w:val="16"/>
+                <w:szCs w:val="16"/>
+                <w:lang w:val="en-US"/>
+              </w:rPr>
+            </w:pPr>
+            <w:r>
+              <w:rPr>
+                <w:rFonts w:ascii="Consolas" w:hAnsi="Consolas" w:cs="Consolas"/>
+                <w:color w:val="000000"/>
+                <w:sz w:val="16"/>
+                <w:szCs w:val="16"/>
+                <w:lang w:val="en-US"/>
+              </w:rPr>
+              <w:t xml:space="preserve">                    </w:t>
+            </w:r>
+            <w:r>
+              <w:rPr>
+                <w:rFonts w:ascii="Consolas" w:hAnsi="Consolas" w:cs="Consolas"/>
+                <w:color w:val="0000FF"/>
+                <w:sz w:val="16"/>
+                <w:szCs w:val="16"/>
+                <w:lang w:val="en-US"/>
+              </w:rPr>
+              <w:t>else</w:t>
+            </w:r>
+            <w:r>
+              <w:rPr>
+                <w:rFonts w:ascii="Consolas" w:hAnsi="Consolas" w:cs="Consolas"/>
+                <w:color w:val="000000"/>
+                <w:sz w:val="16"/>
+                <w:szCs w:val="16"/>
+                <w:lang w:val="en-US"/>
+              </w:rPr>
+              <w:t xml:space="preserve"> {</w:t>
+            </w:r>
+          </w:p>
+          <w:p>
+            <w:pPr>
+              <w:autoSpaceDE w:val="0"/>
+              <w:autoSpaceDN w:val="0"/>
+              <w:adjustRightInd w:val="0"/>
+              <w:rPr>
+                <w:rFonts w:ascii="Consolas" w:hAnsi="Consolas" w:cs="Consolas"/>
+                <w:color w:val="000000"/>
+                <w:sz w:val="16"/>
+                <w:szCs w:val="16"/>
+                <w:lang w:val="en-US"/>
+              </w:rPr>
+            </w:pPr>
+            <w:r>
+              <w:rPr>
+                <w:rFonts w:ascii="Consolas" w:hAnsi="Consolas" w:cs="Consolas"/>
+                <w:color w:val="000000"/>
+                <w:sz w:val="16"/>
+                <w:szCs w:val="16"/>
+                <w:lang w:val="en-US"/>
+              </w:rPr>
+              <w:t xml:space="preserve">                        alert(</w:t>
+            </w:r>
+            <w:proofErr w:type="spellStart"/>
+            <w:proofErr w:type="gramStart"/>
+            <w:r>
+              <w:rPr>
+                <w:rFonts w:ascii="Consolas" w:hAnsi="Consolas" w:cs="Consolas"/>
+                <w:color w:val="000000"/>
+                <w:sz w:val="16"/>
+                <w:szCs w:val="16"/>
+                <w:lang w:val="en-US"/>
+              </w:rPr>
+              <w:t>data.Message</w:t>
+            </w:r>
+            <w:proofErr w:type="spellEnd"/>
+            <w:proofErr w:type="gramEnd"/>
+            <w:r>
+              <w:rPr>
+                <w:rFonts w:ascii="Consolas" w:hAnsi="Consolas" w:cs="Consolas"/>
+                <w:color w:val="000000"/>
+                <w:sz w:val="16"/>
+                <w:szCs w:val="16"/>
+                <w:lang w:val="en-US"/>
+              </w:rPr>
+              <w:t>);</w:t>
+            </w:r>
+          </w:p>
+          <w:p>
+            <w:pPr>
+              <w:autoSpaceDE w:val="0"/>
+              <w:autoSpaceDN w:val="0"/>
+              <w:adjustRightInd w:val="0"/>
+              <w:rPr>
+                <w:rFonts w:ascii="Consolas" w:hAnsi="Consolas" w:cs="Consolas"/>
+                <w:color w:val="000000"/>
+                <w:sz w:val="16"/>
+                <w:szCs w:val="16"/>
+                <w:lang w:val="en-US"/>
+              </w:rPr>
+            </w:pPr>
+            <w:r>
+              <w:rPr>
+                <w:rFonts w:ascii="Consolas" w:hAnsi="Consolas" w:cs="Consolas"/>
+                <w:color w:val="000000"/>
+                <w:sz w:val="16"/>
+                <w:szCs w:val="16"/>
+                <w:lang w:val="en-US"/>
+              </w:rPr>
+              <w:t xml:space="preserve">                    }</w:t>
+            </w:r>
+          </w:p>
+          <w:p>
+            <w:pPr>
+              <w:autoSpaceDE w:val="0"/>
+              <w:autoSpaceDN w:val="0"/>
+              <w:adjustRightInd w:val="0"/>
+              <w:rPr>
+                <w:rFonts w:ascii="Consolas" w:hAnsi="Consolas" w:cs="Consolas"/>
+                <w:color w:val="000000"/>
+                <w:sz w:val="16"/>
+                <w:szCs w:val="16"/>
+                <w:lang w:val="en-US"/>
+              </w:rPr>
+            </w:pPr>
+            <w:r>
+              <w:rPr>
+                <w:rFonts w:ascii="Consolas" w:hAnsi="Consolas" w:cs="Consolas"/>
+                <w:color w:val="000000"/>
+                <w:sz w:val="16"/>
+                <w:szCs w:val="16"/>
+                <w:lang w:val="en-US"/>
+              </w:rPr>
+              <w:t xml:space="preserve">                },</w:t>
+            </w:r>
+          </w:p>
+          <w:p>
+            <w:pPr>
+              <w:autoSpaceDE w:val="0"/>
+              <w:autoSpaceDN w:val="0"/>
+              <w:adjustRightInd w:val="0"/>
+              <w:rPr>
+                <w:rFonts w:ascii="Consolas" w:hAnsi="Consolas" w:cs="Consolas"/>
+                <w:color w:val="000000"/>
+                <w:sz w:val="16"/>
+                <w:szCs w:val="16"/>
+                <w:lang w:val="en-US"/>
+              </w:rPr>
+            </w:pPr>
+            <w:r>
+              <w:rPr>
+                <w:rFonts w:ascii="Consolas" w:hAnsi="Consolas" w:cs="Consolas"/>
+                <w:color w:val="000000"/>
+                <w:sz w:val="16"/>
+                <w:szCs w:val="16"/>
+                <w:lang w:val="en-US"/>
+              </w:rPr>
+              <w:t xml:space="preserve">                error: </w:t>
+            </w:r>
+            <w:r>
+              <w:rPr>
+                <w:rFonts w:ascii="Consolas" w:hAnsi="Consolas" w:cs="Consolas"/>
+                <w:color w:val="0000FF"/>
+                <w:sz w:val="16"/>
+                <w:szCs w:val="16"/>
+                <w:lang w:val="en-US"/>
+              </w:rPr>
+              <w:t>function</w:t>
+            </w:r>
+            <w:r>
+              <w:rPr>
+                <w:rFonts w:ascii="Consolas" w:hAnsi="Consolas" w:cs="Consolas"/>
+                <w:color w:val="000000"/>
+                <w:sz w:val="16"/>
+                <w:szCs w:val="16"/>
+                <w:lang w:val="en-US"/>
+              </w:rPr>
+              <w:t xml:space="preserve"> (data) {</w:t>
+            </w:r>
+          </w:p>
+          <w:p>
+            <w:pPr>
+              <w:autoSpaceDE w:val="0"/>
+              <w:autoSpaceDN w:val="0"/>
+              <w:adjustRightInd w:val="0"/>
+              <w:rPr>
+                <w:rFonts w:ascii="Consolas" w:hAnsi="Consolas" w:cs="Consolas"/>
+                <w:color w:val="000000"/>
+                <w:sz w:val="16"/>
+                <w:szCs w:val="16"/>
+                <w:lang w:val="en-US"/>
+              </w:rPr>
+            </w:pPr>
+            <w:r>
+              <w:rPr>
+                <w:rFonts w:ascii="Consolas" w:hAnsi="Consolas" w:cs="Consolas"/>
+                <w:color w:val="000000"/>
+                <w:sz w:val="16"/>
+                <w:szCs w:val="16"/>
+                <w:lang w:val="en-US"/>
+              </w:rPr>
+              <w:t xml:space="preserve">                        alert(</w:t>
+            </w:r>
+            <w:proofErr w:type="spellStart"/>
+            <w:proofErr w:type="gramStart"/>
+            <w:r>
+              <w:rPr>
+                <w:rFonts w:ascii="Consolas" w:hAnsi="Consolas" w:cs="Consolas"/>
+                <w:color w:val="000000"/>
+                <w:sz w:val="16"/>
+                <w:szCs w:val="16"/>
+                <w:lang w:val="en-US"/>
+              </w:rPr>
+              <w:t>data.Message</w:t>
+            </w:r>
+            <w:proofErr w:type="spellEnd"/>
+            <w:proofErr w:type="gramEnd"/>
+            <w:r>
+              <w:rPr>
+                <w:rFonts w:ascii="Consolas" w:hAnsi="Consolas" w:cs="Consolas"/>
+                <w:color w:val="000000"/>
+                <w:sz w:val="16"/>
+                <w:szCs w:val="16"/>
+                <w:lang w:val="en-US"/>
+              </w:rPr>
+              <w:t>);</w:t>
+            </w:r>
+          </w:p>
+          <w:p>
+            <w:pPr>
+              <w:autoSpaceDE w:val="0"/>
+              <w:autoSpaceDN w:val="0"/>
+              <w:adjustRightInd w:val="0"/>
+              <w:rPr>
+                <w:rFonts w:ascii="Consolas" w:hAnsi="Consolas" w:cs="Consolas"/>
+                <w:color w:val="000000"/>
+                <w:sz w:val="16"/>
+                <w:szCs w:val="16"/>
+                <w:lang w:val="en-US"/>
+              </w:rPr>
+            </w:pPr>
+            <w:r>
+              <w:rPr>
+                <w:rFonts w:ascii="Consolas" w:hAnsi="Consolas" w:cs="Consolas"/>
+                <w:color w:val="000000"/>
+                <w:sz w:val="16"/>
+                <w:szCs w:val="16"/>
+                <w:lang w:val="en-US"/>
+              </w:rPr>
+              <w:t xml:space="preserve">                },</w:t>
+            </w:r>
+          </w:p>
+          <w:p>
+            <w:pPr>
+              <w:autoSpaceDE w:val="0"/>
+              <w:autoSpaceDN w:val="0"/>
+              <w:adjustRightInd w:val="0"/>
+              <w:rPr>
+                <w:rFonts w:ascii="Consolas" w:hAnsi="Consolas" w:cs="Consolas"/>
+                <w:color w:val="000000"/>
+                <w:sz w:val="16"/>
+                <w:szCs w:val="16"/>
+                <w:lang w:val="en-US"/>
+              </w:rPr>
+            </w:pPr>
+            <w:r>
+              <w:rPr>
+                <w:rFonts w:ascii="Consolas" w:hAnsi="Consolas" w:cs="Consolas"/>
+                <w:color w:val="000000"/>
+                <w:sz w:val="16"/>
+                <w:szCs w:val="16"/>
+                <w:lang w:val="en-US"/>
+              </w:rPr>
+              <w:t xml:space="preserve">                </w:t>
+            </w:r>
+            <w:proofErr w:type="spellStart"/>
+            <w:r>
+              <w:rPr>
+                <w:rFonts w:ascii="Consolas" w:hAnsi="Consolas" w:cs="Consolas"/>
+                <w:color w:val="000000"/>
+                <w:sz w:val="16"/>
+                <w:szCs w:val="16"/>
+                <w:lang w:val="en-US"/>
+              </w:rPr>
+              <w:t>dataType</w:t>
+            </w:r>
+            <w:proofErr w:type="spellEnd"/>
+            <w:r>
+              <w:rPr>
+                <w:rFonts w:ascii="Consolas" w:hAnsi="Consolas" w:cs="Consolas"/>
+                <w:color w:val="000000"/>
+                <w:sz w:val="16"/>
+                <w:szCs w:val="16"/>
+                <w:lang w:val="en-US"/>
+              </w:rPr>
+              <w:t xml:space="preserve">: </w:t>
+            </w:r>
+            <w:r>
+              <w:rPr>
+                <w:rFonts w:ascii="Consolas" w:hAnsi="Consolas" w:cs="Consolas"/>
+                <w:color w:val="A31515"/>
+                <w:sz w:val="16"/>
+                <w:szCs w:val="16"/>
+                <w:lang w:val="en-US"/>
+              </w:rPr>
+              <w:t>'json'</w:t>
+            </w:r>
+          </w:p>
+          <w:p>
+            <w:pPr>
+              <w:autoSpaceDE w:val="0"/>
+              <w:autoSpaceDN w:val="0"/>
+              <w:adjustRightInd w:val="0"/>
+              <w:rPr>
+                <w:rFonts w:ascii="Consolas" w:hAnsi="Consolas" w:cs="Consolas"/>
+                <w:color w:val="000000"/>
+                <w:sz w:val="16"/>
+                <w:szCs w:val="16"/>
+                <w:lang w:val="en-US"/>
+              </w:rPr>
+            </w:pPr>
+          </w:p>
+          <w:p>
+            <w:pPr>
+              <w:autoSpaceDE w:val="0"/>
+              <w:autoSpaceDN w:val="0"/>
+              <w:adjustRightInd w:val="0"/>
+              <w:rPr>
+                <w:rFonts w:ascii="Consolas" w:hAnsi="Consolas" w:cs="Consolas"/>
+                <w:color w:val="000000"/>
+                <w:sz w:val="16"/>
+                <w:szCs w:val="16"/>
+                <w:lang w:val="en-US"/>
+              </w:rPr>
+            </w:pPr>
+            <w:r>
+              <w:rPr>
+                <w:rFonts w:ascii="Consolas" w:hAnsi="Consolas" w:cs="Consolas"/>
+                <w:color w:val="000000"/>
+                <w:sz w:val="16"/>
+                <w:szCs w:val="16"/>
+                <w:lang w:val="en-US"/>
+              </w:rPr>
+              <w:t xml:space="preserve">                });</w:t>
+            </w:r>
+          </w:p>
+          <w:p>
+            <w:pPr>
+              <w:autoSpaceDE w:val="0"/>
+              <w:autoSpaceDN w:val="0"/>
+              <w:adjustRightInd w:val="0"/>
+              <w:rPr>
+                <w:rFonts w:ascii="Consolas" w:hAnsi="Consolas" w:cs="Consolas"/>
+                <w:color w:val="000000"/>
+                <w:sz w:val="16"/>
+                <w:szCs w:val="16"/>
+                <w:lang w:val="en-US"/>
+              </w:rPr>
+            </w:pPr>
+            <w:r>
+              <w:rPr>
+                <w:rFonts w:ascii="Consolas" w:hAnsi="Consolas" w:cs="Consolas"/>
+                <w:color w:val="000000"/>
+                <w:sz w:val="16"/>
+                <w:szCs w:val="16"/>
+                <w:lang w:val="en-US"/>
+              </w:rPr>
+              <w:t xml:space="preserve">            </w:t>
+            </w:r>
+            <w:r>
+              <w:rPr>
+                <w:rFonts w:ascii="Consolas" w:hAnsi="Consolas" w:cs="Consolas"/>
+                <w:color w:val="008000"/>
+                <w:sz w:val="16"/>
+                <w:szCs w:val="16"/>
+                <w:lang w:val="en-US"/>
+              </w:rPr>
+              <w:t>// --------------------------------------------</w:t>
+            </w:r>
+          </w:p>
+          <w:p>
+            <w:pPr>
+              <w:autoSpaceDE w:val="0"/>
+              <w:autoSpaceDN w:val="0"/>
+              <w:adjustRightInd w:val="0"/>
+              <w:rPr>
+                <w:rFonts w:ascii="Consolas" w:hAnsi="Consolas" w:cs="Consolas"/>
+                <w:color w:val="000000"/>
+                <w:sz w:val="16"/>
+                <w:szCs w:val="16"/>
+                <w:lang w:val="en-US"/>
+              </w:rPr>
+            </w:pPr>
+            <w:r>
+              <w:rPr>
+                <w:rFonts w:ascii="Consolas" w:hAnsi="Consolas" w:cs="Consolas"/>
+                <w:color w:val="000000"/>
+                <w:sz w:val="16"/>
+                <w:szCs w:val="16"/>
+                <w:lang w:val="en-US"/>
+              </w:rPr>
+              <w:t xml:space="preserve">        }</w:t>
+            </w:r>
+          </w:p>
+          <w:p>
+            <w:pPr>
+              <w:autoSpaceDE w:val="0"/>
+              <w:autoSpaceDN w:val="0"/>
+              <w:adjustRightInd w:val="0"/>
+              <w:rPr>
+                <w:rFonts w:ascii="Consolas" w:hAnsi="Consolas" w:cs="Consolas"/>
+                <w:color w:val="000000"/>
+                <w:sz w:val="16"/>
+                <w:szCs w:val="16"/>
+                <w:lang w:val="en-US"/>
+              </w:rPr>
+            </w:pPr>
+          </w:p>
+          <w:p>
+            <w:pPr>
+              <w:rPr>
+                <w:sz w:val="16"/>
+                <w:szCs w:val="16"/>
+                <w:lang w:val="pl-PL"/>
+              </w:rPr>
+            </w:pPr>
+          </w:p>
+        </w:tc>
+      </w:tr>
+    </w:tbl>
+    <w:p>
+      <w:pPr>
+        <w:rPr>
+          <w:lang w:val="pl-PL"/>
+        </w:rPr>
+      </w:pPr>
+    </w:p>
+    <w:p>
+      <w:pPr>
+        <w:rPr>
+          <w:lang w:val="pl-PL"/>
+        </w:rPr>
+      </w:pPr>
+      <w:r>
+        <w:rPr>
+          <w:lang w:val="pl-PL"/>
+        </w:rPr>
+        <w:t>Skrypt działa podobnie jak ten usuwający całą fakturę. Różnicą jest to, że skrypt usuwający pozycję z faktury zwraca nową wartość faktury, którą musimy zaktualizować bez przeładowywania strony.</w:t>
+      </w:r>
+    </w:p>
+    <w:p>
+      <w:pPr>
+        <w:rPr>
+          <w:lang w:val="pl-PL"/>
+        </w:rPr>
+      </w:pPr>
+      <w:r>
+        <w:rPr>
+          <w:lang w:val="pl-PL"/>
+        </w:rPr>
+        <w:t>Akcja w kontrolerze zwracała wartość faktury</w:t>
+      </w:r>
+    </w:p>
+    <w:tbl>
+      <w:tblPr>
+        <w:tblStyle w:val="Tabela-Siatka"/>
+        <w:tblW w:w="0" w:type="auto"/>
+        <w:shd w:val="clear" w:color="auto" w:fill="F2F2F2" w:themeFill="background1" w:themeFillShade="F2"/>
+        <w:tblLook w:val="04A0" w:firstRow="1" w:lastRow="0" w:firstColumn="1" w:lastColumn="0" w:noHBand="0" w:noVBand="1"/>
+      </w:tblPr>
+      <w:tblGrid>
+        <w:gridCol w:w="9062"/>
+      </w:tblGrid>
+      <w:tr>
+        <w:tc>
+          <w:tcPr>
+            <w:tcW w:w="9062" w:type="dxa"/>
+            <w:shd w:val="clear" w:color="auto" w:fill="F2F2F2" w:themeFill="background1" w:themeFillShade="F2"/>
+          </w:tcPr>
+          <w:p>
+            <w:pPr>
+              <w:autoSpaceDE w:val="0"/>
+              <w:autoSpaceDN w:val="0"/>
+              <w:adjustRightInd w:val="0"/>
+              <w:rPr>
+                <w:rFonts w:ascii="Consolas" w:hAnsi="Consolas" w:cs="Consolas"/>
+                <w:color w:val="000000"/>
+                <w:sz w:val="16"/>
+                <w:szCs w:val="16"/>
+                <w:lang w:val="en-US"/>
+              </w:rPr>
+            </w:pPr>
+            <w:r>
+              <w:rPr>
+                <w:rFonts w:ascii="Consolas" w:hAnsi="Consolas" w:cs="Consolas"/>
+                <w:color w:val="0000FF"/>
+                <w:sz w:val="16"/>
+                <w:szCs w:val="16"/>
+                <w:lang w:val="en-US"/>
+              </w:rPr>
+              <w:t>return</w:t>
+            </w:r>
+            <w:r>
+              <w:rPr>
+                <w:rFonts w:ascii="Consolas" w:hAnsi="Consolas" w:cs="Consolas"/>
+                <w:color w:val="000000"/>
+                <w:sz w:val="16"/>
+                <w:szCs w:val="16"/>
+                <w:lang w:val="en-US"/>
+              </w:rPr>
+              <w:t xml:space="preserve"> </w:t>
+            </w:r>
+            <w:proofErr w:type="gramStart"/>
+            <w:r>
+              <w:rPr>
+                <w:rFonts w:ascii="Consolas" w:hAnsi="Consolas" w:cs="Consolas"/>
+                <w:color w:val="000000"/>
+                <w:sz w:val="16"/>
+                <w:szCs w:val="16"/>
+                <w:lang w:val="en-US"/>
+              </w:rPr>
+              <w:t>Json(</w:t>
+            </w:r>
+            <w:proofErr w:type="gramEnd"/>
+            <w:r>
+              <w:rPr>
+                <w:rFonts w:ascii="Consolas" w:hAnsi="Consolas" w:cs="Consolas"/>
+                <w:color w:val="0000FF"/>
+                <w:sz w:val="16"/>
+                <w:szCs w:val="16"/>
+                <w:lang w:val="en-US"/>
+              </w:rPr>
+              <w:t>new</w:t>
+            </w:r>
+            <w:r>
+              <w:rPr>
+                <w:rFonts w:ascii="Consolas" w:hAnsi="Consolas" w:cs="Consolas"/>
+                <w:color w:val="000000"/>
+                <w:sz w:val="16"/>
+                <w:szCs w:val="16"/>
+                <w:lang w:val="en-US"/>
+              </w:rPr>
+              <w:t xml:space="preserve"> { Success = </w:t>
+            </w:r>
+            <w:r>
+              <w:rPr>
+                <w:rFonts w:ascii="Consolas" w:hAnsi="Consolas" w:cs="Consolas"/>
+                <w:color w:val="0000FF"/>
+                <w:sz w:val="16"/>
+                <w:szCs w:val="16"/>
+                <w:lang w:val="en-US"/>
+              </w:rPr>
+              <w:t>true</w:t>
+            </w:r>
+            <w:r>
+              <w:rPr>
+                <w:rFonts w:ascii="Consolas" w:hAnsi="Consolas" w:cs="Consolas"/>
+                <w:color w:val="000000"/>
+                <w:sz w:val="16"/>
+                <w:szCs w:val="16"/>
+                <w:lang w:val="en-US"/>
+              </w:rPr>
+              <w:t xml:space="preserve">, </w:t>
+            </w:r>
+            <w:proofErr w:type="spellStart"/>
+            <w:r>
+              <w:rPr>
+                <w:rFonts w:ascii="Consolas" w:hAnsi="Consolas" w:cs="Consolas"/>
+                <w:color w:val="000000"/>
+                <w:sz w:val="16"/>
+                <w:szCs w:val="16"/>
+                <w:highlight w:val="cyan"/>
+                <w:lang w:val="en-US"/>
+              </w:rPr>
+              <w:t>InvoiceValue</w:t>
+            </w:r>
+            <w:proofErr w:type="spellEnd"/>
+            <w:r>
+              <w:rPr>
+                <w:rFonts w:ascii="Consolas" w:hAnsi="Consolas" w:cs="Consolas"/>
+                <w:color w:val="000000"/>
+                <w:sz w:val="16"/>
+                <w:szCs w:val="16"/>
+                <w:lang w:val="en-US"/>
+              </w:rPr>
+              <w:t xml:space="preserve"> = </w:t>
+            </w:r>
+            <w:proofErr w:type="spellStart"/>
+            <w:r>
+              <w:rPr>
+                <w:rFonts w:ascii="Consolas" w:hAnsi="Consolas" w:cs="Consolas"/>
+                <w:color w:val="000000"/>
+                <w:sz w:val="16"/>
+                <w:szCs w:val="16"/>
+                <w:lang w:val="en-US"/>
+              </w:rPr>
+              <w:t>invoiceValue</w:t>
+            </w:r>
+            <w:proofErr w:type="spellEnd"/>
+            <w:r>
+              <w:rPr>
+                <w:rFonts w:ascii="Consolas" w:hAnsi="Consolas" w:cs="Consolas"/>
+                <w:color w:val="000000"/>
+                <w:sz w:val="16"/>
+                <w:szCs w:val="16"/>
+                <w:lang w:val="en-US"/>
+              </w:rPr>
+              <w:t xml:space="preserve"> });</w:t>
+            </w:r>
+          </w:p>
+        </w:tc>
+      </w:tr>
+    </w:tbl>
+    <w:p>
+      <w:pPr>
+        <w:rPr>
+          <w:lang w:val="en-US"/>
+        </w:rPr>
+      </w:pPr>
+    </w:p>
+    <w:p>
+      <w:pPr>
+        <w:rPr>
+          <w:lang w:val="pl-PL"/>
+        </w:rPr>
+      </w:pPr>
+      <w:r>
+        <w:rPr>
+          <w:lang w:val="pl-PL"/>
+        </w:rPr>
+        <w:t xml:space="preserve">Tą wartość </w:t>
+      </w:r>
+      <w:proofErr w:type="gramStart"/>
+      <w:r>
+        <w:rPr>
+          <w:lang w:val="pl-PL"/>
+        </w:rPr>
+        <w:t>formatujemy</w:t>
+      </w:r>
+      <w:proofErr w:type="gramEnd"/>
+      <w:r>
+        <w:rPr>
+          <w:lang w:val="pl-PL"/>
+        </w:rPr>
+        <w:t xml:space="preserve"> aby były wyświetlane 2 znaki po przecinku </w:t>
+      </w:r>
+      <w:r>
+        <w:rPr>
+          <w:lang w:val="pl-PL"/>
+        </w:rPr>
+        <w:t>i zastępujemy przecinek kropką.</w:t>
+      </w:r>
+      <w:r>
+        <w:rPr>
+          <w:lang w:val="pl-PL"/>
+        </w:rPr>
+        <w:br/>
+        <w:t>Musimy podać id elementu na stronie</w:t>
+      </w:r>
+      <w:r>
+        <w:rPr>
+          <w:lang w:val="pl-PL"/>
+        </w:rPr>
+        <w:t xml:space="preserve"> czyli </w:t>
+      </w:r>
+      <w:r>
+        <w:rPr>
+          <w:b/>
+          <w:bCs/>
+          <w:highlight w:val="green"/>
+          <w:lang w:val="pl-PL"/>
+        </w:rPr>
+        <w:t>#Invoice</w:t>
+      </w:r>
+      <w:r>
+        <w:rPr>
+          <w:lang w:val="pl-PL"/>
+        </w:rPr>
+        <w:t xml:space="preserve"> ten element ma jeszcze właściwość Value zapisujemy </w:t>
+      </w:r>
+      <w:r>
+        <w:rPr>
+          <w:b/>
+          <w:bCs/>
+          <w:highlight w:val="green"/>
+          <w:lang w:val="pl-PL"/>
+        </w:rPr>
+        <w:t>#Invoice_Value</w:t>
+      </w:r>
+      <w:r>
+        <w:rPr>
+          <w:lang w:val="pl-PL"/>
+        </w:rPr>
+        <w:t>.</w:t>
+      </w:r>
+      <w:r>
+        <w:rPr>
+          <w:lang w:val="pl-PL"/>
+        </w:rPr>
+        <w:br/>
+      </w:r>
+    </w:p>
+    <w:tbl>
+      <w:tblPr>
+        <w:tblStyle w:val="Tabela-Siatka"/>
+        <w:tblW w:w="0" w:type="auto"/>
+        <w:shd w:val="clear" w:color="auto" w:fill="E2EFD9" w:themeFill="accent6" w:themeFillTint="33"/>
+        <w:tblLook w:val="04A0" w:firstRow="1" w:lastRow="0" w:firstColumn="1" w:lastColumn="0" w:noHBand="0" w:noVBand="1"/>
+      </w:tblPr>
+      <w:tblGrid>
+        <w:gridCol w:w="9062"/>
+      </w:tblGrid>
+      <w:tr>
+        <w:tc>
+          <w:tcPr>
+            <w:tcW w:w="9062" w:type="dxa"/>
+            <w:shd w:val="clear" w:color="auto" w:fill="E2EFD9" w:themeFill="accent6" w:themeFillTint="33"/>
+          </w:tcPr>
+          <w:p>
+            <w:pPr>
+              <w:autoSpaceDE w:val="0"/>
+              <w:autoSpaceDN w:val="0"/>
+              <w:adjustRightInd w:val="0"/>
+              <w:rPr>
+                <w:rFonts w:ascii="Consolas" w:hAnsi="Consolas" w:cs="Consolas"/>
+                <w:color w:val="000000"/>
+                <w:sz w:val="16"/>
+                <w:szCs w:val="16"/>
+                <w:lang w:val="en-US"/>
+              </w:rPr>
+            </w:pPr>
+            <w:r>
+              <w:rPr>
+                <w:rFonts w:ascii="Consolas" w:hAnsi="Consolas" w:cs="Consolas"/>
+                <w:color w:val="0000FF"/>
+                <w:sz w:val="16"/>
+                <w:szCs w:val="16"/>
+                <w:lang w:val="en-US"/>
+              </w:rPr>
+              <w:t>if</w:t>
+            </w:r>
+            <w:r>
+              <w:rPr>
+                <w:rFonts w:ascii="Consolas" w:hAnsi="Consolas" w:cs="Consolas"/>
+                <w:color w:val="000000"/>
+                <w:sz w:val="16"/>
+                <w:szCs w:val="16"/>
+                <w:lang w:val="en-US"/>
+              </w:rPr>
+              <w:t xml:space="preserve"> (</w:t>
+            </w:r>
+            <w:proofErr w:type="spellStart"/>
+            <w:proofErr w:type="gramStart"/>
+            <w:r>
+              <w:rPr>
+                <w:rFonts w:ascii="Consolas" w:hAnsi="Consolas" w:cs="Consolas"/>
+                <w:color w:val="000000"/>
+                <w:sz w:val="16"/>
+                <w:szCs w:val="16"/>
+                <w:lang w:val="en-US"/>
+              </w:rPr>
+              <w:t>Model.Invoice.Id</w:t>
+            </w:r>
+            <w:proofErr w:type="spellEnd"/>
+            <w:proofErr w:type="gramEnd"/>
+            <w:r>
+              <w:rPr>
+                <w:rFonts w:ascii="Consolas" w:hAnsi="Consolas" w:cs="Consolas"/>
+                <w:color w:val="000000"/>
+                <w:sz w:val="16"/>
+                <w:szCs w:val="16"/>
+                <w:lang w:val="en-US"/>
+              </w:rPr>
+              <w:t xml:space="preserve"> != 0)</w:t>
+            </w:r>
+          </w:p>
+          <w:p>
+            <w:pPr>
+              <w:autoSpaceDE w:val="0"/>
+              <w:autoSpaceDN w:val="0"/>
+              <w:adjustRightInd w:val="0"/>
+              <w:rPr>
+                <w:rFonts w:ascii="Consolas" w:hAnsi="Consolas" w:cs="Consolas"/>
+                <w:color w:val="000000"/>
+                <w:sz w:val="16"/>
+                <w:szCs w:val="16"/>
+                <w:lang w:val="en-US"/>
+              </w:rPr>
+            </w:pPr>
+            <w:r>
+              <w:rPr>
+                <w:rFonts w:ascii="Consolas" w:hAnsi="Consolas" w:cs="Consolas"/>
+                <w:color w:val="000000"/>
+                <w:sz w:val="16"/>
+                <w:szCs w:val="16"/>
+                <w:lang w:val="en-US"/>
+              </w:rPr>
+              <w:t xml:space="preserve">            {</w:t>
+            </w:r>
+          </w:p>
+          <w:p>
+            <w:pPr>
+              <w:autoSpaceDE w:val="0"/>
+              <w:autoSpaceDN w:val="0"/>
+              <w:adjustRightInd w:val="0"/>
+              <w:rPr>
+                <w:rFonts w:ascii="Consolas" w:hAnsi="Consolas" w:cs="Consolas"/>
+                <w:color w:val="000000"/>
+                <w:sz w:val="16"/>
+                <w:szCs w:val="16"/>
+                <w:lang w:val="en-US"/>
+              </w:rPr>
+            </w:pPr>
+            <w:r>
+              <w:rPr>
+                <w:rFonts w:ascii="Consolas" w:hAnsi="Consolas" w:cs="Consolas"/>
+                <w:color w:val="000000"/>
+                <w:sz w:val="16"/>
+                <w:szCs w:val="16"/>
+                <w:lang w:val="en-US"/>
+              </w:rPr>
+              <w:t xml:space="preserve">                </w:t>
+            </w:r>
+            <w:r>
+              <w:rPr>
+                <w:rFonts w:ascii="Consolas" w:hAnsi="Consolas" w:cs="Consolas"/>
+                <w:color w:val="0000FF"/>
+                <w:sz w:val="16"/>
+                <w:szCs w:val="16"/>
+                <w:lang w:val="en-US"/>
+              </w:rPr>
+              <w:t>&lt;</w:t>
+            </w:r>
+            <w:r>
+              <w:rPr>
+                <w:rFonts w:ascii="Consolas" w:hAnsi="Consolas" w:cs="Consolas"/>
+                <w:color w:val="800000"/>
+                <w:sz w:val="16"/>
+                <w:szCs w:val="16"/>
+                <w:lang w:val="en-US"/>
+              </w:rPr>
+              <w:t>div</w:t>
+            </w:r>
+            <w:r>
+              <w:rPr>
+                <w:rFonts w:ascii="Consolas" w:hAnsi="Consolas" w:cs="Consolas"/>
+                <w:color w:val="000000"/>
+                <w:sz w:val="16"/>
+                <w:szCs w:val="16"/>
+                <w:lang w:val="en-US"/>
+              </w:rPr>
+              <w:t xml:space="preserve"> </w:t>
+            </w:r>
+            <w:r>
+              <w:rPr>
+                <w:rFonts w:ascii="Consolas" w:hAnsi="Consolas" w:cs="Consolas"/>
+                <w:color w:val="FF0000"/>
+                <w:sz w:val="16"/>
+                <w:szCs w:val="16"/>
+                <w:lang w:val="en-US"/>
+              </w:rPr>
+              <w:t>class</w:t>
+            </w:r>
+            <w:r>
+              <w:rPr>
+                <w:rFonts w:ascii="Consolas" w:hAnsi="Consolas" w:cs="Consolas"/>
+                <w:color w:val="0000FF"/>
+                <w:sz w:val="16"/>
+                <w:szCs w:val="16"/>
+                <w:lang w:val="en-US"/>
+              </w:rPr>
+              <w:t>="form-group mb-3"&gt;</w:t>
+            </w:r>
+          </w:p>
+          <w:p>
+            <w:pPr>
+              <w:autoSpaceDE w:val="0"/>
+              <w:autoSpaceDN w:val="0"/>
+              <w:adjustRightInd w:val="0"/>
+              <w:rPr>
+                <w:rFonts w:ascii="Consolas" w:hAnsi="Consolas" w:cs="Consolas"/>
+                <w:color w:val="000000"/>
+                <w:sz w:val="16"/>
+                <w:szCs w:val="16"/>
+                <w:lang w:val="en-US"/>
+              </w:rPr>
+            </w:pPr>
+            <w:r>
+              <w:rPr>
+                <w:rFonts w:ascii="Consolas" w:hAnsi="Consolas" w:cs="Consolas"/>
+                <w:color w:val="000000"/>
+                <w:sz w:val="16"/>
+                <w:szCs w:val="16"/>
+                <w:lang w:val="en-US"/>
+              </w:rPr>
+              <w:t xml:space="preserve">                    </w:t>
+            </w:r>
+            <w:r>
+              <w:rPr>
+                <w:rFonts w:ascii="Consolas" w:hAnsi="Consolas" w:cs="Consolas"/>
+                <w:color w:val="000000"/>
+                <w:sz w:val="16"/>
+                <w:szCs w:val="16"/>
+                <w:highlight w:val="yellow"/>
+                <w:lang w:val="en-US"/>
+              </w:rPr>
+              <w:t>@</w:t>
+            </w:r>
+            <w:r>
+              <w:rPr>
+                <w:rFonts w:ascii="Consolas" w:hAnsi="Consolas" w:cs="Consolas"/>
+                <w:color w:val="000000"/>
+                <w:sz w:val="16"/>
+                <w:szCs w:val="16"/>
+                <w:lang w:val="en-US"/>
+              </w:rPr>
+              <w:t xml:space="preserve">Html.LabelFor(x =&gt; </w:t>
+            </w:r>
+            <w:proofErr w:type="spellStart"/>
+            <w:proofErr w:type="gramStart"/>
+            <w:r>
+              <w:rPr>
+                <w:rFonts w:ascii="Consolas" w:hAnsi="Consolas" w:cs="Consolas"/>
+                <w:color w:val="000000"/>
+                <w:sz w:val="16"/>
+                <w:szCs w:val="16"/>
+                <w:lang w:val="en-US"/>
+              </w:rPr>
+              <w:t>x.</w:t>
+            </w:r>
+            <w:r>
+              <w:rPr>
+                <w:rFonts w:ascii="Consolas" w:hAnsi="Consolas" w:cs="Consolas"/>
+                <w:color w:val="000000"/>
+                <w:sz w:val="16"/>
+                <w:szCs w:val="16"/>
+                <w:highlight w:val="green"/>
+                <w:lang w:val="en-US"/>
+              </w:rPr>
+              <w:t>Invoice</w:t>
+            </w:r>
+            <w:r>
+              <w:rPr>
+                <w:rFonts w:ascii="Consolas" w:hAnsi="Consolas" w:cs="Consolas"/>
+                <w:color w:val="000000"/>
+                <w:sz w:val="16"/>
+                <w:szCs w:val="16"/>
+                <w:lang w:val="en-US"/>
+              </w:rPr>
+              <w:t>.</w:t>
+            </w:r>
+            <w:r>
+              <w:rPr>
+                <w:rFonts w:ascii="Consolas" w:hAnsi="Consolas" w:cs="Consolas"/>
+                <w:color w:val="000000"/>
+                <w:sz w:val="16"/>
+                <w:szCs w:val="16"/>
+                <w:highlight w:val="green"/>
+                <w:lang w:val="en-US"/>
+              </w:rPr>
+              <w:t>Value</w:t>
+            </w:r>
+            <w:proofErr w:type="spellEnd"/>
+            <w:proofErr w:type="gramEnd"/>
+            <w:r>
+              <w:rPr>
+                <w:rFonts w:ascii="Consolas" w:hAnsi="Consolas" w:cs="Consolas"/>
+                <w:color w:val="000000"/>
+                <w:sz w:val="16"/>
+                <w:szCs w:val="16"/>
+                <w:lang w:val="en-US"/>
+              </w:rPr>
+              <w:t>)</w:t>
+            </w:r>
+          </w:p>
+          <w:p>
+            <w:pPr>
+              <w:autoSpaceDE w:val="0"/>
+              <w:autoSpaceDN w:val="0"/>
+              <w:adjustRightInd w:val="0"/>
+              <w:rPr>
+                <w:rFonts w:ascii="Consolas" w:hAnsi="Consolas" w:cs="Consolas"/>
+                <w:color w:val="000000"/>
+                <w:sz w:val="16"/>
+                <w:szCs w:val="16"/>
+                <w:lang w:val="en-US"/>
+              </w:rPr>
+            </w:pPr>
+            <w:r>
+              <w:rPr>
+                <w:rFonts w:ascii="Consolas" w:hAnsi="Consolas" w:cs="Consolas"/>
+                <w:color w:val="000000"/>
+                <w:sz w:val="16"/>
+                <w:szCs w:val="16"/>
+                <w:lang w:val="en-US"/>
+              </w:rPr>
+              <w:t xml:space="preserve">                    </w:t>
+            </w:r>
+            <w:r>
+              <w:rPr>
+                <w:rFonts w:ascii="Consolas" w:hAnsi="Consolas" w:cs="Consolas"/>
+                <w:color w:val="000000"/>
+                <w:sz w:val="16"/>
+                <w:szCs w:val="16"/>
+                <w:highlight w:val="yellow"/>
+                <w:lang w:val="en-US"/>
+              </w:rPr>
+              <w:t>@</w:t>
+            </w:r>
+            <w:r>
+              <w:rPr>
+                <w:rFonts w:ascii="Consolas" w:hAnsi="Consolas" w:cs="Consolas"/>
+                <w:color w:val="000000"/>
+                <w:sz w:val="16"/>
+                <w:szCs w:val="16"/>
+                <w:lang w:val="en-US"/>
+              </w:rPr>
+              <w:t xml:space="preserve">Html.TextBoxFor(x =&gt; </w:t>
+            </w:r>
+            <w:proofErr w:type="spellStart"/>
+            <w:proofErr w:type="gramStart"/>
+            <w:r>
+              <w:rPr>
+                <w:rFonts w:ascii="Consolas" w:hAnsi="Consolas" w:cs="Consolas"/>
+                <w:color w:val="000000"/>
+                <w:sz w:val="16"/>
+                <w:szCs w:val="16"/>
+                <w:lang w:val="en-US"/>
+              </w:rPr>
+              <w:t>x.Invoice.Value</w:t>
+            </w:r>
+            <w:proofErr w:type="spellEnd"/>
+            <w:proofErr w:type="gramEnd"/>
+            <w:r>
+              <w:rPr>
+                <w:rFonts w:ascii="Consolas" w:hAnsi="Consolas" w:cs="Consolas"/>
+                <w:color w:val="000000"/>
+                <w:sz w:val="16"/>
+                <w:szCs w:val="16"/>
+                <w:lang w:val="en-US"/>
+              </w:rPr>
+              <w:t>,</w:t>
+            </w:r>
+          </w:p>
+          <w:p>
+            <w:pPr>
+              <w:autoSpaceDE w:val="0"/>
+              <w:autoSpaceDN w:val="0"/>
+              <w:adjustRightInd w:val="0"/>
+              <w:rPr>
+                <w:rFonts w:ascii="Consolas" w:hAnsi="Consolas" w:cs="Consolas"/>
+                <w:color w:val="000000"/>
+                <w:sz w:val="16"/>
+                <w:szCs w:val="16"/>
+                <w:lang w:val="en-US"/>
+              </w:rPr>
+            </w:pPr>
+            <w:r>
+              <w:rPr>
+                <w:rFonts w:ascii="Consolas" w:hAnsi="Consolas" w:cs="Consolas"/>
+                <w:color w:val="000000"/>
+                <w:sz w:val="16"/>
+                <w:szCs w:val="16"/>
+                <w:lang w:val="en-US"/>
+              </w:rPr>
+              <w:t xml:space="preserve">                   </w:t>
+            </w:r>
+            <w:r>
+              <w:rPr>
+                <w:rFonts w:ascii="Consolas" w:hAnsi="Consolas" w:cs="Consolas"/>
+                <w:color w:val="0000FF"/>
+                <w:sz w:val="16"/>
+                <w:szCs w:val="16"/>
+                <w:lang w:val="en-US"/>
+              </w:rPr>
+              <w:t>new</w:t>
+            </w:r>
+            <w:r>
+              <w:rPr>
+                <w:rFonts w:ascii="Consolas" w:hAnsi="Consolas" w:cs="Consolas"/>
+                <w:color w:val="000000"/>
+                <w:sz w:val="16"/>
+                <w:szCs w:val="16"/>
+                <w:lang w:val="en-US"/>
+              </w:rPr>
+              <w:t xml:space="preserve"> </w:t>
+            </w:r>
+            <w:proofErr w:type="gramStart"/>
+            <w:r>
+              <w:rPr>
+                <w:rFonts w:ascii="Consolas" w:hAnsi="Consolas" w:cs="Consolas"/>
+                <w:color w:val="000000"/>
+                <w:sz w:val="16"/>
+                <w:szCs w:val="16"/>
+                <w:lang w:val="en-US"/>
+              </w:rPr>
+              <w:t>{ @</w:t>
+            </w:r>
+            <w:proofErr w:type="gramEnd"/>
+            <w:r>
+              <w:rPr>
+                <w:rFonts w:ascii="Consolas" w:hAnsi="Consolas" w:cs="Consolas"/>
+                <w:color w:val="000000"/>
+                <w:sz w:val="16"/>
+                <w:szCs w:val="16"/>
+                <w:lang w:val="en-US"/>
+              </w:rPr>
+              <w:t xml:space="preserve">class = </w:t>
+            </w:r>
+            <w:r>
+              <w:rPr>
+                <w:rFonts w:ascii="Consolas" w:hAnsi="Consolas" w:cs="Consolas"/>
+                <w:color w:val="A31515"/>
+                <w:sz w:val="16"/>
+                <w:szCs w:val="16"/>
+                <w:lang w:val="en-US"/>
+              </w:rPr>
+              <w:t>"form-control"</w:t>
+            </w:r>
+            <w:r>
+              <w:rPr>
+                <w:rFonts w:ascii="Consolas" w:hAnsi="Consolas" w:cs="Consolas"/>
+                <w:color w:val="000000"/>
+                <w:sz w:val="16"/>
+                <w:szCs w:val="16"/>
+                <w:lang w:val="en-US"/>
+              </w:rPr>
+              <w:t xml:space="preserve">, @readonly = </w:t>
+            </w:r>
+            <w:r>
+              <w:rPr>
+                <w:rFonts w:ascii="Consolas" w:hAnsi="Consolas" w:cs="Consolas"/>
+                <w:color w:val="A31515"/>
+                <w:sz w:val="16"/>
+                <w:szCs w:val="16"/>
+                <w:lang w:val="en-US"/>
+              </w:rPr>
+              <w:t>"</w:t>
+            </w:r>
+            <w:proofErr w:type="spellStart"/>
+            <w:r>
+              <w:rPr>
+                <w:rFonts w:ascii="Consolas" w:hAnsi="Consolas" w:cs="Consolas"/>
+                <w:color w:val="A31515"/>
+                <w:sz w:val="16"/>
+                <w:szCs w:val="16"/>
+                <w:lang w:val="en-US"/>
+              </w:rPr>
+              <w:t>readonly</w:t>
+            </w:r>
+            <w:proofErr w:type="spellEnd"/>
+            <w:r>
+              <w:rPr>
+                <w:rFonts w:ascii="Consolas" w:hAnsi="Consolas" w:cs="Consolas"/>
+                <w:color w:val="A31515"/>
+                <w:sz w:val="16"/>
+                <w:szCs w:val="16"/>
+                <w:lang w:val="en-US"/>
+              </w:rPr>
+              <w:t>"</w:t>
+            </w:r>
+            <w:r>
+              <w:rPr>
+                <w:rFonts w:ascii="Consolas" w:hAnsi="Consolas" w:cs="Consolas"/>
+                <w:color w:val="000000"/>
+                <w:sz w:val="16"/>
+                <w:szCs w:val="16"/>
+                <w:lang w:val="en-US"/>
+              </w:rPr>
+              <w:t xml:space="preserve"> })</w:t>
+            </w:r>
+          </w:p>
+          <w:p>
+            <w:pPr>
+              <w:autoSpaceDE w:val="0"/>
+              <w:autoSpaceDN w:val="0"/>
+              <w:adjustRightInd w:val="0"/>
+              <w:rPr>
+                <w:rFonts w:ascii="Consolas" w:hAnsi="Consolas" w:cs="Consolas"/>
+                <w:color w:val="000000"/>
+                <w:sz w:val="16"/>
+                <w:szCs w:val="16"/>
+                <w:lang w:val="en-US"/>
+              </w:rPr>
+            </w:pPr>
+            <w:r>
+              <w:rPr>
+                <w:rFonts w:ascii="Consolas" w:hAnsi="Consolas" w:cs="Consolas"/>
+                <w:color w:val="000000"/>
+                <w:sz w:val="16"/>
+                <w:szCs w:val="16"/>
+                <w:lang w:val="en-US"/>
+              </w:rPr>
+              <w:t xml:space="preserve">                </w:t>
+            </w:r>
+            <w:r>
+              <w:rPr>
+                <w:rFonts w:ascii="Consolas" w:hAnsi="Consolas" w:cs="Consolas"/>
+                <w:color w:val="0000FF"/>
+                <w:sz w:val="16"/>
+                <w:szCs w:val="16"/>
+                <w:lang w:val="en-US"/>
+              </w:rPr>
+              <w:t>&lt;/</w:t>
+            </w:r>
+            <w:r>
+              <w:rPr>
+                <w:rFonts w:ascii="Consolas" w:hAnsi="Consolas" w:cs="Consolas"/>
+                <w:color w:val="800000"/>
+                <w:sz w:val="16"/>
+                <w:szCs w:val="16"/>
+                <w:lang w:val="en-US"/>
+              </w:rPr>
+              <w:t>div</w:t>
+            </w:r>
+            <w:r>
+              <w:rPr>
+                <w:rFonts w:ascii="Consolas" w:hAnsi="Consolas" w:cs="Consolas"/>
+                <w:color w:val="0000FF"/>
+                <w:sz w:val="16"/>
+                <w:szCs w:val="16"/>
+                <w:lang w:val="en-US"/>
+              </w:rPr>
+              <w:t>&gt;</w:t>
+            </w:r>
+          </w:p>
+          <w:p>
+            <w:pPr>
+              <w:rPr>
+                <w:sz w:val="16"/>
+                <w:szCs w:val="16"/>
+                <w:lang w:val="pl-PL"/>
+              </w:rPr>
+            </w:pPr>
+            <w:r>
+              <w:rPr>
+                <w:rFonts w:ascii="Consolas" w:hAnsi="Consolas" w:cs="Consolas"/>
+                <w:color w:val="000000"/>
+                <w:sz w:val="16"/>
+                <w:szCs w:val="16"/>
+                <w:lang w:val="en-US"/>
+              </w:rPr>
+              <w:t xml:space="preserve">            }</w:t>
+            </w:r>
+          </w:p>
+        </w:tc>
+      </w:tr>
+    </w:tbl>
     <w:p>
       <w:pPr>
         <w:rPr>
@@ -5187,6 +11159,7 @@
     <w:lsdException w:name="HTML Sample" w:semiHidden="1" w:unhideWhenUsed="1"/>
     <w:lsdException w:name="HTML Typewriter" w:semiHidden="1" w:unhideWhenUsed="1"/>
     <w:lsdException w:name="HTML Variable" w:semiHidden="1" w:unhideWhenUsed="1"/>
+    <w:lsdException w:name="Normal Table" w:semiHidden="1" w:unhideWhenUsed="1"/>
     <w:lsdException w:name="annotation subject" w:semiHidden="1" w:unhideWhenUsed="1"/>
     <w:lsdException w:name="No List" w:semiHidden="1" w:unhideWhenUsed="1"/>
     <w:lsdException w:name="Outline List 1" w:semiHidden="1" w:unhideWhenUsed="1"/>
@@ -5233,8 +11206,10 @@
     <w:lsdException w:name="Table Subtle 2" w:semiHidden="1" w:unhideWhenUsed="1"/>
     <w:lsdException w:name="Table Web 1" w:semiHidden="1" w:unhideWhenUsed="1"/>
     <w:lsdException w:name="Table Web 2" w:semiHidden="1" w:unhideWhenUsed="1"/>
+    <w:lsdException w:name="Table Web 3" w:semiHidden="1" w:unhideWhenUsed="1"/>
     <w:lsdException w:name="Balloon Text" w:semiHidden="1" w:unhideWhenUsed="1"/>
     <w:lsdException w:name="Table Grid" w:uiPriority="39"/>
+    <w:lsdException w:name="Table Theme" w:semiHidden="1" w:unhideWhenUsed="1"/>
     <w:lsdException w:name="Placeholder Text" w:semiHidden="1"/>
     <w:lsdException w:name="No Spacing" w:uiPriority="1" w:qFormat="1"/>
     <w:lsdException w:name="Light Shading" w:uiPriority="60"/>
